--- a/docs/PCH2CSD STATUS.docx
+++ b/docs/PCH2CSD STATUS.docx
@@ -23,7 +23,7 @@
           <w:bCs/>
           <w:lang w:val="en-US"/>
         </w:rPr>
-        <w:t>27/11/19</w:t>
+        <w:t>02/04/20</w:t>
       </w:r>
     </w:p>
     <w:p>
@@ -347,7 +347,7 @@
         <w:tc>
           <w:tcPr>
             <w:tcW w:w="1544" w:type="dxa"/>
-            <w:shd w:val="clear" w:color="auto" w:fill="E6E6E6"/>
+            <w:shd w:val="clear" w:color="auto" w:fill="C5E0B3" w:themeFill="accent6" w:themeFillTint="66"/>
           </w:tcPr>
           <w:p>
             <w:pPr>
@@ -419,21 +419,13 @@
               <w:rPr>
                 <w:lang w:val="en-US"/>
               </w:rPr>
-              <w:t xml:space="preserve">All outs (stereo, quad) </w:t>
-            </w:r>
-            <w:proofErr w:type="gramStart"/>
-            <w:r>
-              <w:rPr>
-                <w:lang w:val="en-US"/>
-              </w:rPr>
-              <w:t>are implemented</w:t>
-            </w:r>
-            <w:proofErr w:type="gramEnd"/>
-            <w:r>
-              <w:rPr>
-                <w:lang w:val="en-US"/>
-              </w:rPr>
-              <w:t>.</w:t>
+              <w:t>All outs (stereo, quad) are implemented</w:t>
+            </w:r>
+            <w:r>
+              <w:rPr>
+                <w:lang w:val="en-US"/>
+              </w:rPr>
+              <w:t xml:space="preserve"> + some MIDI modules are done</w:t>
             </w:r>
           </w:p>
         </w:tc>
@@ -449,22 +441,16 @@
             <w:pPr>
               <w:jc w:val="both"/>
               <w:rPr>
-                <w:lang w:val="en-US"/>
-              </w:rPr>
-            </w:pPr>
-            <w:smartTag w:uri="urn:schemas-microsoft-com:office:smarttags" w:element="place">
-              <w:r>
-                <w:rPr>
-                  <w:lang w:val="en-US"/>
-                </w:rPr>
-                <w:t>MIDI</w:t>
-              </w:r>
-            </w:smartTag>
-            <w:r>
-              <w:rPr>
-                <w:lang w:val="en-US"/>
-              </w:rPr>
-              <w:t xml:space="preserve"> related modules</w:t>
+                <w:i/>
+                <w:lang w:val="en-US"/>
+              </w:rPr>
+            </w:pPr>
+            <w:r>
+              <w:rPr>
+                <w:i/>
+                <w:lang w:val="en-US"/>
+              </w:rPr>
+              <w:t>Device, Status and Name</w:t>
             </w:r>
           </w:p>
         </w:tc>
@@ -733,7 +719,7 @@
         <w:tc>
           <w:tcPr>
             <w:tcW w:w="1544" w:type="dxa"/>
-            <w:shd w:val="clear" w:color="auto" w:fill="C5E0B3" w:themeFill="accent6" w:themeFillTint="66"/>
+            <w:shd w:val="clear" w:color="auto" w:fill="F2F2F2" w:themeFill="background1" w:themeFillShade="F2"/>
           </w:tcPr>
           <w:p>
             <w:pPr>
@@ -1767,7 +1753,7 @@
         <w:tc>
           <w:tcPr>
             <w:tcW w:w="1544" w:type="dxa"/>
-            <w:shd w:val="clear" w:color="auto" w:fill="C5E0B3" w:themeFill="accent6" w:themeFillTint="66"/>
+            <w:shd w:val="clear" w:color="auto" w:fill="D9D9D9" w:themeFill="background1" w:themeFillShade="D9"/>
           </w:tcPr>
           <w:p>
             <w:pPr>
@@ -1840,20 +1826,63 @@
             <w:tcBorders>
               <w:bottom w:val="single" w:sz="4" w:space="0" w:color="auto"/>
             </w:tcBorders>
-            <w:shd w:val="clear" w:color="auto" w:fill="FF0000"/>
-          </w:tcPr>
-          <w:p>
-            <w:pPr>
-              <w:jc w:val="both"/>
-              <w:rPr>
-                <w:lang w:val="en-US"/>
-              </w:rPr>
-            </w:pPr>
-            <w:r>
-              <w:rPr>
-                <w:lang w:val="en-US"/>
-              </w:rPr>
-              <w:t xml:space="preserve">Some more or less positive actions in Chorus reversing. Not yet published.  </w:t>
+            <w:shd w:val="clear" w:color="auto" w:fill="ED7D31" w:themeFill="accent2"/>
+          </w:tcPr>
+          <w:p>
+            <w:pPr>
+              <w:jc w:val="both"/>
+              <w:rPr>
+                <w:lang w:val="en-US"/>
+              </w:rPr>
+            </w:pPr>
+            <w:proofErr w:type="spellStart"/>
+            <w:r>
+              <w:rPr>
+                <w:i/>
+                <w:lang w:val="en-US"/>
+              </w:rPr>
+              <w:t>Flanger</w:t>
+            </w:r>
+            <w:proofErr w:type="spellEnd"/>
+            <w:r>
+              <w:rPr>
+                <w:lang w:val="en-US"/>
+              </w:rPr>
+              <w:t xml:space="preserve"> is done (with good precision). </w:t>
+            </w:r>
+            <w:proofErr w:type="spellStart"/>
+            <w:r>
+              <w:rPr>
+                <w:i/>
+                <w:lang w:val="en-US"/>
+              </w:rPr>
+              <w:t>Phaser</w:t>
+            </w:r>
+            <w:proofErr w:type="spellEnd"/>
+            <w:r>
+              <w:rPr>
+                <w:lang w:val="en-US"/>
+              </w:rPr>
+              <w:t xml:space="preserve"> is coming. </w:t>
+            </w:r>
+            <w:r>
+              <w:rPr>
+                <w:i/>
+                <w:lang w:val="en-US"/>
+              </w:rPr>
+              <w:t>Chorus</w:t>
+            </w:r>
+            <w:r>
+              <w:rPr>
+                <w:lang w:val="en-US"/>
+              </w:rPr>
+              <w:t xml:space="preserve"> remains under research. </w:t>
+            </w:r>
+            <w:r>
+              <w:rPr>
+                <w:lang w:val="en-US"/>
+              </w:rPr>
+              <w:t xml:space="preserve">  </w:t>
             </w:r>
             <w:r>
               <w:rPr>
@@ -1869,7 +1898,7 @@
             <w:tcBorders>
               <w:bottom w:val="single" w:sz="4" w:space="0" w:color="auto"/>
             </w:tcBorders>
-            <w:shd w:val="clear" w:color="auto" w:fill="FF0000"/>
+            <w:shd w:val="clear" w:color="auto" w:fill="ED7D31" w:themeFill="accent2"/>
           </w:tcPr>
           <w:p>
             <w:pPr>
@@ -1883,327 +1912,298 @@
                 <w:i/>
                 <w:lang w:val="en-US"/>
               </w:rPr>
-              <w:t>Chorus</w:t>
-            </w:r>
-            <w:r>
-              <w:rPr>
-                <w:lang w:val="en-US"/>
-              </w:rPr>
-              <w:t xml:space="preserve"> and </w:t>
-            </w:r>
-            <w:proofErr w:type="spellStart"/>
+              <w:t xml:space="preserve">Reverb </w:t>
+            </w:r>
+            <w:proofErr w:type="gramStart"/>
+            <w:r>
+              <w:rPr>
+                <w:lang w:val="en-US"/>
+              </w:rPr>
+              <w:t>should be done</w:t>
+            </w:r>
+            <w:proofErr w:type="gramEnd"/>
+            <w:r>
+              <w:rPr>
+                <w:lang w:val="en-US"/>
+              </w:rPr>
+              <w:t xml:space="preserve"> asap since it is frequently used. Some research on </w:t>
+            </w:r>
             <w:r>
               <w:rPr>
                 <w:i/>
                 <w:lang w:val="en-US"/>
               </w:rPr>
-              <w:t>Flanger</w:t>
-            </w:r>
-            <w:proofErr w:type="spellEnd"/>
-            <w:r>
-              <w:rPr>
-                <w:i/>
+              <w:t>Digitizer</w:t>
+            </w:r>
+            <w:r>
+              <w:rPr>
                 <w:lang w:val="en-US"/>
               </w:rPr>
               <w:t xml:space="preserve"> </w:t>
             </w:r>
-            <w:r>
-              <w:rPr>
-                <w:lang w:val="en-US"/>
-              </w:rPr>
-              <w:t xml:space="preserve">are probably the easiest to model. </w:t>
-            </w:r>
             <w:proofErr w:type="gramStart"/>
             <w:r>
               <w:rPr>
                 <w:lang w:val="en-US"/>
               </w:rPr>
-              <w:t>And</w:t>
+              <w:t>should be initiated</w:t>
             </w:r>
             <w:proofErr w:type="gramEnd"/>
             <w:r>
               <w:rPr>
                 <w:lang w:val="en-US"/>
               </w:rPr>
-              <w:t xml:space="preserve"> both are of high use in original patches!</w:t>
+              <w:t>.</w:t>
+            </w:r>
+          </w:p>
+        </w:tc>
+      </w:tr>
+      <w:tr>
+        <w:tc>
+          <w:tcPr>
+            <w:tcW w:w="1544" w:type="dxa"/>
+            <w:shd w:val="clear" w:color="auto" w:fill="E6E6E6"/>
+          </w:tcPr>
+          <w:p>
+            <w:pPr>
+              <w:jc w:val="both"/>
+              <w:rPr>
+                <w:b/>
+                <w:lang w:val="en-US"/>
+              </w:rPr>
+            </w:pPr>
+            <w:r>
+              <w:rPr>
+                <w:b/>
+                <w:lang w:val="en-US"/>
+              </w:rPr>
+              <w:t>Shaper</w:t>
+            </w:r>
+          </w:p>
+        </w:tc>
+        <w:tc>
+          <w:tcPr>
+            <w:tcW w:w="2345" w:type="dxa"/>
+            <w:shd w:val="clear" w:color="auto" w:fill="auto"/>
+          </w:tcPr>
+          <w:p>
+            <w:pPr>
+              <w:jc w:val="both"/>
+              <w:rPr>
+                <w:lang w:val="en-US"/>
+              </w:rPr>
+            </w:pPr>
+            <w:r>
+              <w:rPr>
+                <w:lang w:val="en-US"/>
+              </w:rPr>
+              <w:t>Contains typical shaping modules</w:t>
+            </w:r>
+          </w:p>
+        </w:tc>
+        <w:tc>
+          <w:tcPr>
+            <w:tcW w:w="2923" w:type="dxa"/>
+            <w:tcBorders>
+              <w:bottom w:val="single" w:sz="4" w:space="0" w:color="auto"/>
+            </w:tcBorders>
+            <w:shd w:val="clear" w:color="auto" w:fill="FFFF00"/>
+          </w:tcPr>
+          <w:p>
+            <w:pPr>
+              <w:jc w:val="both"/>
+              <w:rPr>
+                <w:lang w:val="en-US"/>
+              </w:rPr>
+            </w:pPr>
+            <w:r>
+              <w:rPr>
+                <w:lang w:val="en-US"/>
+              </w:rPr>
+              <w:t xml:space="preserve">Amplitude characteristics obtained for any unit.  </w:t>
+            </w:r>
+          </w:p>
+        </w:tc>
+        <w:tc>
+          <w:tcPr>
+            <w:tcW w:w="2533" w:type="dxa"/>
+            <w:tcBorders>
+              <w:bottom w:val="single" w:sz="4" w:space="0" w:color="auto"/>
+            </w:tcBorders>
+            <w:shd w:val="clear" w:color="auto" w:fill="FFFF00"/>
+          </w:tcPr>
+          <w:p>
+            <w:pPr>
+              <w:jc w:val="both"/>
+              <w:rPr>
+                <w:lang w:val="en-US"/>
+              </w:rPr>
+            </w:pPr>
+            <w:r>
+              <w:rPr>
+                <w:lang w:val="en-US"/>
+              </w:rPr>
+              <w:t>Time to code</w:t>
+            </w:r>
+          </w:p>
+        </w:tc>
+      </w:tr>
+      <w:tr>
+        <w:tc>
+          <w:tcPr>
+            <w:tcW w:w="1544" w:type="dxa"/>
+            <w:shd w:val="clear" w:color="auto" w:fill="E6E6E6"/>
+          </w:tcPr>
+          <w:p>
+            <w:pPr>
+              <w:jc w:val="both"/>
+              <w:rPr>
+                <w:b/>
+                <w:lang w:val="en-US"/>
+              </w:rPr>
+            </w:pPr>
+            <w:r>
+              <w:rPr>
+                <w:b/>
+                <w:lang w:val="en-US"/>
+              </w:rPr>
+              <w:t>Mixers</w:t>
+            </w:r>
+          </w:p>
+        </w:tc>
+        <w:tc>
+          <w:tcPr>
+            <w:tcW w:w="2345" w:type="dxa"/>
+            <w:shd w:val="clear" w:color="auto" w:fill="auto"/>
+          </w:tcPr>
+          <w:p>
+            <w:pPr>
+              <w:jc w:val="both"/>
+              <w:rPr>
+                <w:lang w:val="en-US"/>
+              </w:rPr>
+            </w:pPr>
+            <w:r>
+              <w:rPr>
+                <w:lang w:val="en-US"/>
+              </w:rPr>
+              <w:t>Contains a number of mixers</w:t>
+            </w:r>
+          </w:p>
+        </w:tc>
+        <w:tc>
+          <w:tcPr>
+            <w:tcW w:w="2923" w:type="dxa"/>
+            <w:tcBorders>
+              <w:bottom w:val="single" w:sz="4" w:space="0" w:color="auto"/>
+            </w:tcBorders>
+            <w:shd w:val="clear" w:color="auto" w:fill="A8D08D"/>
+          </w:tcPr>
+          <w:p>
+            <w:pPr>
+              <w:jc w:val="both"/>
+              <w:rPr>
+                <w:lang w:val="en-US"/>
+              </w:rPr>
+            </w:pPr>
+            <w:r>
+              <w:rPr>
+                <w:lang w:val="en-US"/>
+              </w:rPr>
+              <w:t>Completed</w:t>
+            </w:r>
+          </w:p>
+        </w:tc>
+        <w:tc>
+          <w:tcPr>
+            <w:tcW w:w="2533" w:type="dxa"/>
+            <w:tcBorders>
+              <w:bottom w:val="single" w:sz="4" w:space="0" w:color="auto"/>
+            </w:tcBorders>
+            <w:shd w:val="clear" w:color="auto" w:fill="A8D08D"/>
+          </w:tcPr>
+          <w:p>
+            <w:pPr>
+              <w:jc w:val="both"/>
+              <w:rPr>
+                <w:lang w:val="en-US"/>
+              </w:rPr>
+            </w:pPr>
+            <w:r>
+              <w:rPr>
+                <w:lang w:val="en-US"/>
+              </w:rPr>
+              <w:t>Four last modules need checking in modulation mode</w:t>
+            </w:r>
+          </w:p>
+        </w:tc>
+      </w:tr>
+      <w:tr>
+        <w:tc>
+          <w:tcPr>
+            <w:tcW w:w="1544" w:type="dxa"/>
+            <w:shd w:val="clear" w:color="auto" w:fill="E6E6E6"/>
+          </w:tcPr>
+          <w:p>
+            <w:pPr>
+              <w:jc w:val="both"/>
+              <w:rPr>
+                <w:b/>
+                <w:lang w:val="en-US"/>
+              </w:rPr>
+            </w:pPr>
+            <w:r>
+              <w:rPr>
+                <w:b/>
+                <w:lang w:val="en-US"/>
+              </w:rPr>
+              <w:t>Logic</w:t>
+            </w:r>
+          </w:p>
+        </w:tc>
+        <w:tc>
+          <w:tcPr>
+            <w:tcW w:w="2345" w:type="dxa"/>
+            <w:shd w:val="clear" w:color="auto" w:fill="auto"/>
+          </w:tcPr>
+          <w:p>
+            <w:pPr>
+              <w:jc w:val="both"/>
+              <w:rPr>
+                <w:lang w:val="en-US"/>
+              </w:rPr>
+            </w:pPr>
+            <w:r>
+              <w:rPr>
+                <w:lang w:val="en-US"/>
+              </w:rPr>
+              <w:t>Contains logic modules (from AND, OR, XOR etc to binary counter and ADC/DAC)</w:t>
+            </w:r>
+          </w:p>
+        </w:tc>
+        <w:tc>
+          <w:tcPr>
+            <w:tcW w:w="2923" w:type="dxa"/>
+            <w:tcBorders>
+              <w:bottom w:val="single" w:sz="4" w:space="0" w:color="auto"/>
+            </w:tcBorders>
+            <w:shd w:val="clear" w:color="auto" w:fill="A8D08D"/>
+          </w:tcPr>
+          <w:p>
+            <w:pPr>
+              <w:jc w:val="both"/>
+              <w:rPr>
+                <w:lang w:val="en-US"/>
+              </w:rPr>
+            </w:pPr>
+            <w:r>
+              <w:rPr>
+                <w:lang w:val="en-US"/>
+              </w:rPr>
+              <w:t>Completed</w:t>
             </w:r>
             <w:bookmarkStart w:id="0" w:name="_GoBack"/>
             <w:bookmarkEnd w:id="0"/>
-          </w:p>
-        </w:tc>
-      </w:tr>
-      <w:tr>
-        <w:tc>
-          <w:tcPr>
-            <w:tcW w:w="1544" w:type="dxa"/>
-            <w:shd w:val="clear" w:color="auto" w:fill="E6E6E6"/>
-          </w:tcPr>
-          <w:p>
-            <w:pPr>
-              <w:jc w:val="both"/>
-              <w:rPr>
-                <w:b/>
-                <w:lang w:val="en-US"/>
-              </w:rPr>
-            </w:pPr>
-            <w:r>
-              <w:rPr>
-                <w:b/>
-                <w:lang w:val="en-US"/>
-              </w:rPr>
-              <w:t>Shaper</w:t>
-            </w:r>
-          </w:p>
-        </w:tc>
-        <w:tc>
-          <w:tcPr>
-            <w:tcW w:w="2345" w:type="dxa"/>
-            <w:shd w:val="clear" w:color="auto" w:fill="auto"/>
-          </w:tcPr>
-          <w:p>
-            <w:pPr>
-              <w:jc w:val="both"/>
-              <w:rPr>
-                <w:lang w:val="en-US"/>
-              </w:rPr>
-            </w:pPr>
-            <w:r>
-              <w:rPr>
-                <w:lang w:val="en-US"/>
-              </w:rPr>
-              <w:t>Contains typical shaping modules</w:t>
-            </w:r>
-          </w:p>
-        </w:tc>
-        <w:tc>
-          <w:tcPr>
-            <w:tcW w:w="2923" w:type="dxa"/>
-            <w:tcBorders>
-              <w:bottom w:val="single" w:sz="4" w:space="0" w:color="auto"/>
-            </w:tcBorders>
-            <w:shd w:val="clear" w:color="auto" w:fill="FF9900"/>
-          </w:tcPr>
-          <w:p>
-            <w:pPr>
-              <w:jc w:val="both"/>
-              <w:rPr>
-                <w:lang w:val="en-US"/>
-              </w:rPr>
-            </w:pPr>
-            <w:r>
-              <w:rPr>
-                <w:lang w:val="en-US"/>
-              </w:rPr>
-              <w:t xml:space="preserve">only </w:t>
-            </w:r>
-            <w:r>
-              <w:rPr>
-                <w:i/>
-                <w:lang w:val="en-US"/>
-              </w:rPr>
-              <w:t xml:space="preserve">Rectifier, Shape Static </w:t>
-            </w:r>
-            <w:r>
-              <w:rPr>
-                <w:lang w:val="en-US"/>
-              </w:rPr>
-              <w:t xml:space="preserve">and </w:t>
-            </w:r>
-            <w:r>
-              <w:rPr>
-                <w:i/>
-                <w:lang w:val="en-US"/>
-              </w:rPr>
-              <w:t>Clip</w:t>
-            </w:r>
-            <w:r>
-              <w:rPr>
-                <w:lang w:val="en-US"/>
-              </w:rPr>
-              <w:t xml:space="preserve"> are implemented, but still need careful checking</w:t>
-            </w:r>
-          </w:p>
-        </w:tc>
-        <w:tc>
-          <w:tcPr>
-            <w:tcW w:w="2533" w:type="dxa"/>
-            <w:tcBorders>
-              <w:bottom w:val="single" w:sz="4" w:space="0" w:color="auto"/>
-            </w:tcBorders>
-            <w:shd w:val="clear" w:color="auto" w:fill="FF9900"/>
-          </w:tcPr>
-          <w:p>
-            <w:pPr>
-              <w:jc w:val="both"/>
-              <w:rPr>
-                <w:i/>
-                <w:lang w:val="en-US"/>
-              </w:rPr>
-            </w:pPr>
-            <w:r>
-              <w:rPr>
-                <w:i/>
-                <w:lang w:val="en-US"/>
-              </w:rPr>
-              <w:t>Overdrive, Saturate</w:t>
-            </w:r>
-          </w:p>
-        </w:tc>
-      </w:tr>
-      <w:tr>
-        <w:tc>
-          <w:tcPr>
-            <w:tcW w:w="1544" w:type="dxa"/>
-            <w:shd w:val="clear" w:color="auto" w:fill="E6E6E6"/>
-          </w:tcPr>
-          <w:p>
-            <w:pPr>
-              <w:jc w:val="both"/>
-              <w:rPr>
-                <w:b/>
-                <w:lang w:val="en-US"/>
-              </w:rPr>
-            </w:pPr>
-            <w:r>
-              <w:rPr>
-                <w:b/>
-                <w:lang w:val="en-US"/>
-              </w:rPr>
-              <w:t>Mixers</w:t>
-            </w:r>
-          </w:p>
-        </w:tc>
-        <w:tc>
-          <w:tcPr>
-            <w:tcW w:w="2345" w:type="dxa"/>
-            <w:shd w:val="clear" w:color="auto" w:fill="auto"/>
-          </w:tcPr>
-          <w:p>
-            <w:pPr>
-              <w:jc w:val="both"/>
-              <w:rPr>
-                <w:lang w:val="en-US"/>
-              </w:rPr>
-            </w:pPr>
-            <w:r>
-              <w:rPr>
-                <w:lang w:val="en-US"/>
-              </w:rPr>
-              <w:t>Contains a number of mixers</w:t>
-            </w:r>
-          </w:p>
-        </w:tc>
-        <w:tc>
-          <w:tcPr>
-            <w:tcW w:w="2923" w:type="dxa"/>
-            <w:tcBorders>
-              <w:bottom w:val="single" w:sz="4" w:space="0" w:color="auto"/>
-            </w:tcBorders>
-            <w:shd w:val="clear" w:color="auto" w:fill="A8D08D"/>
-          </w:tcPr>
-          <w:p>
-            <w:pPr>
-              <w:jc w:val="both"/>
-              <w:rPr>
-                <w:lang w:val="en-US"/>
-              </w:rPr>
-            </w:pPr>
-            <w:r>
-              <w:rPr>
-                <w:lang w:val="en-US"/>
-              </w:rPr>
-              <w:t>Completed</w:t>
-            </w:r>
-          </w:p>
-        </w:tc>
-        <w:tc>
-          <w:tcPr>
-            <w:tcW w:w="2533" w:type="dxa"/>
-            <w:tcBorders>
-              <w:bottom w:val="single" w:sz="4" w:space="0" w:color="auto"/>
-            </w:tcBorders>
-            <w:shd w:val="clear" w:color="auto" w:fill="A8D08D"/>
-          </w:tcPr>
-          <w:p>
-            <w:pPr>
-              <w:jc w:val="both"/>
-              <w:rPr>
-                <w:lang w:val="en-US"/>
-              </w:rPr>
-            </w:pPr>
-            <w:r>
-              <w:rPr>
-                <w:lang w:val="en-US"/>
-              </w:rPr>
-              <w:t>Four last modules need checking in modulation mode</w:t>
-            </w:r>
-          </w:p>
-        </w:tc>
-      </w:tr>
-      <w:tr>
-        <w:tc>
-          <w:tcPr>
-            <w:tcW w:w="1544" w:type="dxa"/>
-            <w:shd w:val="clear" w:color="auto" w:fill="E6E6E6"/>
-          </w:tcPr>
-          <w:p>
-            <w:pPr>
-              <w:jc w:val="both"/>
-              <w:rPr>
-                <w:b/>
-                <w:lang w:val="en-US"/>
-              </w:rPr>
-            </w:pPr>
-            <w:r>
-              <w:rPr>
-                <w:b/>
-                <w:lang w:val="en-US"/>
-              </w:rPr>
-              <w:t>Logic</w:t>
-            </w:r>
-          </w:p>
-        </w:tc>
-        <w:tc>
-          <w:tcPr>
-            <w:tcW w:w="2345" w:type="dxa"/>
-            <w:shd w:val="clear" w:color="auto" w:fill="auto"/>
-          </w:tcPr>
-          <w:p>
-            <w:pPr>
-              <w:jc w:val="both"/>
-              <w:rPr>
-                <w:lang w:val="en-US"/>
-              </w:rPr>
-            </w:pPr>
-            <w:r>
-              <w:rPr>
-                <w:lang w:val="en-US"/>
-              </w:rPr>
-              <w:t>Contains logic modules (from AND, OR, XOR etc to binary counter and ADC/DAC)</w:t>
-            </w:r>
-          </w:p>
-        </w:tc>
-        <w:tc>
-          <w:tcPr>
-            <w:tcW w:w="2923" w:type="dxa"/>
-            <w:tcBorders>
-              <w:bottom w:val="single" w:sz="4" w:space="0" w:color="auto"/>
-            </w:tcBorders>
-            <w:shd w:val="clear" w:color="auto" w:fill="A8D08D"/>
-          </w:tcPr>
-          <w:p>
-            <w:pPr>
-              <w:jc w:val="both"/>
-              <w:rPr>
-                <w:lang w:val="en-US"/>
-              </w:rPr>
-            </w:pPr>
-            <w:r>
-              <w:rPr>
-                <w:lang w:val="en-US"/>
-              </w:rPr>
-              <w:t>Completed</w:t>
-            </w:r>
           </w:p>
         </w:tc>
         <w:tc>
@@ -2493,6 +2493,50 @@
     <w:lsdException w:name="Subtitle" w:qFormat="1"/>
     <w:lsdException w:name="Strong" w:qFormat="1"/>
     <w:lsdException w:name="Emphasis" w:qFormat="1"/>
+    <w:lsdException w:name="Normal Table" w:semiHidden="1" w:unhideWhenUsed="1"/>
+    <w:lsdException w:name="Table Simple 1" w:semiHidden="1" w:unhideWhenUsed="1"/>
+    <w:lsdException w:name="Table Simple 2" w:semiHidden="1" w:unhideWhenUsed="1"/>
+    <w:lsdException w:name="Table Simple 3" w:semiHidden="1" w:unhideWhenUsed="1"/>
+    <w:lsdException w:name="Table Classic 1" w:semiHidden="1" w:unhideWhenUsed="1"/>
+    <w:lsdException w:name="Table Classic 2" w:semiHidden="1" w:unhideWhenUsed="1"/>
+    <w:lsdException w:name="Table Classic 3" w:semiHidden="1" w:unhideWhenUsed="1"/>
+    <w:lsdException w:name="Table Classic 4" w:semiHidden="1" w:unhideWhenUsed="1"/>
+    <w:lsdException w:name="Table Colorful 1" w:semiHidden="1" w:unhideWhenUsed="1"/>
+    <w:lsdException w:name="Table Colorful 2" w:semiHidden="1" w:unhideWhenUsed="1"/>
+    <w:lsdException w:name="Table Colorful 3" w:semiHidden="1" w:unhideWhenUsed="1"/>
+    <w:lsdException w:name="Table Columns 1" w:semiHidden="1" w:unhideWhenUsed="1"/>
+    <w:lsdException w:name="Table Columns 2" w:semiHidden="1" w:unhideWhenUsed="1"/>
+    <w:lsdException w:name="Table Columns 3" w:semiHidden="1" w:unhideWhenUsed="1"/>
+    <w:lsdException w:name="Table Columns 4" w:semiHidden="1" w:unhideWhenUsed="1"/>
+    <w:lsdException w:name="Table Columns 5" w:semiHidden="1" w:unhideWhenUsed="1"/>
+    <w:lsdException w:name="Table Grid 1" w:semiHidden="1" w:unhideWhenUsed="1"/>
+    <w:lsdException w:name="Table Grid 2" w:semiHidden="1" w:unhideWhenUsed="1"/>
+    <w:lsdException w:name="Table Grid 3" w:semiHidden="1" w:unhideWhenUsed="1"/>
+    <w:lsdException w:name="Table Grid 4" w:semiHidden="1" w:unhideWhenUsed="1"/>
+    <w:lsdException w:name="Table Grid 5" w:semiHidden="1" w:unhideWhenUsed="1"/>
+    <w:lsdException w:name="Table Grid 6" w:semiHidden="1" w:unhideWhenUsed="1"/>
+    <w:lsdException w:name="Table Grid 7" w:semiHidden="1" w:unhideWhenUsed="1"/>
+    <w:lsdException w:name="Table Grid 8" w:semiHidden="1" w:unhideWhenUsed="1"/>
+    <w:lsdException w:name="Table List 1" w:semiHidden="1" w:unhideWhenUsed="1"/>
+    <w:lsdException w:name="Table List 2" w:semiHidden="1" w:unhideWhenUsed="1"/>
+    <w:lsdException w:name="Table List 3" w:semiHidden="1" w:unhideWhenUsed="1"/>
+    <w:lsdException w:name="Table List 4" w:semiHidden="1" w:unhideWhenUsed="1"/>
+    <w:lsdException w:name="Table List 5" w:semiHidden="1" w:unhideWhenUsed="1"/>
+    <w:lsdException w:name="Table List 6" w:semiHidden="1" w:unhideWhenUsed="1"/>
+    <w:lsdException w:name="Table List 7" w:semiHidden="1" w:unhideWhenUsed="1"/>
+    <w:lsdException w:name="Table List 8" w:semiHidden="1" w:unhideWhenUsed="1"/>
+    <w:lsdException w:name="Table 3D effects 1" w:semiHidden="1" w:unhideWhenUsed="1"/>
+    <w:lsdException w:name="Table 3D effects 2" w:semiHidden="1" w:unhideWhenUsed="1"/>
+    <w:lsdException w:name="Table 3D effects 3" w:semiHidden="1" w:unhideWhenUsed="1"/>
+    <w:lsdException w:name="Table Contemporary" w:semiHidden="1" w:unhideWhenUsed="1"/>
+    <w:lsdException w:name="Table Elegant" w:semiHidden="1" w:unhideWhenUsed="1"/>
+    <w:lsdException w:name="Table Professional" w:semiHidden="1" w:unhideWhenUsed="1"/>
+    <w:lsdException w:name="Table Subtle 1" w:semiHidden="1" w:unhideWhenUsed="1"/>
+    <w:lsdException w:name="Table Subtle 2" w:semiHidden="1" w:unhideWhenUsed="1"/>
+    <w:lsdException w:name="Table Web 1" w:semiHidden="1" w:unhideWhenUsed="1"/>
+    <w:lsdException w:name="Table Web 2" w:semiHidden="1" w:unhideWhenUsed="1"/>
+    <w:lsdException w:name="Table Web 3" w:semiHidden="1" w:unhideWhenUsed="1"/>
+    <w:lsdException w:name="Table Theme" w:semiHidden="1" w:unhideWhenUsed="1"/>
     <w:lsdException w:name="Placeholder Text" w:semiHidden="1" w:uiPriority="99"/>
     <w:lsdException w:name="No Spacing" w:uiPriority="1" w:qFormat="1"/>
     <w:lsdException w:name="Light Shading" w:uiPriority="60"/>
@@ -2721,11 +2765,15 @@
   </w:style>
   <w:style w:type="character" w:default="1" w:styleId="a0">
     <w:name w:val="Default Paragraph Font"/>
+    <w:uiPriority w:val="1"/>
     <w:semiHidden/>
+    <w:unhideWhenUsed/>
   </w:style>
   <w:style w:type="table" w:default="1" w:styleId="a1">
     <w:name w:val="Normal Table"/>
+    <w:uiPriority w:val="99"/>
     <w:semiHidden/>
+    <w:unhideWhenUsed/>
     <w:tblPr>
       <w:tblInd w:w="0" w:type="dxa"/>
       <w:tblCellMar>
@@ -2738,7 +2786,9 @@
   </w:style>
   <w:style w:type="numbering" w:default="1" w:styleId="a2">
     <w:name w:val="No List"/>
+    <w:uiPriority w:val="99"/>
     <w:semiHidden/>
+    <w:unhideWhenUsed/>
   </w:style>
   <w:style w:type="table" w:styleId="a3">
     <w:name w:val="Table Grid"/>

--- a/docs/PCH2CSD STATUS.docx
+++ b/docs/PCH2CSD STATUS.docx
@@ -23,7 +23,15 @@
           <w:bCs/>
           <w:lang w:val="en-US"/>
         </w:rPr>
-        <w:t>02/04/20</w:t>
+        <w:t>17/07</w:t>
+      </w:r>
+      <w:r>
+        <w:rPr>
+          <w:b/>
+          <w:bCs/>
+          <w:lang w:val="en-US"/>
+        </w:rPr>
+        <w:t>/20</w:t>
       </w:r>
     </w:p>
     <w:p>
@@ -58,7 +66,42 @@
         <w:rPr>
           <w:lang w:val="en-US"/>
         </w:rPr>
-        <w:t xml:space="preserve"> FOR STATUS and NEXT TD SECTIONS</w:t>
+        <w:t xml:space="preserve"> FOR </w:t>
+      </w:r>
+      <w:r>
+        <w:rPr>
+          <w:b/>
+          <w:lang w:val="en-US"/>
+        </w:rPr>
+        <w:t>STATUS and NEXT T</w:t>
+      </w:r>
+      <w:r>
+        <w:rPr>
+          <w:b/>
+          <w:lang w:val="en-US"/>
+        </w:rPr>
+        <w:t>O-</w:t>
+      </w:r>
+      <w:r>
+        <w:rPr>
+          <w:b/>
+          <w:lang w:val="en-US"/>
+        </w:rPr>
+        <w:t>D</w:t>
+      </w:r>
+      <w:r>
+        <w:rPr>
+          <w:b/>
+          <w:lang w:val="en-US"/>
+        </w:rPr>
+        <w:t>Os</w:t>
+      </w:r>
+      <w:r>
+        <w:rPr>
+          <w:b/>
+          <w:lang w:val="en-US"/>
+        </w:rPr>
+        <w:t xml:space="preserve"> SECTIONS</w:t>
       </w:r>
       <w:r>
         <w:rPr>
@@ -69,6 +112,7 @@
     </w:p>
     <w:p>
       <w:pPr>
+        <w:ind w:left="708"/>
         <w:rPr>
           <w:lang w:val="en-US"/>
         </w:rPr>
@@ -89,15 +133,30 @@
     </w:p>
     <w:p>
       <w:pPr>
+        <w:ind w:left="708"/>
         <w:rPr>
           <w:lang w:val="en-US"/>
         </w:rPr>
       </w:pPr>
       <w:r>
         <w:rPr>
-          <w:lang w:val="en-US"/>
-        </w:rPr>
-        <w:t xml:space="preserve">LIGHT GREEN </w:t>
+          <w:shd w:val="clear" w:color="auto" w:fill="A8D08D" w:themeFill="accent6" w:themeFillTint="99"/>
+          <w:lang w:val="en-US"/>
+        </w:rPr>
+        <w:t>PALE</w:t>
+      </w:r>
+      <w:r>
+        <w:rPr>
+          <w:shd w:val="clear" w:color="auto" w:fill="A8D08D" w:themeFill="accent6" w:themeFillTint="99"/>
+          <w:lang w:val="en-US"/>
+        </w:rPr>
+        <w:t xml:space="preserve"> GREEN</w:t>
+      </w:r>
+      <w:r>
+        <w:rPr>
+          <w:lang w:val="en-US"/>
+        </w:rPr>
+        <w:t xml:space="preserve"> </w:t>
       </w:r>
       <w:r>
         <w:rPr>
@@ -108,6 +167,7 @@
     </w:p>
     <w:p>
       <w:pPr>
+        <w:ind w:left="708"/>
         <w:rPr>
           <w:lang w:val="en-US"/>
         </w:rPr>
@@ -128,43 +188,88 @@
     </w:p>
     <w:p>
       <w:pPr>
+        <w:ind w:left="708"/>
         <w:rPr>
           <w:lang w:val="en-US"/>
         </w:rPr>
       </w:pPr>
       <w:r>
         <w:rPr>
-          <w:lang w:val="en-US"/>
-        </w:rPr>
-        <w:t xml:space="preserve">ORANGE – </w:t>
-      </w:r>
-      <w:r>
-        <w:rPr>
-          <w:lang w:val="en-US"/>
-        </w:rPr>
-        <w:t>(</w:t>
-      </w:r>
-      <w:r>
-        <w:rPr>
-          <w:lang w:val="en-US"/>
-        </w:rPr>
-        <w:t>PROBABLY</w:t>
-      </w:r>
-      <w:r>
-        <w:rPr>
-          <w:lang w:val="en-US"/>
-        </w:rPr>
-        <w:t>)</w:t>
-      </w:r>
-      <w:r>
-        <w:rPr>
-          <w:lang w:val="en-US"/>
-        </w:rPr>
-        <w:t xml:space="preserve"> TOUGH</w:t>
+          <w:highlight w:val="yellow"/>
+          <w:shd w:val="clear" w:color="auto" w:fill="FFFFCC"/>
+          <w:lang w:val="en-US"/>
+        </w:rPr>
+        <w:t xml:space="preserve">PALE </w:t>
+      </w:r>
+      <w:r>
+        <w:rPr>
+          <w:highlight w:val="yellow"/>
+          <w:shd w:val="clear" w:color="auto" w:fill="FFFFCC"/>
+          <w:lang w:val="en-US"/>
+        </w:rPr>
+        <w:t>YELLOW</w:t>
+      </w:r>
+      <w:r>
+        <w:rPr>
+          <w:lang w:val="en-US"/>
+        </w:rPr>
+        <w:t xml:space="preserve"> – </w:t>
+      </w:r>
+      <w:r>
+        <w:rPr>
+          <w:lang w:val="en-US"/>
+        </w:rPr>
+        <w:t>THE END IS NEAR</w:t>
       </w:r>
     </w:p>
     <w:p>
       <w:pPr>
+        <w:ind w:left="708"/>
+        <w:rPr>
+          <w:lang w:val="en-US"/>
+        </w:rPr>
+      </w:pPr>
+      <w:r>
+        <w:rPr>
+          <w:shd w:val="clear" w:color="auto" w:fill="F4B083" w:themeFill="accent2" w:themeFillTint="99"/>
+          <w:lang w:val="en-US"/>
+        </w:rPr>
+        <w:t xml:space="preserve">ORANGE </w:t>
+      </w:r>
+      <w:r>
+        <w:rPr>
+          <w:lang w:val="en-US"/>
+        </w:rPr>
+        <w:t xml:space="preserve">– </w:t>
+      </w:r>
+      <w:r>
+        <w:rPr>
+          <w:lang w:val="en-US"/>
+        </w:rPr>
+        <w:t>(</w:t>
+      </w:r>
+      <w:r>
+        <w:rPr>
+          <w:lang w:val="en-US"/>
+        </w:rPr>
+        <w:t>PROBABLY</w:t>
+      </w:r>
+      <w:r>
+        <w:rPr>
+          <w:lang w:val="en-US"/>
+        </w:rPr>
+        <w:t>)</w:t>
+      </w:r>
+      <w:r>
+        <w:rPr>
+          <w:lang w:val="en-US"/>
+        </w:rPr>
+        <w:t xml:space="preserve"> TOUGH</w:t>
+      </w:r>
+    </w:p>
+    <w:p>
+      <w:pPr>
+        <w:ind w:left="708"/>
         <w:rPr>
           <w:lang w:val="en-US"/>
         </w:rPr>
@@ -197,6 +302,8 @@
           <w:lang w:val="en-US"/>
         </w:rPr>
       </w:pPr>
+      <w:bookmarkStart w:id="0" w:name="_GoBack"/>
+      <w:bookmarkEnd w:id="0"/>
     </w:p>
     <w:p>
       <w:pPr>
@@ -215,7 +322,20 @@
         <w:rPr>
           <w:lang w:val="en-US"/>
         </w:rPr>
-        <w:t xml:space="preserve"> IN GROUP SECTION MEANS IT WAS UPDATED FROM THE PREVIOUS DOC UPDATE</w:t>
+        <w:t xml:space="preserve"> IN </w:t>
+      </w:r>
+      <w:r>
+        <w:rPr>
+          <w:b/>
+          <w:lang w:val="en-US"/>
+        </w:rPr>
+        <w:t>GROUP SECTION</w:t>
+      </w:r>
+      <w:r>
+        <w:rPr>
+          <w:lang w:val="en-US"/>
+        </w:rPr>
+        <w:t xml:space="preserve"> MEANS IT WAS UPDATED FROM THE PREVIOUS DOC UPDATE</w:t>
       </w:r>
     </w:p>
     <w:p>
@@ -347,7 +467,7 @@
         <w:tc>
           <w:tcPr>
             <w:tcW w:w="1544" w:type="dxa"/>
-            <w:shd w:val="clear" w:color="auto" w:fill="C5E0B3" w:themeFill="accent6" w:themeFillTint="66"/>
+            <w:shd w:val="clear" w:color="auto" w:fill="F2F2F2" w:themeFill="background1" w:themeFillShade="F2"/>
           </w:tcPr>
           <w:p>
             <w:pPr>
@@ -459,7 +579,7 @@
         <w:tc>
           <w:tcPr>
             <w:tcW w:w="1544" w:type="dxa"/>
-            <w:shd w:val="clear" w:color="auto" w:fill="E6E6E6"/>
+            <w:shd w:val="clear" w:color="auto" w:fill="00FF00"/>
           </w:tcPr>
           <w:p>
             <w:pPr>
@@ -494,6 +614,226 @@
                 <w:lang w:val="en-US"/>
               </w:rPr>
             </w:pPr>
+          </w:p>
+        </w:tc>
+        <w:tc>
+          <w:tcPr>
+            <w:tcW w:w="2345" w:type="dxa"/>
+            <w:shd w:val="clear" w:color="auto" w:fill="FFFFFF" w:themeFill="background1"/>
+          </w:tcPr>
+          <w:p>
+            <w:pPr>
+              <w:jc w:val="both"/>
+              <w:rPr>
+                <w:lang w:val="en-US"/>
+              </w:rPr>
+            </w:pPr>
+            <w:r>
+              <w:rPr>
+                <w:lang w:val="en-US"/>
+              </w:rPr>
+              <w:t xml:space="preserve">Contains oscillators (basic waveforms, phase mod, shaping </w:t>
+            </w:r>
+            <w:proofErr w:type="spellStart"/>
+            <w:r>
+              <w:rPr>
+                <w:lang w:val="en-US"/>
+              </w:rPr>
+              <w:t>oscil</w:t>
+            </w:r>
+            <w:proofErr w:type="spellEnd"/>
+            <w:r>
+              <w:rPr>
+                <w:lang w:val="en-US"/>
+              </w:rPr>
+              <w:t xml:space="preserve">, simple physical model), noise generators, </w:t>
+            </w:r>
+            <w:proofErr w:type="spellStart"/>
+            <w:r>
+              <w:rPr>
+                <w:lang w:val="en-US"/>
+              </w:rPr>
+              <w:t>DrumSynth</w:t>
+            </w:r>
+            <w:proofErr w:type="spellEnd"/>
+            <w:r>
+              <w:rPr>
+                <w:lang w:val="en-US"/>
+              </w:rPr>
+              <w:t xml:space="preserve"> and DX7 model.</w:t>
+            </w:r>
+          </w:p>
+        </w:tc>
+        <w:tc>
+          <w:tcPr>
+            <w:tcW w:w="2923" w:type="dxa"/>
+            <w:tcBorders>
+              <w:bottom w:val="single" w:sz="4" w:space="0" w:color="auto"/>
+            </w:tcBorders>
+            <w:shd w:val="clear" w:color="auto" w:fill="FFFF99"/>
+          </w:tcPr>
+          <w:p>
+            <w:pPr>
+              <w:jc w:val="both"/>
+              <w:rPr>
+                <w:lang w:val="en-US"/>
+              </w:rPr>
+            </w:pPr>
+            <w:r>
+              <w:rPr>
+                <w:lang w:val="en-US"/>
+              </w:rPr>
+              <w:t xml:space="preserve">Majority of OSCs are OK. </w:t>
+            </w:r>
+          </w:p>
+          <w:p>
+            <w:pPr>
+              <w:jc w:val="both"/>
+              <w:rPr>
+                <w:lang w:val="en-US"/>
+              </w:rPr>
+            </w:pPr>
+            <w:r>
+              <w:rPr>
+                <w:lang w:val="en-US"/>
+              </w:rPr>
+              <w:t xml:space="preserve">Some things to be clarified i.e. decay times, </w:t>
+            </w:r>
+            <w:proofErr w:type="spellStart"/>
+            <w:r>
+              <w:rPr>
+                <w:lang w:val="en-US"/>
+              </w:rPr>
+              <w:t>waveshaping</w:t>
+            </w:r>
+            <w:proofErr w:type="spellEnd"/>
+            <w:r>
+              <w:rPr>
+                <w:lang w:val="en-US"/>
+              </w:rPr>
+              <w:t xml:space="preserve"> </w:t>
+            </w:r>
+            <w:proofErr w:type="spellStart"/>
+            <w:r>
+              <w:rPr>
+                <w:lang w:val="en-US"/>
+              </w:rPr>
+              <w:t>oscs</w:t>
+            </w:r>
+            <w:proofErr w:type="spellEnd"/>
+            <w:r>
+              <w:rPr>
+                <w:lang w:val="en-US"/>
+              </w:rPr>
+              <w:t xml:space="preserve"> waves etc.</w:t>
+            </w:r>
+          </w:p>
+        </w:tc>
+        <w:tc>
+          <w:tcPr>
+            <w:tcW w:w="2533" w:type="dxa"/>
+            <w:tcBorders>
+              <w:bottom w:val="single" w:sz="4" w:space="0" w:color="auto"/>
+            </w:tcBorders>
+            <w:shd w:val="clear" w:color="auto" w:fill="FFFF99"/>
+          </w:tcPr>
+          <w:p>
+            <w:pPr>
+              <w:jc w:val="both"/>
+              <w:rPr>
+                <w:lang w:val="en-US"/>
+              </w:rPr>
+            </w:pPr>
+            <w:proofErr w:type="spellStart"/>
+            <w:r>
+              <w:rPr>
+                <w:i/>
+                <w:lang w:val="en-US"/>
+              </w:rPr>
+              <w:t>MetNoise</w:t>
+            </w:r>
+            <w:proofErr w:type="spellEnd"/>
+            <w:r>
+              <w:rPr>
+                <w:lang w:val="en-US"/>
+              </w:rPr>
+              <w:t xml:space="preserve"> and </w:t>
+            </w:r>
+            <w:r>
+              <w:rPr>
+                <w:i/>
+                <w:lang w:val="en-US"/>
+              </w:rPr>
+              <w:t>String</w:t>
+            </w:r>
+            <w:r>
+              <w:rPr>
+                <w:lang w:val="en-US"/>
+              </w:rPr>
+              <w:t xml:space="preserve"> are the next things to do.</w:t>
+            </w:r>
+          </w:p>
+          <w:p>
+            <w:pPr>
+              <w:jc w:val="both"/>
+              <w:rPr>
+                <w:lang w:val="en-US"/>
+              </w:rPr>
+            </w:pPr>
+          </w:p>
+          <w:p>
+            <w:pPr>
+              <w:jc w:val="both"/>
+              <w:rPr>
+                <w:lang w:val="en-US"/>
+              </w:rPr>
+            </w:pPr>
+            <w:r>
+              <w:rPr>
+                <w:i/>
+                <w:lang w:val="en-US"/>
+              </w:rPr>
+              <w:t>DX</w:t>
+            </w:r>
+            <w:r>
+              <w:rPr>
+                <w:lang w:val="en-US"/>
+              </w:rPr>
+              <w:t xml:space="preserve"> models is not yet implemented (and probably to be done at last of everything)</w:t>
+            </w:r>
+          </w:p>
+        </w:tc>
+      </w:tr>
+      <w:tr>
+        <w:tc>
+          <w:tcPr>
+            <w:tcW w:w="1544" w:type="dxa"/>
+            <w:shd w:val="clear" w:color="auto" w:fill="F2F2F2" w:themeFill="background1" w:themeFillShade="F2"/>
+          </w:tcPr>
+          <w:p>
+            <w:pPr>
+              <w:jc w:val="both"/>
+              <w:rPr>
+                <w:b/>
+                <w:lang w:val="en-US"/>
+              </w:rPr>
+            </w:pPr>
+            <w:proofErr w:type="spellStart"/>
+            <w:r>
+              <w:rPr>
+                <w:b/>
+                <w:lang w:val="en-US"/>
+              </w:rPr>
+              <w:t>Rnd</w:t>
+            </w:r>
+            <w:proofErr w:type="spellEnd"/>
+            <w:r>
+              <w:rPr>
+                <w:b/>
+                <w:lang w:val="en-US"/>
+              </w:rPr>
+              <w:t xml:space="preserve"> (Random Generators)</w:t>
+            </w:r>
           </w:p>
         </w:tc>
         <w:tc>
@@ -512,206 +852,90 @@
               <w:rPr>
                 <w:lang w:val="en-US"/>
               </w:rPr>
-              <w:t xml:space="preserve">Contains oscillators (basic waveforms, phase mod, shaping </w:t>
+              <w:t>Contains random generators and triggers</w:t>
+            </w:r>
+          </w:p>
+        </w:tc>
+        <w:tc>
+          <w:tcPr>
+            <w:tcW w:w="2923" w:type="dxa"/>
+            <w:tcBorders>
+              <w:bottom w:val="single" w:sz="4" w:space="0" w:color="auto"/>
+            </w:tcBorders>
+            <w:shd w:val="clear" w:color="auto" w:fill="ED7D31" w:themeFill="accent2"/>
+          </w:tcPr>
+          <w:p>
+            <w:pPr>
+              <w:jc w:val="both"/>
+              <w:rPr>
+                <w:lang w:val="en-US"/>
+              </w:rPr>
+            </w:pPr>
+            <w:r>
+              <w:rPr>
+                <w:lang w:val="en-US"/>
+              </w:rPr>
+              <w:t xml:space="preserve">The status has been lowered from red to orange. </w:t>
             </w:r>
             <w:proofErr w:type="spellStart"/>
             <w:r>
               <w:rPr>
                 <w:lang w:val="en-US"/>
               </w:rPr>
-              <w:t>oscil</w:t>
+              <w:t>RandomA</w:t>
             </w:r>
             <w:proofErr w:type="spellEnd"/>
             <w:r>
               <w:rPr>
                 <w:lang w:val="en-US"/>
               </w:rPr>
-              <w:t xml:space="preserve">, </w:t>
-            </w:r>
-            <w:proofErr w:type="gramStart"/>
-            <w:r>
-              <w:rPr>
-                <w:lang w:val="en-US"/>
-              </w:rPr>
-              <w:t>simple</w:t>
-            </w:r>
-            <w:proofErr w:type="gramEnd"/>
-            <w:r>
-              <w:rPr>
-                <w:lang w:val="en-US"/>
-              </w:rPr>
-              <w:t xml:space="preserve"> physical model), noise generators, </w:t>
+              <w:t xml:space="preserve"> &amp; B are OK in statistical sense. </w:t>
+            </w:r>
+          </w:p>
+        </w:tc>
+        <w:tc>
+          <w:tcPr>
+            <w:tcW w:w="2533" w:type="dxa"/>
+            <w:tcBorders>
+              <w:bottom w:val="single" w:sz="4" w:space="0" w:color="auto"/>
+            </w:tcBorders>
+            <w:shd w:val="clear" w:color="auto" w:fill="ED7D31" w:themeFill="accent2"/>
+          </w:tcPr>
+          <w:p>
+            <w:pPr>
+              <w:jc w:val="both"/>
+              <w:rPr>
+                <w:lang w:val="en-US"/>
+              </w:rPr>
+            </w:pPr>
+            <w:r>
+              <w:rPr>
+                <w:lang w:val="en-US"/>
+              </w:rPr>
+              <w:t xml:space="preserve">Probably to try get the whole rand sequence.. also analyze Rnd1 vs Rnd2 and </w:t>
             </w:r>
             <w:proofErr w:type="spellStart"/>
             <w:r>
               <w:rPr>
                 <w:lang w:val="en-US"/>
               </w:rPr>
-              <w:t>DrumSynth</w:t>
+              <w:t>impl</w:t>
             </w:r>
             <w:proofErr w:type="spellEnd"/>
             <w:r>
               <w:rPr>
                 <w:lang w:val="en-US"/>
               </w:rPr>
-              <w:t xml:space="preserve"> and DX7 model.</w:t>
-            </w:r>
-          </w:p>
-        </w:tc>
-        <w:tc>
-          <w:tcPr>
-            <w:tcW w:w="2923" w:type="dxa"/>
-            <w:tcBorders>
-              <w:bottom w:val="single" w:sz="4" w:space="0" w:color="auto"/>
-            </w:tcBorders>
-            <w:shd w:val="clear" w:color="auto" w:fill="FFFF00"/>
-          </w:tcPr>
-          <w:p>
-            <w:pPr>
-              <w:jc w:val="both"/>
-              <w:rPr>
-                <w:lang w:val="en-US"/>
-              </w:rPr>
-            </w:pPr>
+              <w:t xml:space="preserve"> </w:t>
+            </w:r>
             <w:proofErr w:type="spellStart"/>
             <w:r>
               <w:rPr>
                 <w:lang w:val="en-US"/>
               </w:rPr>
-              <w:t>OscA</w:t>
+              <w:t>RndTrig</w:t>
             </w:r>
             <w:proofErr w:type="spellEnd"/>
-            <w:r>
-              <w:rPr>
-                <w:lang w:val="en-US"/>
-              </w:rPr>
-              <w:t xml:space="preserve"> – </w:t>
-            </w:r>
-            <w:proofErr w:type="spellStart"/>
-            <w:r>
-              <w:rPr>
-                <w:lang w:val="en-US"/>
-              </w:rPr>
-              <w:t>OscPM</w:t>
-            </w:r>
-            <w:proofErr w:type="spellEnd"/>
-            <w:r>
-              <w:rPr>
-                <w:lang w:val="en-US"/>
-              </w:rPr>
-              <w:t xml:space="preserve"> more or less </w:t>
-            </w:r>
-            <w:r>
-              <w:rPr>
-                <w:lang w:val="en-US"/>
-              </w:rPr>
-              <w:t xml:space="preserve">implemented. </w:t>
-            </w:r>
-            <w:proofErr w:type="spellStart"/>
-            <w:r>
-              <w:rPr>
-                <w:lang w:val="en-US"/>
-              </w:rPr>
-              <w:t>OscDual</w:t>
-            </w:r>
-            <w:proofErr w:type="spellEnd"/>
-            <w:r>
-              <w:rPr>
-                <w:lang w:val="en-US"/>
-              </w:rPr>
-              <w:t xml:space="preserve"> and </w:t>
-            </w:r>
-            <w:proofErr w:type="spellStart"/>
-            <w:r>
-              <w:rPr>
-                <w:lang w:val="en-US"/>
-              </w:rPr>
-              <w:t>OscPerc</w:t>
-            </w:r>
-            <w:proofErr w:type="spellEnd"/>
-            <w:r>
-              <w:rPr>
-                <w:lang w:val="en-US"/>
-              </w:rPr>
-              <w:t xml:space="preserve"> should at least work. </w:t>
-            </w:r>
-            <w:r>
-              <w:rPr>
-                <w:lang w:val="en-US"/>
-              </w:rPr>
-              <w:t>Noise is just white noise</w:t>
-            </w:r>
-            <w:r>
-              <w:rPr>
-                <w:lang w:val="en-US"/>
-              </w:rPr>
-              <w:t xml:space="preserve"> so far. </w:t>
-            </w:r>
-            <w:proofErr w:type="spellStart"/>
-            <w:r>
-              <w:rPr>
-                <w:lang w:val="en-US"/>
-              </w:rPr>
-              <w:t>NOsc</w:t>
-            </w:r>
-            <w:proofErr w:type="spellEnd"/>
-            <w:r>
-              <w:rPr>
-                <w:lang w:val="en-US"/>
-              </w:rPr>
-              <w:t xml:space="preserve"> is OK.</w:t>
-            </w:r>
-          </w:p>
-          <w:p>
-            <w:pPr>
-              <w:jc w:val="both"/>
-              <w:rPr>
-                <w:lang w:val="en-US"/>
-              </w:rPr>
-            </w:pPr>
-          </w:p>
-        </w:tc>
-        <w:tc>
-          <w:tcPr>
-            <w:tcW w:w="2533" w:type="dxa"/>
-            <w:tcBorders>
-              <w:bottom w:val="single" w:sz="4" w:space="0" w:color="auto"/>
-            </w:tcBorders>
-            <w:shd w:val="clear" w:color="auto" w:fill="FFFF00"/>
-          </w:tcPr>
-          <w:p>
-            <w:pPr>
-              <w:jc w:val="both"/>
-              <w:rPr>
-                <w:lang w:val="en-US"/>
-              </w:rPr>
-            </w:pPr>
-            <w:proofErr w:type="spellStart"/>
-            <w:r>
-              <w:rPr>
-                <w:lang w:val="en-US"/>
-              </w:rPr>
-              <w:t>DrumOsc</w:t>
-            </w:r>
-            <w:proofErr w:type="spellEnd"/>
-            <w:r>
-              <w:rPr>
-                <w:lang w:val="en-US"/>
-              </w:rPr>
-              <w:t xml:space="preserve"> (just a matter of time). </w:t>
-            </w:r>
-            <w:r>
-              <w:rPr>
-                <w:lang w:val="en-US"/>
-              </w:rPr>
-              <w:t>Modules with waveform morphing</w:t>
-            </w:r>
-            <w:r>
-              <w:rPr>
-                <w:lang w:val="en-US"/>
-              </w:rPr>
-              <w:t xml:space="preserve">, </w:t>
-            </w:r>
           </w:p>
         </w:tc>
       </w:tr>
@@ -719,31 +943,22 @@
         <w:tc>
           <w:tcPr>
             <w:tcW w:w="1544" w:type="dxa"/>
-            <w:shd w:val="clear" w:color="auto" w:fill="F2F2F2" w:themeFill="background1" w:themeFillShade="F2"/>
-          </w:tcPr>
-          <w:p>
-            <w:pPr>
-              <w:jc w:val="both"/>
-              <w:rPr>
-                <w:b/>
-                <w:lang w:val="en-US"/>
-              </w:rPr>
-            </w:pPr>
-            <w:proofErr w:type="spellStart"/>
-            <w:r>
-              <w:rPr>
-                <w:b/>
-                <w:lang w:val="en-US"/>
-              </w:rPr>
-              <w:t>Rnd</w:t>
-            </w:r>
-            <w:proofErr w:type="spellEnd"/>
-            <w:r>
-              <w:rPr>
-                <w:b/>
-                <w:lang w:val="en-US"/>
-              </w:rPr>
-              <w:t xml:space="preserve"> (Random Generators)</w:t>
+            <w:shd w:val="clear" w:color="auto" w:fill="E6E6E6"/>
+          </w:tcPr>
+          <w:p>
+            <w:pPr>
+              <w:jc w:val="both"/>
+              <w:rPr>
+                <w:b/>
+                <w:lang w:val="en-US"/>
+              </w:rPr>
+            </w:pPr>
+            <w:r>
+              <w:rPr>
+                <w:b/>
+                <w:lang w:val="en-US"/>
+              </w:rPr>
+              <w:t>Filter</w:t>
             </w:r>
           </w:p>
         </w:tc>
@@ -763,7 +978,7 @@
               <w:rPr>
                 <w:lang w:val="en-US"/>
               </w:rPr>
-              <w:t>Contains random generators and triggers</w:t>
+              <w:t>Contains filters of several types (from basic ones to equalizers, comb filter and wah-wah effect)</w:t>
             </w:r>
           </w:p>
         </w:tc>
@@ -773,108 +988,84 @@
             <w:tcBorders>
               <w:bottom w:val="single" w:sz="4" w:space="0" w:color="auto"/>
             </w:tcBorders>
-            <w:shd w:val="clear" w:color="auto" w:fill="ED7D31" w:themeFill="accent2"/>
-          </w:tcPr>
-          <w:p>
-            <w:pPr>
-              <w:jc w:val="both"/>
-              <w:rPr>
-                <w:lang w:val="en-US"/>
-              </w:rPr>
-            </w:pPr>
-            <w:r>
-              <w:rPr>
-                <w:lang w:val="en-US"/>
-              </w:rPr>
-              <w:t xml:space="preserve">The status </w:t>
-            </w:r>
-            <w:proofErr w:type="gramStart"/>
-            <w:r>
-              <w:rPr>
-                <w:lang w:val="en-US"/>
-              </w:rPr>
-              <w:t>has been lowered</w:t>
-            </w:r>
-            <w:proofErr w:type="gramEnd"/>
-            <w:r>
-              <w:rPr>
-                <w:lang w:val="en-US"/>
-              </w:rPr>
-              <w:t xml:space="preserve"> from red to orange. </w:t>
+            <w:shd w:val="clear" w:color="auto" w:fill="FBAA09"/>
+          </w:tcPr>
+          <w:p>
+            <w:pPr>
+              <w:jc w:val="both"/>
+              <w:rPr>
+                <w:lang w:val="en-US"/>
+              </w:rPr>
+            </w:pPr>
+            <w:r>
+              <w:rPr>
+                <w:lang w:val="en-US"/>
+              </w:rPr>
+              <w:t>LP, HP, all EQs.</w:t>
+            </w:r>
+          </w:p>
+        </w:tc>
+        <w:tc>
+          <w:tcPr>
+            <w:tcW w:w="2533" w:type="dxa"/>
+            <w:tcBorders>
+              <w:bottom w:val="single" w:sz="4" w:space="0" w:color="auto"/>
+            </w:tcBorders>
+            <w:shd w:val="clear" w:color="auto" w:fill="FBAA09"/>
+          </w:tcPr>
+          <w:p>
+            <w:pPr>
+              <w:jc w:val="both"/>
+              <w:rPr>
+                <w:lang w:val="en-US"/>
+              </w:rPr>
+            </w:pPr>
+            <w:r>
+              <w:rPr>
+                <w:lang w:val="en-US"/>
+              </w:rPr>
+              <w:t xml:space="preserve">Multi, Static and </w:t>
             </w:r>
             <w:proofErr w:type="spellStart"/>
             <w:r>
               <w:rPr>
                 <w:lang w:val="en-US"/>
               </w:rPr>
-              <w:t>RandomA</w:t>
+              <w:t>Wah</w:t>
             </w:r>
             <w:proofErr w:type="spellEnd"/>
             <w:r>
               <w:rPr>
                 <w:lang w:val="en-US"/>
               </w:rPr>
-              <w:t xml:space="preserve"> &amp; B are OK in statistical sense. </w:t>
-            </w:r>
-          </w:p>
-        </w:tc>
-        <w:tc>
-          <w:tcPr>
-            <w:tcW w:w="2533" w:type="dxa"/>
-            <w:tcBorders>
-              <w:bottom w:val="single" w:sz="4" w:space="0" w:color="auto"/>
-            </w:tcBorders>
-            <w:shd w:val="clear" w:color="auto" w:fill="ED7D31" w:themeFill="accent2"/>
-          </w:tcPr>
-          <w:p>
-            <w:pPr>
-              <w:jc w:val="both"/>
-              <w:rPr>
-                <w:lang w:val="en-US"/>
-              </w:rPr>
-            </w:pPr>
-            <w:r>
-              <w:rPr>
-                <w:lang w:val="en-US"/>
-              </w:rPr>
-              <w:t>Probably to try get the whole rand sequence</w:t>
-            </w:r>
-            <w:proofErr w:type="gramStart"/>
-            <w:r>
-              <w:rPr>
-                <w:lang w:val="en-US"/>
-              </w:rPr>
-              <w:t>..</w:t>
-            </w:r>
-            <w:proofErr w:type="gramEnd"/>
-            <w:r>
-              <w:rPr>
-                <w:lang w:val="en-US"/>
-              </w:rPr>
-              <w:t xml:space="preserve"> also analyze Rnd1 vs Rnd2 and </w:t>
-            </w:r>
-            <w:proofErr w:type="spellStart"/>
-            <w:r>
-              <w:rPr>
-                <w:lang w:val="en-US"/>
-              </w:rPr>
-              <w:t>impl</w:t>
-            </w:r>
-            <w:proofErr w:type="spellEnd"/>
-            <w:r>
-              <w:rPr>
-                <w:lang w:val="en-US"/>
-              </w:rPr>
-              <w:t xml:space="preserve"> </w:t>
-            </w:r>
-            <w:proofErr w:type="spellStart"/>
-            <w:r>
-              <w:rPr>
-                <w:lang w:val="en-US"/>
-              </w:rPr>
-              <w:t>RndTrig</w:t>
-            </w:r>
-            <w:proofErr w:type="spellEnd"/>
+              <w:t xml:space="preserve"> just a matter of time. Find the closest opcode to </w:t>
+            </w:r>
+            <w:r>
+              <w:rPr>
+                <w:i/>
+                <w:lang w:val="en-US"/>
+              </w:rPr>
+              <w:t xml:space="preserve">Nord </w:t>
+            </w:r>
+            <w:r>
+              <w:rPr>
+                <w:lang w:val="en-US"/>
+              </w:rPr>
+              <w:t xml:space="preserve">and </w:t>
+            </w:r>
+            <w:r>
+              <w:rPr>
+                <w:i/>
+                <w:lang w:val="en-US"/>
+              </w:rPr>
+              <w:t>Classic</w:t>
+            </w:r>
+            <w:r>
+              <w:rPr>
+                <w:lang w:val="en-US"/>
+              </w:rPr>
+              <w:t xml:space="preserve"> filters.</w:t>
+            </w:r>
           </w:p>
         </w:tc>
       </w:tr>
@@ -897,7 +1088,7 @@
                 <w:b/>
                 <w:lang w:val="en-US"/>
               </w:rPr>
-              <w:t>Filter</w:t>
+              <w:t>Delay</w:t>
             </w:r>
           </w:p>
         </w:tc>
@@ -917,7 +1108,21 @@
               <w:rPr>
                 <w:lang w:val="en-US"/>
               </w:rPr>
-              <w:t>Contains filters of several types (from basic ones to equalizers, comb filter and wah-wah effect)</w:t>
+              <w:t xml:space="preserve">Contains several delays (from single to </w:t>
+            </w:r>
+            <w:proofErr w:type="spellStart"/>
+            <w:r>
+              <w:rPr>
+                <w:lang w:val="en-US"/>
+              </w:rPr>
+              <w:t>multitap</w:t>
+            </w:r>
+            <w:proofErr w:type="spellEnd"/>
+            <w:r>
+              <w:rPr>
+                <w:lang w:val="en-US"/>
+              </w:rPr>
+              <w:t>)</w:t>
             </w:r>
           </w:p>
         </w:tc>
@@ -927,20 +1132,20 @@
             <w:tcBorders>
               <w:bottom w:val="single" w:sz="4" w:space="0" w:color="auto"/>
             </w:tcBorders>
-            <w:shd w:val="clear" w:color="auto" w:fill="FBAA09"/>
-          </w:tcPr>
-          <w:p>
-            <w:pPr>
-              <w:jc w:val="both"/>
-              <w:rPr>
-                <w:lang w:val="en-US"/>
-              </w:rPr>
-            </w:pPr>
-            <w:r>
-              <w:rPr>
-                <w:lang w:val="en-US"/>
-              </w:rPr>
-              <w:t>LP, HP, all EQs.</w:t>
+            <w:shd w:val="clear" w:color="auto" w:fill="A8D08D" w:themeFill="accent6" w:themeFillTint="99"/>
+          </w:tcPr>
+          <w:p>
+            <w:pPr>
+              <w:jc w:val="both"/>
+              <w:rPr>
+                <w:lang w:val="en-US"/>
+              </w:rPr>
+            </w:pPr>
+            <w:r>
+              <w:rPr>
+                <w:lang w:val="en-US"/>
+              </w:rPr>
+              <w:t>Completed</w:t>
             </w:r>
           </w:p>
         </w:tc>
@@ -950,61 +1155,29 @@
             <w:tcBorders>
               <w:bottom w:val="single" w:sz="4" w:space="0" w:color="auto"/>
             </w:tcBorders>
-            <w:shd w:val="clear" w:color="auto" w:fill="FBAA09"/>
-          </w:tcPr>
-          <w:p>
-            <w:pPr>
-              <w:jc w:val="both"/>
-              <w:rPr>
-                <w:lang w:val="en-US"/>
-              </w:rPr>
-            </w:pPr>
-            <w:r>
-              <w:rPr>
-                <w:lang w:val="en-US"/>
-              </w:rPr>
-              <w:t xml:space="preserve">Multi, Static and </w:t>
-            </w:r>
-            <w:proofErr w:type="spellStart"/>
-            <w:r>
-              <w:rPr>
-                <w:lang w:val="en-US"/>
-              </w:rPr>
-              <w:t>Wah</w:t>
-            </w:r>
-            <w:proofErr w:type="spellEnd"/>
-            <w:r>
-              <w:rPr>
-                <w:lang w:val="en-US"/>
-              </w:rPr>
-              <w:t xml:space="preserve"> just a matter of time. Find the closest opcode to </w:t>
-            </w:r>
-            <w:r>
-              <w:rPr>
-                <w:i/>
-                <w:lang w:val="en-US"/>
-              </w:rPr>
-              <w:t xml:space="preserve">Nord </w:t>
-            </w:r>
-            <w:r>
-              <w:rPr>
-                <w:lang w:val="en-US"/>
-              </w:rPr>
-              <w:t xml:space="preserve">and </w:t>
-            </w:r>
-            <w:r>
-              <w:rPr>
-                <w:i/>
-                <w:lang w:val="en-US"/>
-              </w:rPr>
-              <w:t>Classic</w:t>
-            </w:r>
-            <w:r>
-              <w:rPr>
-                <w:lang w:val="en-US"/>
-              </w:rPr>
-              <w:t xml:space="preserve"> filters.</w:t>
-            </w:r>
+            <w:shd w:val="clear" w:color="auto" w:fill="A8D08D" w:themeFill="accent6" w:themeFillTint="99"/>
+          </w:tcPr>
+          <w:p>
+            <w:pPr>
+              <w:jc w:val="both"/>
+              <w:rPr>
+                <w:lang w:val="en-US"/>
+              </w:rPr>
+            </w:pPr>
+            <w:r>
+              <w:rPr>
+                <w:lang w:val="en-US"/>
+              </w:rPr>
+              <w:t>Common check needed and also filters for last units</w:t>
+            </w:r>
+          </w:p>
+          <w:p>
+            <w:pPr>
+              <w:jc w:val="both"/>
+              <w:rPr>
+                <w:lang w:val="en-US"/>
+              </w:rPr>
+            </w:pPr>
           </w:p>
         </w:tc>
       </w:tr>
@@ -1027,7 +1200,7 @@
                 <w:b/>
                 <w:lang w:val="en-US"/>
               </w:rPr>
-              <w:t>Delay</w:t>
+              <w:t>Level</w:t>
             </w:r>
           </w:p>
         </w:tc>
@@ -1047,21 +1220,7 @@
               <w:rPr>
                 <w:lang w:val="en-US"/>
               </w:rPr>
-              <w:t xml:space="preserve">Contains several delays (from single to </w:t>
-            </w:r>
-            <w:proofErr w:type="spellStart"/>
-            <w:r>
-              <w:rPr>
-                <w:lang w:val="en-US"/>
-              </w:rPr>
-              <w:t>multitap</w:t>
-            </w:r>
-            <w:proofErr w:type="spellEnd"/>
-            <w:r>
-              <w:rPr>
-                <w:lang w:val="en-US"/>
-              </w:rPr>
-              <w:t>)</w:t>
+              <w:t>Contains a lot modules related to value modulation, comparison etc.</w:t>
             </w:r>
           </w:p>
         </w:tc>
@@ -1071,20 +1230,20 @@
             <w:tcBorders>
               <w:bottom w:val="single" w:sz="4" w:space="0" w:color="auto"/>
             </w:tcBorders>
-            <w:shd w:val="clear" w:color="auto" w:fill="FFFF00"/>
-          </w:tcPr>
-          <w:p>
-            <w:pPr>
-              <w:jc w:val="both"/>
-              <w:rPr>
-                <w:lang w:val="en-US"/>
-              </w:rPr>
-            </w:pPr>
-            <w:r>
-              <w:rPr>
-                <w:lang w:val="en-US"/>
-              </w:rPr>
-              <w:t>Completed in the first version. Need revisiting.</w:t>
+            <w:shd w:val="clear" w:color="auto" w:fill="A8D08D" w:themeFill="accent6" w:themeFillTint="99"/>
+          </w:tcPr>
+          <w:p>
+            <w:pPr>
+              <w:jc w:val="both"/>
+              <w:rPr>
+                <w:lang w:val="en-US"/>
+              </w:rPr>
+            </w:pPr>
+            <w:r>
+              <w:rPr>
+                <w:lang w:val="en-US"/>
+              </w:rPr>
+              <w:t>Completed</w:t>
             </w:r>
           </w:p>
         </w:tc>
@@ -1094,25 +1253,42 @@
             <w:tcBorders>
               <w:bottom w:val="single" w:sz="4" w:space="0" w:color="auto"/>
             </w:tcBorders>
-            <w:shd w:val="clear" w:color="auto" w:fill="FFFF00"/>
-          </w:tcPr>
-          <w:p>
-            <w:pPr>
-              <w:jc w:val="both"/>
-              <w:rPr>
-                <w:lang w:val="en-US"/>
-              </w:rPr>
-            </w:pPr>
-            <w:r>
-              <w:rPr>
-                <w:lang w:val="en-US"/>
-              </w:rPr>
-              <w:t>Need revisiting and checking</w:t>
+            <w:shd w:val="clear" w:color="auto" w:fill="A8D08D" w:themeFill="accent6" w:themeFillTint="99"/>
+          </w:tcPr>
+          <w:p>
+            <w:pPr>
+              <w:jc w:val="both"/>
+              <w:rPr>
+                <w:lang w:val="en-US"/>
+              </w:rPr>
+            </w:pPr>
+            <w:r>
+              <w:rPr>
+                <w:lang w:val="en-US"/>
+              </w:rPr>
+              <w:t>Common check needed</w:t>
+            </w:r>
+          </w:p>
+          <w:p>
+            <w:pPr>
+              <w:jc w:val="both"/>
+              <w:rPr>
+                <w:lang w:val="en-US"/>
+              </w:rPr>
+            </w:pPr>
+            <w:r>
+              <w:rPr>
+                <w:lang w:val="en-US"/>
+              </w:rPr>
+              <w:t xml:space="preserve"> </w:t>
             </w:r>
           </w:p>
         </w:tc>
       </w:tr>
       <w:tr>
+        <w:trPr>
+          <w:trHeight w:val="647"/>
+        </w:trPr>
         <w:tc>
           <w:tcPr>
             <w:tcW w:w="1544" w:type="dxa"/>
@@ -1131,7 +1307,7 @@
                 <w:b/>
                 <w:lang w:val="en-US"/>
               </w:rPr>
-              <w:t>Level</w:t>
+              <w:t>Switch</w:t>
             </w:r>
           </w:p>
         </w:tc>
@@ -1151,7 +1327,7 @@
               <w:rPr>
                 <w:lang w:val="en-US"/>
               </w:rPr>
-              <w:t>Contains a lot modules related to value modulation, comparison etc.</w:t>
+              <w:t>Contains a number of different switches</w:t>
             </w:r>
           </w:p>
         </w:tc>
@@ -1174,7 +1350,7 @@
               <w:rPr>
                 <w:lang w:val="en-US"/>
               </w:rPr>
-              <w:t>Almost everything is implemented</w:t>
+              <w:t>Everything except Mux81x</w:t>
             </w:r>
           </w:p>
         </w:tc>
@@ -1184,25 +1360,21 @@
             <w:tcBorders>
               <w:bottom w:val="single" w:sz="4" w:space="0" w:color="auto"/>
             </w:tcBorders>
-            <w:shd w:val="clear" w:color="auto" w:fill="FFFF00"/>
-          </w:tcPr>
-          <w:p>
-            <w:pPr>
-              <w:jc w:val="both"/>
-              <w:rPr>
-                <w:i/>
-                <w:lang w:val="en-US"/>
-              </w:rPr>
-            </w:pPr>
-            <w:proofErr w:type="spellStart"/>
-            <w:r>
-              <w:rPr>
-                <w:i/>
-                <w:lang w:val="en-US"/>
-              </w:rPr>
-              <w:t>NoiseGate</w:t>
-            </w:r>
-            <w:proofErr w:type="spellEnd"/>
+            <w:shd w:val="clear" w:color="auto" w:fill="A8D08D" w:themeFill="accent6" w:themeFillTint="99"/>
+          </w:tcPr>
+          <w:p>
+            <w:pPr>
+              <w:jc w:val="both"/>
+              <w:rPr>
+                <w:lang w:val="en-US"/>
+              </w:rPr>
+            </w:pPr>
+            <w:r>
+              <w:rPr>
+                <w:lang w:val="en-US"/>
+              </w:rPr>
+              <w:t>Need revisiting and checking</w:t>
+            </w:r>
           </w:p>
         </w:tc>
       </w:tr>
@@ -1220,13 +1392,15 @@
                 <w:lang w:val="en-US"/>
               </w:rPr>
             </w:pPr>
-            <w:r>
-              <w:rPr>
-                <w:b/>
-                <w:lang w:val="en-US"/>
-              </w:rPr>
-              <w:t>Switch</w:t>
-            </w:r>
+            <w:proofErr w:type="spellStart"/>
+            <w:r>
+              <w:rPr>
+                <w:b/>
+                <w:lang w:val="en-US"/>
+              </w:rPr>
+              <w:t>Seq</w:t>
+            </w:r>
+            <w:proofErr w:type="spellEnd"/>
           </w:p>
         </w:tc>
         <w:tc>
@@ -1245,7 +1419,7 @@
               <w:rPr>
                 <w:lang w:val="en-US"/>
               </w:rPr>
-              <w:t>Contains a number of different switches</w:t>
+              <w:t>Contains several sequencers</w:t>
             </w:r>
           </w:p>
         </w:tc>
@@ -1268,7 +1442,22 @@
               <w:rPr>
                 <w:lang w:val="en-US"/>
               </w:rPr>
-              <w:t>Completed in the first version. Need revisiting.</w:t>
+              <w:t xml:space="preserve">The toughest </w:t>
+            </w:r>
+            <w:proofErr w:type="spellStart"/>
+            <w:r>
+              <w:rPr>
+                <w:i/>
+                <w:lang w:val="en-US"/>
+              </w:rPr>
+              <w:t>NoteSeq</w:t>
+            </w:r>
+            <w:proofErr w:type="spellEnd"/>
+            <w:r>
+              <w:rPr>
+                <w:lang w:val="en-US"/>
+              </w:rPr>
+              <w:t xml:space="preserve"> is almost completed. Just need some more work around parking etc. </w:t>
             </w:r>
           </w:p>
         </w:tc>
@@ -1291,7 +1480,22 @@
               <w:rPr>
                 <w:lang w:val="en-US"/>
               </w:rPr>
-              <w:t>Need revisiting and checking</w:t>
+              <w:t xml:space="preserve">To downgrade </w:t>
+            </w:r>
+            <w:proofErr w:type="spellStart"/>
+            <w:r>
+              <w:rPr>
+                <w:i/>
+                <w:lang w:val="en-US"/>
+              </w:rPr>
+              <w:t>NoteSeq</w:t>
+            </w:r>
+            <w:proofErr w:type="spellEnd"/>
+            <w:r>
+              <w:rPr>
+                <w:lang w:val="en-US"/>
+              </w:rPr>
+              <w:t xml:space="preserve"> model to others. Should be quite easy.</w:t>
             </w:r>
           </w:p>
         </w:tc>
@@ -1310,15 +1514,13 @@
                 <w:lang w:val="en-US"/>
               </w:rPr>
             </w:pPr>
-            <w:proofErr w:type="spellStart"/>
-            <w:r>
-              <w:rPr>
-                <w:b/>
-                <w:lang w:val="en-US"/>
-              </w:rPr>
-              <w:t>Seq</w:t>
-            </w:r>
-            <w:proofErr w:type="spellEnd"/>
+            <w:r>
+              <w:rPr>
+                <w:b/>
+                <w:lang w:val="en-US"/>
+              </w:rPr>
+              <w:t>Note</w:t>
+            </w:r>
           </w:p>
         </w:tc>
         <w:tc>
@@ -1337,7 +1539,21 @@
               <w:rPr>
                 <w:lang w:val="en-US"/>
               </w:rPr>
-              <w:t>Contains several sequencers</w:t>
+              <w:t xml:space="preserve">Contains note </w:t>
+            </w:r>
+            <w:proofErr w:type="spellStart"/>
+            <w:r>
+              <w:rPr>
+                <w:lang w:val="en-US"/>
+              </w:rPr>
+              <w:t>quantizers</w:t>
+            </w:r>
+            <w:proofErr w:type="spellEnd"/>
+            <w:r>
+              <w:rPr>
+                <w:lang w:val="en-US"/>
+              </w:rPr>
+              <w:t>, gliders, zero crossing counter etc.</w:t>
             </w:r>
           </w:p>
         </w:tc>
@@ -1360,22 +1576,7 @@
               <w:rPr>
                 <w:lang w:val="en-US"/>
               </w:rPr>
-              <w:t xml:space="preserve">The toughest </w:t>
-            </w:r>
-            <w:proofErr w:type="spellStart"/>
-            <w:r>
-              <w:rPr>
-                <w:i/>
-                <w:lang w:val="en-US"/>
-              </w:rPr>
-              <w:t>NoteSeq</w:t>
-            </w:r>
-            <w:proofErr w:type="spellEnd"/>
-            <w:r>
-              <w:rPr>
-                <w:lang w:val="en-US"/>
-              </w:rPr>
-              <w:t xml:space="preserve"> is almost completed. Just need some more work around parking etc. </w:t>
+              <w:t>Nothing is implemented yet</w:t>
             </w:r>
           </w:p>
         </w:tc>
@@ -1398,22 +1599,7 @@
               <w:rPr>
                 <w:lang w:val="en-US"/>
               </w:rPr>
-              <w:t xml:space="preserve">To downgrade </w:t>
-            </w:r>
-            <w:proofErr w:type="spellStart"/>
-            <w:r>
-              <w:rPr>
-                <w:i/>
-                <w:lang w:val="en-US"/>
-              </w:rPr>
-              <w:t>NoteSeq</w:t>
-            </w:r>
-            <w:proofErr w:type="spellEnd"/>
-            <w:r>
-              <w:rPr>
-                <w:lang w:val="en-US"/>
-              </w:rPr>
-              <w:t xml:space="preserve"> model to others. Should be quite easy.</w:t>
+              <w:t>Need someone to start it</w:t>
             </w:r>
           </w:p>
         </w:tc>
@@ -1437,7 +1623,8 @@
                 <w:b/>
                 <w:lang w:val="en-US"/>
               </w:rPr>
-              <w:t>Note</w:t>
+              <w:lastRenderedPageBreak/>
+              <w:t>LFO</w:t>
             </w:r>
           </w:p>
         </w:tc>
@@ -1457,27 +1644,50 @@
               <w:rPr>
                 <w:lang w:val="en-US"/>
               </w:rPr>
-              <w:t xml:space="preserve">Contains note </w:t>
+              <w:t>Contains several LFOs and also a Clock generator</w:t>
+            </w:r>
+          </w:p>
+        </w:tc>
+        <w:tc>
+          <w:tcPr>
+            <w:tcW w:w="2923" w:type="dxa"/>
+            <w:tcBorders>
+              <w:bottom w:val="single" w:sz="4" w:space="0" w:color="auto"/>
+            </w:tcBorders>
+            <w:shd w:val="clear" w:color="auto" w:fill="FFFF00"/>
+          </w:tcPr>
+          <w:p>
+            <w:pPr>
+              <w:jc w:val="both"/>
+              <w:rPr>
+                <w:lang w:val="en-US"/>
+              </w:rPr>
+            </w:pPr>
+            <w:r>
+              <w:rPr>
+                <w:lang w:val="en-US"/>
+              </w:rPr>
+              <w:t xml:space="preserve">LFO works fine, but without two last waves. </w:t>
             </w:r>
             <w:proofErr w:type="spellStart"/>
             <w:r>
               <w:rPr>
                 <w:lang w:val="en-US"/>
               </w:rPr>
-              <w:t>quantizers</w:t>
+              <w:t>Clk</w:t>
             </w:r>
             <w:proofErr w:type="spellEnd"/>
             <w:r>
               <w:rPr>
                 <w:lang w:val="en-US"/>
               </w:rPr>
-              <w:t>, gliders, zero crossing counter etc.</w:t>
-            </w:r>
-          </w:p>
-        </w:tc>
-        <w:tc>
-          <w:tcPr>
-            <w:tcW w:w="2923" w:type="dxa"/>
+              <w:t xml:space="preserve"> generator is done.</w:t>
+            </w:r>
+          </w:p>
+        </w:tc>
+        <w:tc>
+          <w:tcPr>
+            <w:tcW w:w="2533" w:type="dxa"/>
             <w:tcBorders>
               <w:bottom w:val="single" w:sz="4" w:space="0" w:color="auto"/>
             </w:tcBorders>
@@ -1487,37 +1697,23 @@
             <w:pPr>
               <w:jc w:val="both"/>
               <w:rPr>
-                <w:lang w:val="en-US"/>
-              </w:rPr>
-            </w:pPr>
-            <w:r>
-              <w:rPr>
-                <w:lang w:val="en-US"/>
-              </w:rPr>
-              <w:t>Nothing is implemented yet</w:t>
-            </w:r>
-          </w:p>
-        </w:tc>
-        <w:tc>
-          <w:tcPr>
-            <w:tcW w:w="2533" w:type="dxa"/>
-            <w:tcBorders>
-              <w:bottom w:val="single" w:sz="4" w:space="0" w:color="auto"/>
-            </w:tcBorders>
-            <w:shd w:val="clear" w:color="auto" w:fill="FFFF00"/>
-          </w:tcPr>
-          <w:p>
-            <w:pPr>
-              <w:jc w:val="both"/>
-              <w:rPr>
-                <w:lang w:val="en-US"/>
-              </w:rPr>
-            </w:pPr>
-            <w:r>
-              <w:rPr>
-                <w:lang w:val="en-US"/>
-              </w:rPr>
-              <w:t>Need someone to start it</w:t>
+                <w:iCs/>
+                <w:lang w:val="en-US"/>
+              </w:rPr>
+            </w:pPr>
+            <w:r>
+              <w:rPr>
+                <w:i/>
+                <w:lang w:val="en-US"/>
+              </w:rPr>
+              <w:t xml:space="preserve">LFOA </w:t>
+            </w:r>
+            <w:r>
+              <w:rPr>
+                <w:iCs/>
+                <w:lang w:val="en-US"/>
+              </w:rPr>
+              <w:t>should be fully finished asap.</w:t>
             </w:r>
           </w:p>
         </w:tc>
@@ -1536,13 +1732,21 @@
                 <w:lang w:val="en-US"/>
               </w:rPr>
             </w:pPr>
-            <w:r>
-              <w:rPr>
-                <w:b/>
-                <w:lang w:val="en-US"/>
-              </w:rPr>
-              <w:lastRenderedPageBreak/>
-              <w:t>LFO</w:t>
+            <w:proofErr w:type="spellStart"/>
+            <w:r>
+              <w:rPr>
+                <w:b/>
+                <w:lang w:val="en-US"/>
+              </w:rPr>
+              <w:t>Env</w:t>
+            </w:r>
+            <w:proofErr w:type="spellEnd"/>
+            <w:r>
+              <w:rPr>
+                <w:b/>
+                <w:lang w:val="en-US"/>
+              </w:rPr>
+              <w:t xml:space="preserve"> </w:t>
             </w:r>
           </w:p>
         </w:tc>
@@ -1562,7 +1766,7 @@
               <w:rPr>
                 <w:lang w:val="en-US"/>
               </w:rPr>
-              <w:t>Contains several LFOs and also a Clock generator</w:t>
+              <w:t>Contains several types of envelopes (H, D, ADSR, AHD etc.)</w:t>
             </w:r>
           </w:p>
         </w:tc>
@@ -1585,35 +1789,7 @@
               <w:rPr>
                 <w:lang w:val="en-US"/>
               </w:rPr>
-              <w:t xml:space="preserve">LFO works fine, but without two last waves. </w:t>
-            </w:r>
-            <w:proofErr w:type="spellStart"/>
-            <w:r>
-              <w:rPr>
-                <w:lang w:val="en-US"/>
-              </w:rPr>
-              <w:t>Clk</w:t>
-            </w:r>
-            <w:proofErr w:type="spellEnd"/>
-            <w:r>
-              <w:rPr>
-                <w:lang w:val="en-US"/>
-              </w:rPr>
-              <w:t xml:space="preserve"> generator </w:t>
-            </w:r>
-            <w:proofErr w:type="gramStart"/>
-            <w:r>
-              <w:rPr>
-                <w:lang w:val="en-US"/>
-              </w:rPr>
-              <w:t>is done</w:t>
-            </w:r>
-            <w:proofErr w:type="gramEnd"/>
-            <w:r>
-              <w:rPr>
-                <w:lang w:val="en-US"/>
-              </w:rPr>
-              <w:t>.</w:t>
+              <w:t xml:space="preserve">Just a matter of time. </w:t>
             </w:r>
           </w:p>
         </w:tc>
@@ -1629,23 +1805,14 @@
             <w:pPr>
               <w:jc w:val="both"/>
               <w:rPr>
-                <w:iCs/>
-                <w:lang w:val="en-US"/>
-              </w:rPr>
-            </w:pPr>
-            <w:r>
-              <w:rPr>
-                <w:i/>
-                <w:lang w:val="en-US"/>
-              </w:rPr>
-              <w:t xml:space="preserve">LFOA </w:t>
-            </w:r>
-            <w:r>
-              <w:rPr>
-                <w:iCs/>
-                <w:lang w:val="en-US"/>
-              </w:rPr>
-              <w:t>should be fully finished asap.</w:t>
+                <w:lang w:val="en-US"/>
+              </w:rPr>
+            </w:pPr>
+            <w:r>
+              <w:rPr>
+                <w:lang w:val="en-US"/>
+              </w:rPr>
+              <w:t>Nothing special</w:t>
             </w:r>
           </w:p>
         </w:tc>
@@ -1654,31 +1821,22 @@
         <w:tc>
           <w:tcPr>
             <w:tcW w:w="1544" w:type="dxa"/>
-            <w:shd w:val="clear" w:color="auto" w:fill="E6E6E6"/>
-          </w:tcPr>
-          <w:p>
-            <w:pPr>
-              <w:jc w:val="both"/>
-              <w:rPr>
-                <w:b/>
-                <w:lang w:val="en-US"/>
-              </w:rPr>
-            </w:pPr>
-            <w:proofErr w:type="spellStart"/>
-            <w:r>
-              <w:rPr>
-                <w:b/>
-                <w:lang w:val="en-US"/>
-              </w:rPr>
-              <w:t>Env</w:t>
-            </w:r>
-            <w:proofErr w:type="spellEnd"/>
-            <w:r>
-              <w:rPr>
-                <w:b/>
-                <w:lang w:val="en-US"/>
-              </w:rPr>
-              <w:t xml:space="preserve"> </w:t>
+            <w:shd w:val="clear" w:color="auto" w:fill="D9D9D9" w:themeFill="background1" w:themeFillShade="D9"/>
+          </w:tcPr>
+          <w:p>
+            <w:pPr>
+              <w:jc w:val="both"/>
+              <w:rPr>
+                <w:b/>
+                <w:lang w:val="en-US"/>
+              </w:rPr>
+            </w:pPr>
+            <w:r>
+              <w:rPr>
+                <w:b/>
+                <w:lang w:val="en-US"/>
+              </w:rPr>
+              <w:t>FX</w:t>
             </w:r>
           </w:p>
         </w:tc>
@@ -1698,7 +1856,35 @@
               <w:rPr>
                 <w:lang w:val="en-US"/>
               </w:rPr>
-              <w:t>Contains several types of envelopes (H, D, ADSR, AHD etc.)</w:t>
+              <w:t xml:space="preserve">Contains typical set of digital effects (chorus, </w:t>
+            </w:r>
+            <w:proofErr w:type="spellStart"/>
+            <w:r>
+              <w:rPr>
+                <w:lang w:val="en-US"/>
+              </w:rPr>
+              <w:t>flanger</w:t>
+            </w:r>
+            <w:proofErr w:type="spellEnd"/>
+            <w:r>
+              <w:rPr>
+                <w:lang w:val="en-US"/>
+              </w:rPr>
+              <w:t xml:space="preserve">, </w:t>
+            </w:r>
+            <w:proofErr w:type="spellStart"/>
+            <w:r>
+              <w:rPr>
+                <w:lang w:val="en-US"/>
+              </w:rPr>
+              <w:t>phaser</w:t>
+            </w:r>
+            <w:proofErr w:type="spellEnd"/>
+            <w:r>
+              <w:rPr>
+                <w:lang w:val="en-US"/>
+              </w:rPr>
+              <w:t xml:space="preserve">, reverb, digitizer, pitch shifter, scratcher and compressor). </w:t>
             </w:r>
           </w:p>
         </w:tc>
@@ -1708,20 +1894,78 @@
             <w:tcBorders>
               <w:bottom w:val="single" w:sz="4" w:space="0" w:color="auto"/>
             </w:tcBorders>
-            <w:shd w:val="clear" w:color="auto" w:fill="FFFF00"/>
-          </w:tcPr>
-          <w:p>
-            <w:pPr>
-              <w:jc w:val="both"/>
-              <w:rPr>
-                <w:lang w:val="en-US"/>
-              </w:rPr>
-            </w:pPr>
-            <w:r>
-              <w:rPr>
-                <w:lang w:val="en-US"/>
-              </w:rPr>
-              <w:t xml:space="preserve">Just a matter of time. </w:t>
+            <w:shd w:val="clear" w:color="auto" w:fill="ED7D31" w:themeFill="accent2"/>
+          </w:tcPr>
+          <w:p>
+            <w:pPr>
+              <w:jc w:val="both"/>
+              <w:rPr>
+                <w:lang w:val="en-US"/>
+              </w:rPr>
+            </w:pPr>
+            <w:proofErr w:type="spellStart"/>
+            <w:r>
+              <w:rPr>
+                <w:i/>
+                <w:lang w:val="en-US"/>
+              </w:rPr>
+              <w:t>Flanger</w:t>
+            </w:r>
+            <w:proofErr w:type="spellEnd"/>
+            <w:r>
+              <w:rPr>
+                <w:lang w:val="en-US"/>
+              </w:rPr>
+              <w:t xml:space="preserve"> is done (with good precision). </w:t>
+            </w:r>
+            <w:proofErr w:type="spellStart"/>
+            <w:r>
+              <w:rPr>
+                <w:i/>
+                <w:lang w:val="en-US"/>
+              </w:rPr>
+              <w:t>Phaser</w:t>
+            </w:r>
+            <w:proofErr w:type="spellEnd"/>
+            <w:r>
+              <w:rPr>
+                <w:lang w:val="en-US"/>
+              </w:rPr>
+              <w:t xml:space="preserve"> is coming. </w:t>
+            </w:r>
+            <w:r>
+              <w:rPr>
+                <w:i/>
+                <w:lang w:val="en-US"/>
+              </w:rPr>
+              <w:t>Chorus</w:t>
+            </w:r>
+            <w:r>
+              <w:rPr>
+                <w:lang w:val="en-US"/>
+              </w:rPr>
+              <w:t xml:space="preserve"> remains under research. </w:t>
+            </w:r>
+            <w:proofErr w:type="spellStart"/>
+            <w:r>
+              <w:rPr>
+                <w:i/>
+                <w:lang w:val="en-US"/>
+              </w:rPr>
+              <w:t>FreqShift</w:t>
+            </w:r>
+            <w:proofErr w:type="spellEnd"/>
+            <w:r>
+              <w:rPr>
+                <w:lang w:val="en-US"/>
+              </w:rPr>
+              <w:t xml:space="preserve"> is added, but NM’s FFT is dirtier  </w:t>
+            </w:r>
+            <w:r>
+              <w:rPr>
+                <w:lang w:val="en-US"/>
+              </w:rPr>
+              <w:t xml:space="preserve"> </w:t>
             </w:r>
           </w:p>
         </w:tc>
@@ -1731,20 +1975,40 @@
             <w:tcBorders>
               <w:bottom w:val="single" w:sz="4" w:space="0" w:color="auto"/>
             </w:tcBorders>
-            <w:shd w:val="clear" w:color="auto" w:fill="FFFF00"/>
-          </w:tcPr>
-          <w:p>
-            <w:pPr>
-              <w:jc w:val="both"/>
-              <w:rPr>
-                <w:lang w:val="en-US"/>
-              </w:rPr>
-            </w:pPr>
-            <w:r>
-              <w:rPr>
-                <w:lang w:val="en-US"/>
-              </w:rPr>
-              <w:t>Nothing special</w:t>
+            <w:shd w:val="clear" w:color="auto" w:fill="ED7D31" w:themeFill="accent2"/>
+          </w:tcPr>
+          <w:p>
+            <w:pPr>
+              <w:jc w:val="both"/>
+              <w:rPr>
+                <w:lang w:val="en-US"/>
+              </w:rPr>
+            </w:pPr>
+            <w:r>
+              <w:rPr>
+                <w:i/>
+                <w:lang w:val="en-US"/>
+              </w:rPr>
+              <w:t xml:space="preserve">Reverb </w:t>
+            </w:r>
+            <w:r>
+              <w:rPr>
+                <w:lang w:val="en-US"/>
+              </w:rPr>
+              <w:t xml:space="preserve">should be done asap since it is frequently used. Some research on </w:t>
+            </w:r>
+            <w:r>
+              <w:rPr>
+                <w:i/>
+                <w:lang w:val="en-US"/>
+              </w:rPr>
+              <w:t>Digitizer</w:t>
+            </w:r>
+            <w:r>
+              <w:rPr>
+                <w:lang w:val="en-US"/>
+              </w:rPr>
+              <w:t xml:space="preserve"> should be initiated.</w:t>
             </w:r>
           </w:p>
         </w:tc>
@@ -1753,22 +2017,22 @@
         <w:tc>
           <w:tcPr>
             <w:tcW w:w="1544" w:type="dxa"/>
-            <w:shd w:val="clear" w:color="auto" w:fill="D9D9D9" w:themeFill="background1" w:themeFillShade="D9"/>
-          </w:tcPr>
-          <w:p>
-            <w:pPr>
-              <w:jc w:val="both"/>
-              <w:rPr>
-                <w:b/>
-                <w:lang w:val="en-US"/>
-              </w:rPr>
-            </w:pPr>
-            <w:r>
-              <w:rPr>
-                <w:b/>
-                <w:lang w:val="en-US"/>
-              </w:rPr>
-              <w:t>FX</w:t>
+            <w:shd w:val="clear" w:color="auto" w:fill="E6E6E6"/>
+          </w:tcPr>
+          <w:p>
+            <w:pPr>
+              <w:jc w:val="both"/>
+              <w:rPr>
+                <w:b/>
+                <w:lang w:val="en-US"/>
+              </w:rPr>
+            </w:pPr>
+            <w:r>
+              <w:rPr>
+                <w:b/>
+                <w:lang w:val="en-US"/>
+              </w:rPr>
+              <w:t>Shaper</w:t>
             </w:r>
           </w:p>
         </w:tc>
@@ -1788,107 +2052,52 @@
               <w:rPr>
                 <w:lang w:val="en-US"/>
               </w:rPr>
-              <w:t xml:space="preserve">Contains typical set of digital effects (chorus, </w:t>
+              <w:t>Contains typical shaping modules</w:t>
+            </w:r>
+          </w:p>
+        </w:tc>
+        <w:tc>
+          <w:tcPr>
+            <w:tcW w:w="2923" w:type="dxa"/>
+            <w:tcBorders>
+              <w:bottom w:val="single" w:sz="4" w:space="0" w:color="auto"/>
+            </w:tcBorders>
+            <w:shd w:val="clear" w:color="auto" w:fill="FFFF00"/>
+          </w:tcPr>
+          <w:p>
+            <w:pPr>
+              <w:jc w:val="both"/>
+              <w:rPr>
+                <w:lang w:val="en-US"/>
+              </w:rPr>
+            </w:pPr>
+            <w:r>
+              <w:rPr>
+                <w:i/>
+                <w:lang w:val="en-US"/>
+              </w:rPr>
+              <w:t>Clip, Wrap, Static</w:t>
+            </w:r>
+            <w:r>
+              <w:rPr>
+                <w:lang w:val="en-US"/>
+              </w:rPr>
+              <w:t xml:space="preserve"> and </w:t>
             </w:r>
             <w:proofErr w:type="spellStart"/>
             <w:r>
               <w:rPr>
-                <w:lang w:val="en-US"/>
-              </w:rPr>
-              <w:t>flanger</w:t>
+                <w:i/>
+                <w:lang w:val="en-US"/>
+              </w:rPr>
+              <w:t>Rect</w:t>
             </w:r>
             <w:proofErr w:type="spellEnd"/>
             <w:r>
               <w:rPr>
                 <w:lang w:val="en-US"/>
               </w:rPr>
-              <w:t xml:space="preserve">, </w:t>
-            </w:r>
-            <w:proofErr w:type="spellStart"/>
-            <w:r>
-              <w:rPr>
-                <w:lang w:val="en-US"/>
-              </w:rPr>
-              <w:t>phaser</w:t>
-            </w:r>
-            <w:proofErr w:type="spellEnd"/>
-            <w:r>
-              <w:rPr>
-                <w:lang w:val="en-US"/>
-              </w:rPr>
-              <w:t xml:space="preserve">, reverb, digitizer, pitch shifter, scratcher and compressor). </w:t>
-            </w:r>
-          </w:p>
-        </w:tc>
-        <w:tc>
-          <w:tcPr>
-            <w:tcW w:w="2923" w:type="dxa"/>
-            <w:tcBorders>
-              <w:bottom w:val="single" w:sz="4" w:space="0" w:color="auto"/>
-            </w:tcBorders>
-            <w:shd w:val="clear" w:color="auto" w:fill="ED7D31" w:themeFill="accent2"/>
-          </w:tcPr>
-          <w:p>
-            <w:pPr>
-              <w:jc w:val="both"/>
-              <w:rPr>
-                <w:lang w:val="en-US"/>
-              </w:rPr>
-            </w:pPr>
-            <w:proofErr w:type="spellStart"/>
-            <w:r>
-              <w:rPr>
-                <w:i/>
-                <w:lang w:val="en-US"/>
-              </w:rPr>
-              <w:t>Flanger</w:t>
-            </w:r>
-            <w:proofErr w:type="spellEnd"/>
-            <w:r>
-              <w:rPr>
-                <w:lang w:val="en-US"/>
-              </w:rPr>
-              <w:t xml:space="preserve"> is done (with good precision). </w:t>
-            </w:r>
-            <w:proofErr w:type="spellStart"/>
-            <w:r>
-              <w:rPr>
-                <w:i/>
-                <w:lang w:val="en-US"/>
-              </w:rPr>
-              <w:t>Phaser</w:t>
-            </w:r>
-            <w:proofErr w:type="spellEnd"/>
-            <w:r>
-              <w:rPr>
-                <w:lang w:val="en-US"/>
-              </w:rPr>
-              <w:t xml:space="preserve"> is coming. </w:t>
-            </w:r>
-            <w:r>
-              <w:rPr>
-                <w:i/>
-                <w:lang w:val="en-US"/>
-              </w:rPr>
-              <w:t>Chorus</w:t>
-            </w:r>
-            <w:r>
-              <w:rPr>
-                <w:lang w:val="en-US"/>
-              </w:rPr>
-              <w:t xml:space="preserve"> remains under research. </w:t>
-            </w:r>
-            <w:r>
-              <w:rPr>
-                <w:lang w:val="en-US"/>
-              </w:rPr>
-              <w:t xml:space="preserve">  </w:t>
-            </w:r>
-            <w:r>
-              <w:rPr>
-                <w:lang w:val="en-US"/>
-              </w:rPr>
-              <w:t xml:space="preserve"> </w:t>
+              <w:t xml:space="preserve"> are done  </w:t>
             </w:r>
           </w:p>
         </w:tc>
@@ -1898,62 +2107,20 @@
             <w:tcBorders>
               <w:bottom w:val="single" w:sz="4" w:space="0" w:color="auto"/>
             </w:tcBorders>
-            <w:shd w:val="clear" w:color="auto" w:fill="ED7D31" w:themeFill="accent2"/>
-          </w:tcPr>
-          <w:p>
-            <w:pPr>
-              <w:jc w:val="both"/>
-              <w:rPr>
-                <w:lang w:val="en-US"/>
-              </w:rPr>
-            </w:pPr>
-            <w:r>
-              <w:rPr>
-                <w:i/>
-                <w:lang w:val="en-US"/>
-              </w:rPr>
-              <w:t xml:space="preserve">Reverb </w:t>
-            </w:r>
-            <w:proofErr w:type="gramStart"/>
-            <w:r>
-              <w:rPr>
-                <w:lang w:val="en-US"/>
-              </w:rPr>
-              <w:t>should be done</w:t>
-            </w:r>
-            <w:proofErr w:type="gramEnd"/>
-            <w:r>
-              <w:rPr>
-                <w:lang w:val="en-US"/>
-              </w:rPr>
-              <w:t xml:space="preserve"> asap since it is frequently used. Some research on </w:t>
-            </w:r>
-            <w:r>
-              <w:rPr>
-                <w:i/>
-                <w:lang w:val="en-US"/>
-              </w:rPr>
-              <w:t>Digitizer</w:t>
-            </w:r>
-            <w:r>
-              <w:rPr>
-                <w:lang w:val="en-US"/>
-              </w:rPr>
-              <w:t xml:space="preserve"> </w:t>
-            </w:r>
-            <w:proofErr w:type="gramStart"/>
-            <w:r>
-              <w:rPr>
-                <w:lang w:val="en-US"/>
-              </w:rPr>
-              <w:t>should be initiated</w:t>
-            </w:r>
-            <w:proofErr w:type="gramEnd"/>
-            <w:r>
-              <w:rPr>
-                <w:lang w:val="en-US"/>
-              </w:rPr>
-              <w:t>.</w:t>
+            <w:shd w:val="clear" w:color="auto" w:fill="FFFF00"/>
+          </w:tcPr>
+          <w:p>
+            <w:pPr>
+              <w:jc w:val="both"/>
+              <w:rPr>
+                <w:lang w:val="en-US"/>
+              </w:rPr>
+            </w:pPr>
+            <w:r>
+              <w:rPr>
+                <w:lang w:val="en-US"/>
+              </w:rPr>
+              <w:t>Nothing special</w:t>
             </w:r>
           </w:p>
         </w:tc>
@@ -1977,7 +2144,7 @@
                 <w:b/>
                 <w:lang w:val="en-US"/>
               </w:rPr>
-              <w:t>Shaper</w:t>
+              <w:t>Mixers</w:t>
             </w:r>
           </w:p>
         </w:tc>
@@ -1997,7 +2164,7 @@
               <w:rPr>
                 <w:lang w:val="en-US"/>
               </w:rPr>
-              <w:t>Contains typical shaping modules</w:t>
+              <w:t>Contains a number of mixers</w:t>
             </w:r>
           </w:p>
         </w:tc>
@@ -2007,20 +2174,20 @@
             <w:tcBorders>
               <w:bottom w:val="single" w:sz="4" w:space="0" w:color="auto"/>
             </w:tcBorders>
-            <w:shd w:val="clear" w:color="auto" w:fill="FFFF00"/>
-          </w:tcPr>
-          <w:p>
-            <w:pPr>
-              <w:jc w:val="both"/>
-              <w:rPr>
-                <w:lang w:val="en-US"/>
-              </w:rPr>
-            </w:pPr>
-            <w:r>
-              <w:rPr>
-                <w:lang w:val="en-US"/>
-              </w:rPr>
-              <w:t xml:space="preserve">Amplitude characteristics obtained for any unit.  </w:t>
+            <w:shd w:val="clear" w:color="auto" w:fill="A8D08D"/>
+          </w:tcPr>
+          <w:p>
+            <w:pPr>
+              <w:jc w:val="both"/>
+              <w:rPr>
+                <w:lang w:val="en-US"/>
+              </w:rPr>
+            </w:pPr>
+            <w:r>
+              <w:rPr>
+                <w:lang w:val="en-US"/>
+              </w:rPr>
+              <w:t>Completed</w:t>
             </w:r>
           </w:p>
         </w:tc>
@@ -2030,20 +2197,20 @@
             <w:tcBorders>
               <w:bottom w:val="single" w:sz="4" w:space="0" w:color="auto"/>
             </w:tcBorders>
-            <w:shd w:val="clear" w:color="auto" w:fill="FFFF00"/>
-          </w:tcPr>
-          <w:p>
-            <w:pPr>
-              <w:jc w:val="both"/>
-              <w:rPr>
-                <w:lang w:val="en-US"/>
-              </w:rPr>
-            </w:pPr>
-            <w:r>
-              <w:rPr>
-                <w:lang w:val="en-US"/>
-              </w:rPr>
-              <w:t>Time to code</w:t>
+            <w:shd w:val="clear" w:color="auto" w:fill="A8D08D"/>
+          </w:tcPr>
+          <w:p>
+            <w:pPr>
+              <w:jc w:val="both"/>
+              <w:rPr>
+                <w:lang w:val="en-US"/>
+              </w:rPr>
+            </w:pPr>
+            <w:r>
+              <w:rPr>
+                <w:lang w:val="en-US"/>
+              </w:rPr>
+              <w:t>Four last modules need checking in modulation mode</w:t>
             </w:r>
           </w:p>
         </w:tc>
@@ -2067,7 +2234,7 @@
                 <w:b/>
                 <w:lang w:val="en-US"/>
               </w:rPr>
-              <w:t>Mixers</w:t>
+              <w:t>Logic</w:t>
             </w:r>
           </w:p>
         </w:tc>
@@ -2087,7 +2254,21 @@
               <w:rPr>
                 <w:lang w:val="en-US"/>
               </w:rPr>
-              <w:t>Contains a number of mixers</w:t>
+              <w:t xml:space="preserve">Contains logic modules (from AND, OR, XOR </w:t>
+            </w:r>
+            <w:proofErr w:type="spellStart"/>
+            <w:r>
+              <w:rPr>
+                <w:lang w:val="en-US"/>
+              </w:rPr>
+              <w:t>etc</w:t>
+            </w:r>
+            <w:proofErr w:type="spellEnd"/>
+            <w:r>
+              <w:rPr>
+                <w:lang w:val="en-US"/>
+              </w:rPr>
+              <w:t xml:space="preserve"> to binary counter and ADC/DAC)</w:t>
             </w:r>
           </w:p>
         </w:tc>
@@ -2112,98 +2293,6 @@
               </w:rPr>
               <w:t>Completed</w:t>
             </w:r>
-          </w:p>
-        </w:tc>
-        <w:tc>
-          <w:tcPr>
-            <w:tcW w:w="2533" w:type="dxa"/>
-            <w:tcBorders>
-              <w:bottom w:val="single" w:sz="4" w:space="0" w:color="auto"/>
-            </w:tcBorders>
-            <w:shd w:val="clear" w:color="auto" w:fill="A8D08D"/>
-          </w:tcPr>
-          <w:p>
-            <w:pPr>
-              <w:jc w:val="both"/>
-              <w:rPr>
-                <w:lang w:val="en-US"/>
-              </w:rPr>
-            </w:pPr>
-            <w:r>
-              <w:rPr>
-                <w:lang w:val="en-US"/>
-              </w:rPr>
-              <w:t>Four last modules need checking in modulation mode</w:t>
-            </w:r>
-          </w:p>
-        </w:tc>
-      </w:tr>
-      <w:tr>
-        <w:tc>
-          <w:tcPr>
-            <w:tcW w:w="1544" w:type="dxa"/>
-            <w:shd w:val="clear" w:color="auto" w:fill="E6E6E6"/>
-          </w:tcPr>
-          <w:p>
-            <w:pPr>
-              <w:jc w:val="both"/>
-              <w:rPr>
-                <w:b/>
-                <w:lang w:val="en-US"/>
-              </w:rPr>
-            </w:pPr>
-            <w:r>
-              <w:rPr>
-                <w:b/>
-                <w:lang w:val="en-US"/>
-              </w:rPr>
-              <w:t>Logic</w:t>
-            </w:r>
-          </w:p>
-        </w:tc>
-        <w:tc>
-          <w:tcPr>
-            <w:tcW w:w="2345" w:type="dxa"/>
-            <w:shd w:val="clear" w:color="auto" w:fill="auto"/>
-          </w:tcPr>
-          <w:p>
-            <w:pPr>
-              <w:jc w:val="both"/>
-              <w:rPr>
-                <w:lang w:val="en-US"/>
-              </w:rPr>
-            </w:pPr>
-            <w:r>
-              <w:rPr>
-                <w:lang w:val="en-US"/>
-              </w:rPr>
-              <w:t>Contains logic modules (from AND, OR, XOR etc to binary counter and ADC/DAC)</w:t>
-            </w:r>
-          </w:p>
-        </w:tc>
-        <w:tc>
-          <w:tcPr>
-            <w:tcW w:w="2923" w:type="dxa"/>
-            <w:tcBorders>
-              <w:bottom w:val="single" w:sz="4" w:space="0" w:color="auto"/>
-            </w:tcBorders>
-            <w:shd w:val="clear" w:color="auto" w:fill="A8D08D"/>
-          </w:tcPr>
-          <w:p>
-            <w:pPr>
-              <w:jc w:val="both"/>
-              <w:rPr>
-                <w:lang w:val="en-US"/>
-              </w:rPr>
-            </w:pPr>
-            <w:r>
-              <w:rPr>
-                <w:lang w:val="en-US"/>
-              </w:rPr>
-              <w:t>Completed</w:t>
-            </w:r>
-            <w:bookmarkStart w:id="0" w:name="_GoBack"/>
-            <w:bookmarkEnd w:id="0"/>
           </w:p>
         </w:tc>
         <w:tc>
@@ -2283,34 +2372,48 @@
               <w:rPr>
                 <w:lang w:val="en-US"/>
               </w:rPr>
-              <w:t xml:space="preserve"> section (note on, program change etc).</w:t>
+              <w:t xml:space="preserve"> section (note on, program change </w:t>
+            </w:r>
+            <w:proofErr w:type="spellStart"/>
+            <w:r>
+              <w:rPr>
+                <w:lang w:val="en-US"/>
+              </w:rPr>
+              <w:t>etc</w:t>
+            </w:r>
+            <w:proofErr w:type="spellEnd"/>
+            <w:r>
+              <w:rPr>
+                <w:lang w:val="en-US"/>
+              </w:rPr>
+              <w:t>).</w:t>
             </w:r>
           </w:p>
         </w:tc>
         <w:tc>
           <w:tcPr>
             <w:tcW w:w="2923" w:type="dxa"/>
-            <w:shd w:val="clear" w:color="auto" w:fill="FFFF00"/>
-          </w:tcPr>
-          <w:p>
-            <w:pPr>
-              <w:jc w:val="both"/>
-              <w:rPr>
-                <w:lang w:val="en-US"/>
-              </w:rPr>
-            </w:pPr>
-            <w:r>
-              <w:rPr>
-                <w:lang w:val="en-US"/>
-              </w:rPr>
-              <w:t>Almost everything is completed</w:t>
+            <w:shd w:val="clear" w:color="auto" w:fill="A8D08D" w:themeFill="accent6" w:themeFillTint="99"/>
+          </w:tcPr>
+          <w:p>
+            <w:pPr>
+              <w:jc w:val="both"/>
+              <w:rPr>
+                <w:lang w:val="en-US"/>
+              </w:rPr>
+            </w:pPr>
+            <w:r>
+              <w:rPr>
+                <w:lang w:val="en-US"/>
+              </w:rPr>
+              <w:t>Completed</w:t>
             </w:r>
           </w:p>
         </w:tc>
         <w:tc>
           <w:tcPr>
             <w:tcW w:w="2533" w:type="dxa"/>
-            <w:shd w:val="clear" w:color="auto" w:fill="FFFF00"/>
+            <w:shd w:val="clear" w:color="auto" w:fill="A8D08D" w:themeFill="accent6" w:themeFillTint="99"/>
           </w:tcPr>
           <w:p>
             <w:pPr>

--- a/docs/PCH2CSD STATUS.docx
+++ b/docs/PCH2CSD STATUS.docx
@@ -23,7 +23,7 @@
           <w:bCs/>
           <w:lang w:val="en-US"/>
         </w:rPr>
-        <w:t>17/07</w:t>
+        <w:t>09/08</w:t>
       </w:r>
       <w:r>
         <w:rPr>
@@ -31,7 +31,7 @@
           <w:bCs/>
           <w:lang w:val="en-US"/>
         </w:rPr>
-        <w:t>/20</w:t>
+        <w:t>/21</w:t>
       </w:r>
     </w:p>
     <w:p>
@@ -195,31 +195,40 @@
       </w:pPr>
       <w:r>
         <w:rPr>
-          <w:highlight w:val="yellow"/>
-          <w:shd w:val="clear" w:color="auto" w:fill="FFFFCC"/>
-          <w:lang w:val="en-US"/>
-        </w:rPr>
-        <w:t xml:space="preserve">PALE </w:t>
-      </w:r>
-      <w:r>
-        <w:rPr>
-          <w:highlight w:val="yellow"/>
-          <w:shd w:val="clear" w:color="auto" w:fill="FFFFCC"/>
-          <w:lang w:val="en-US"/>
-        </w:rPr>
-        <w:t>YELLOW</w:t>
-      </w:r>
-      <w:r>
-        <w:rPr>
-          <w:lang w:val="en-US"/>
-        </w:rPr>
-        <w:t xml:space="preserve"> – </w:t>
-      </w:r>
-      <w:r>
-        <w:rPr>
-          <w:lang w:val="en-US"/>
-        </w:rPr>
-        <w:t>THE END IS NEAR</w:t>
+          <w:shd w:val="clear" w:color="auto" w:fill="F4B083" w:themeFill="accent2" w:themeFillTint="99"/>
+          <w:lang w:val="en-US"/>
+        </w:rPr>
+        <w:t xml:space="preserve">ORANGE </w:t>
+      </w:r>
+      <w:r>
+        <w:rPr>
+          <w:lang w:val="en-US"/>
+        </w:rPr>
+        <w:t xml:space="preserve">– </w:t>
+      </w:r>
+      <w:r>
+        <w:rPr>
+          <w:lang w:val="en-US"/>
+        </w:rPr>
+        <w:t>(</w:t>
+      </w:r>
+      <w:r>
+        <w:rPr>
+          <w:lang w:val="en-US"/>
+        </w:rPr>
+        <w:t>PROBABLY</w:t>
+      </w:r>
+      <w:r>
+        <w:rPr>
+          <w:lang w:val="en-US"/>
+        </w:rPr>
+        <w:t>)</w:t>
+      </w:r>
+      <w:r>
+        <w:rPr>
+          <w:lang w:val="en-US"/>
+        </w:rPr>
+        <w:t xml:space="preserve"> TOUGH</w:t>
       </w:r>
     </w:p>
     <w:p>
@@ -231,51 +240,6 @@
       </w:pPr>
       <w:r>
         <w:rPr>
-          <w:shd w:val="clear" w:color="auto" w:fill="F4B083" w:themeFill="accent2" w:themeFillTint="99"/>
-          <w:lang w:val="en-US"/>
-        </w:rPr>
-        <w:t xml:space="preserve">ORANGE </w:t>
-      </w:r>
-      <w:r>
-        <w:rPr>
-          <w:lang w:val="en-US"/>
-        </w:rPr>
-        <w:t xml:space="preserve">– </w:t>
-      </w:r>
-      <w:r>
-        <w:rPr>
-          <w:lang w:val="en-US"/>
-        </w:rPr>
-        <w:t>(</w:t>
-      </w:r>
-      <w:r>
-        <w:rPr>
-          <w:lang w:val="en-US"/>
-        </w:rPr>
-        <w:t>PROBABLY</w:t>
-      </w:r>
-      <w:r>
-        <w:rPr>
-          <w:lang w:val="en-US"/>
-        </w:rPr>
-        <w:t>)</w:t>
-      </w:r>
-      <w:r>
-        <w:rPr>
-          <w:lang w:val="en-US"/>
-        </w:rPr>
-        <w:t xml:space="preserve"> TOUGH</w:t>
-      </w:r>
-    </w:p>
-    <w:p>
-      <w:pPr>
-        <w:ind w:left="708"/>
-        <w:rPr>
-          <w:lang w:val="en-US"/>
-        </w:rPr>
-      </w:pPr>
-      <w:r>
-        <w:rPr>
           <w:highlight w:val="red"/>
           <w:lang w:val="en-US"/>
         </w:rPr>
@@ -302,8 +266,6 @@
           <w:lang w:val="en-US"/>
         </w:rPr>
       </w:pPr>
-      <w:bookmarkStart w:id="0" w:name="_GoBack"/>
-      <w:bookmarkEnd w:id="0"/>
     </w:p>
     <w:p>
       <w:pPr>
@@ -579,7 +541,7 @@
         <w:tc>
           <w:tcPr>
             <w:tcW w:w="1544" w:type="dxa"/>
-            <w:shd w:val="clear" w:color="auto" w:fill="00FF00"/>
+            <w:shd w:val="clear" w:color="auto" w:fill="F2F2F2" w:themeFill="background1" w:themeFillShade="F2"/>
           </w:tcPr>
           <w:p>
             <w:pPr>
@@ -1282,6 +1244,8 @@
               </w:rPr>
               <w:t xml:space="preserve"> </w:t>
             </w:r>
+            <w:bookmarkStart w:id="0" w:name="_GoBack"/>
+            <w:bookmarkEnd w:id="0"/>
           </w:p>
         </w:tc>
       </w:tr>
@@ -1382,7 +1346,7 @@
         <w:tc>
           <w:tcPr>
             <w:tcW w:w="1544" w:type="dxa"/>
-            <w:shd w:val="clear" w:color="auto" w:fill="E6E6E6"/>
+            <w:shd w:val="clear" w:color="auto" w:fill="06F450"/>
           </w:tcPr>
           <w:p>
             <w:pPr>
@@ -1429,6 +1393,29 @@
             <w:tcBorders>
               <w:bottom w:val="single" w:sz="4" w:space="0" w:color="auto"/>
             </w:tcBorders>
+            <w:shd w:val="clear" w:color="auto" w:fill="A8D08D" w:themeFill="accent6" w:themeFillTint="99"/>
+          </w:tcPr>
+          <w:p>
+            <w:pPr>
+              <w:jc w:val="both"/>
+              <w:rPr>
+                <w:lang w:val="en-US"/>
+              </w:rPr>
+            </w:pPr>
+            <w:r>
+              <w:rPr>
+                <w:lang w:val="en-US"/>
+              </w:rPr>
+              <w:t>Completed</w:t>
+            </w:r>
+          </w:p>
+        </w:tc>
+        <w:tc>
+          <w:tcPr>
+            <w:tcW w:w="2533" w:type="dxa"/>
+            <w:tcBorders>
+              <w:bottom w:val="single" w:sz="4" w:space="0" w:color="auto"/>
+            </w:tcBorders>
             <w:shd w:val="clear" w:color="auto" w:fill="FFFF00"/>
           </w:tcPr>
           <w:p>
@@ -1442,61 +1429,16 @@
               <w:rPr>
                 <w:lang w:val="en-US"/>
               </w:rPr>
-              <w:t xml:space="preserve">The toughest </w:t>
-            </w:r>
-            <w:proofErr w:type="spellStart"/>
-            <w:r>
-              <w:rPr>
-                <w:i/>
-                <w:lang w:val="en-US"/>
-              </w:rPr>
-              <w:t>NoteSeq</w:t>
-            </w:r>
-            <w:proofErr w:type="spellEnd"/>
-            <w:r>
-              <w:rPr>
-                <w:lang w:val="en-US"/>
-              </w:rPr>
-              <w:t xml:space="preserve"> is almost completed. Just need some more work around parking etc. </w:t>
-            </w:r>
-          </w:p>
-        </w:tc>
-        <w:tc>
-          <w:tcPr>
-            <w:tcW w:w="2533" w:type="dxa"/>
-            <w:tcBorders>
-              <w:bottom w:val="single" w:sz="4" w:space="0" w:color="auto"/>
-            </w:tcBorders>
-            <w:shd w:val="clear" w:color="auto" w:fill="FFFF00"/>
-          </w:tcPr>
-          <w:p>
-            <w:pPr>
-              <w:jc w:val="both"/>
-              <w:rPr>
-                <w:lang w:val="en-US"/>
-              </w:rPr>
-            </w:pPr>
-            <w:r>
-              <w:rPr>
-                <w:lang w:val="en-US"/>
-              </w:rPr>
-              <w:t xml:space="preserve">To downgrade </w:t>
-            </w:r>
-            <w:proofErr w:type="spellStart"/>
-            <w:r>
-              <w:rPr>
-                <w:i/>
-                <w:lang w:val="en-US"/>
-              </w:rPr>
-              <w:t>NoteSeq</w:t>
-            </w:r>
-            <w:proofErr w:type="spellEnd"/>
-            <w:r>
-              <w:rPr>
-                <w:lang w:val="en-US"/>
-              </w:rPr>
-              <w:t xml:space="preserve"> model to others. Should be quite easy.</w:t>
-            </w:r>
+              <w:t>Audio rate versions are not implemented yet</w:t>
+            </w:r>
+          </w:p>
+          <w:p>
+            <w:pPr>
+              <w:jc w:val="both"/>
+              <w:rPr>
+                <w:lang w:val="en-US"/>
+              </w:rPr>
+            </w:pPr>
           </w:p>
         </w:tc>
       </w:tr>
@@ -1601,6 +1543,12 @@
               </w:rPr>
               <w:t>Need someone to start it</w:t>
             </w:r>
+            <w:r>
+              <w:rPr>
+                <w:lang w:val="en-US"/>
+              </w:rPr>
+              <w:t>. First 4 are the most easiest.</w:t>
+            </w:r>
           </w:p>
         </w:tc>
       </w:tr>
@@ -1608,7 +1556,7 @@
         <w:tc>
           <w:tcPr>
             <w:tcW w:w="1544" w:type="dxa"/>
-            <w:shd w:val="clear" w:color="auto" w:fill="E6E6E6"/>
+            <w:shd w:val="clear" w:color="auto" w:fill="01FF74"/>
           </w:tcPr>
           <w:p>
             <w:pPr>

--- a/docs/PCH2CSD STATUS.docx
+++ b/docs/PCH2CSD STATUS.docx
@@ -23,7 +23,15 @@
           <w:bCs/>
           <w:lang w:val="en-US"/>
         </w:rPr>
-        <w:t>09/08</w:t>
+        <w:t>1</w:t>
+      </w:r>
+      <w:r>
+        <w:rPr>
+          <w:b/>
+          <w:bCs/>
+          <w:lang w:val="en-US"/>
+        </w:rPr>
+        <w:t>9/08</w:t>
       </w:r>
       <w:r>
         <w:rPr>
@@ -1244,8 +1252,6 @@
               </w:rPr>
               <w:t xml:space="preserve"> </w:t>
             </w:r>
-            <w:bookmarkStart w:id="0" w:name="_GoBack"/>
-            <w:bookmarkEnd w:id="0"/>
           </w:p>
         </w:tc>
       </w:tr>
@@ -1346,7 +1352,7 @@
         <w:tc>
           <w:tcPr>
             <w:tcW w:w="1544" w:type="dxa"/>
-            <w:shd w:val="clear" w:color="auto" w:fill="06F450"/>
+            <w:shd w:val="clear" w:color="auto" w:fill="E7E6E6" w:themeFill="background2"/>
           </w:tcPr>
           <w:p>
             <w:pPr>
@@ -1556,7 +1562,7 @@
         <w:tc>
           <w:tcPr>
             <w:tcW w:w="1544" w:type="dxa"/>
-            <w:shd w:val="clear" w:color="auto" w:fill="01FF74"/>
+            <w:shd w:val="clear" w:color="auto" w:fill="E7E6E6" w:themeFill="background2"/>
           </w:tcPr>
           <w:p>
             <w:pPr>
@@ -1769,7 +1775,7 @@
         <w:tc>
           <w:tcPr>
             <w:tcW w:w="1544" w:type="dxa"/>
-            <w:shd w:val="clear" w:color="auto" w:fill="D9D9D9" w:themeFill="background1" w:themeFillShade="D9"/>
+            <w:shd w:val="clear" w:color="auto" w:fill="92D050"/>
           </w:tcPr>
           <w:p>
             <w:pPr>
@@ -1877,22 +1883,22 @@
             <w:proofErr w:type="spellEnd"/>
             <w:r>
               <w:rPr>
-                <w:lang w:val="en-US"/>
-              </w:rPr>
-              <w:t xml:space="preserve"> is coming. </w:t>
-            </w:r>
-            <w:r>
-              <w:rPr>
                 <w:i/>
                 <w:lang w:val="en-US"/>
               </w:rPr>
-              <w:t>Chorus</w:t>
-            </w:r>
-            <w:r>
-              <w:rPr>
-                <w:lang w:val="en-US"/>
-              </w:rPr>
-              <w:t xml:space="preserve"> remains under research. </w:t>
+              <w:t xml:space="preserve"> and Chorus</w:t>
+            </w:r>
+            <w:r>
+              <w:rPr>
+                <w:lang w:val="en-US"/>
+              </w:rPr>
+              <w:t xml:space="preserve"> are coming.</w:t>
+            </w:r>
+            <w:r>
+              <w:rPr>
+                <w:lang w:val="en-US"/>
+              </w:rPr>
+              <w:t xml:space="preserve"> </w:t>
             </w:r>
             <w:proofErr w:type="spellStart"/>
             <w:r>
@@ -1905,9 +1911,19 @@
             <w:proofErr w:type="spellEnd"/>
             <w:r>
               <w:rPr>
-                <w:lang w:val="en-US"/>
-              </w:rPr>
-              <w:t xml:space="preserve"> is added, but NM’s FFT is dirtier  </w:t>
+                <w:i/>
+                <w:lang w:val="en-US"/>
+              </w:rPr>
+              <w:t xml:space="preserve"> &amp; Digi</w:t>
+            </w:r>
+            <w:bookmarkStart w:id="0" w:name="_GoBack"/>
+            <w:bookmarkEnd w:id="0"/>
+            <w:r>
+              <w:rPr>
+                <w:i/>
+                <w:lang w:val="en-US"/>
+              </w:rPr>
+              <w:t>tizer</w:t>
             </w:r>
             <w:r>
               <w:rPr>
@@ -1915,6 +1931,44 @@
               </w:rPr>
               <w:t xml:space="preserve"> </w:t>
             </w:r>
+            <w:proofErr w:type="gramStart"/>
+            <w:r>
+              <w:rPr>
+                <w:lang w:val="en-US"/>
+              </w:rPr>
+              <w:t>are</w:t>
+            </w:r>
+            <w:r>
+              <w:rPr>
+                <w:lang w:val="en-US"/>
+              </w:rPr>
+              <w:t xml:space="preserve"> added</w:t>
+            </w:r>
+            <w:proofErr w:type="gramEnd"/>
+            <w:r>
+              <w:rPr>
+                <w:lang w:val="en-US"/>
+              </w:rPr>
+              <w:t>, but NM’s FFT is dirtier</w:t>
+            </w:r>
+            <w:r>
+              <w:rPr>
+                <w:lang w:val="en-US"/>
+              </w:rPr>
+              <w:t>.</w:t>
+            </w:r>
+            <w:r>
+              <w:rPr>
+                <w:lang w:val="en-US"/>
+              </w:rPr>
+              <w:t xml:space="preserve">  </w:t>
+            </w:r>
+            <w:r>
+              <w:rPr>
+                <w:lang w:val="en-US"/>
+              </w:rPr>
+              <w:t xml:space="preserve"> </w:t>
+            </w:r>
           </w:p>
         </w:tc>
         <w:tc>
@@ -1939,24 +1993,25 @@
               </w:rPr>
               <w:t xml:space="preserve">Reverb </w:t>
             </w:r>
-            <w:r>
-              <w:rPr>
-                <w:lang w:val="en-US"/>
-              </w:rPr>
-              <w:t xml:space="preserve">should be done asap since it is frequently used. Some research on </w:t>
-            </w:r>
-            <w:r>
-              <w:rPr>
-                <w:i/>
-                <w:lang w:val="en-US"/>
-              </w:rPr>
-              <w:t>Digitizer</w:t>
-            </w:r>
-            <w:r>
-              <w:rPr>
-                <w:lang w:val="en-US"/>
-              </w:rPr>
-              <w:t xml:space="preserve"> should be initiated.</w:t>
+            <w:proofErr w:type="gramStart"/>
+            <w:r>
+              <w:rPr>
+                <w:lang w:val="en-US"/>
+              </w:rPr>
+              <w:t>should be done</w:t>
+            </w:r>
+            <w:proofErr w:type="gramEnd"/>
+            <w:r>
+              <w:rPr>
+                <w:lang w:val="en-US"/>
+              </w:rPr>
+              <w:t xml:space="preserve"> as</w:t>
+            </w:r>
+            <w:r>
+              <w:rPr>
+                <w:lang w:val="en-US"/>
+              </w:rPr>
+              <w:t>ap since it is frequently used.</w:t>
             </w:r>
           </w:p>
         </w:tc>

--- a/docs/PCH2CSD STATUS.docx
+++ b/docs/PCH2CSD STATUS.docx
@@ -23,7 +23,7 @@
           <w:bCs/>
           <w:lang w:val="en-US"/>
         </w:rPr>
-        <w:t>1</w:t>
+        <w:t>21</w:t>
       </w:r>
       <w:r>
         <w:rPr>
@@ -31,15 +31,7 @@
           <w:bCs/>
           <w:lang w:val="en-US"/>
         </w:rPr>
-        <w:t>9/08</w:t>
-      </w:r>
-      <w:r>
-        <w:rPr>
-          <w:b/>
-          <w:bCs/>
-          <w:lang w:val="en-US"/>
-        </w:rPr>
-        <w:t>/21</w:t>
+        <w:t>/05/22</w:t>
       </w:r>
     </w:p>
     <w:p>
@@ -238,35 +230,6 @@
         </w:rPr>
         <w:t xml:space="preserve"> TOUGH</w:t>
       </w:r>
-    </w:p>
-    <w:p>
-      <w:pPr>
-        <w:ind w:left="708"/>
-        <w:rPr>
-          <w:lang w:val="en-US"/>
-        </w:rPr>
-      </w:pPr>
-      <w:r>
-        <w:rPr>
-          <w:highlight w:val="red"/>
-          <w:lang w:val="en-US"/>
-        </w:rPr>
-        <w:t>RED</w:t>
-      </w:r>
-      <w:r>
-        <w:rPr>
-          <w:lang w:val="en-US"/>
-        </w:rPr>
-        <w:t xml:space="preserve"> – PROBABLY LEADS TO ABYSS</w:t>
-      </w:r>
-      <w:proofErr w:type="gramStart"/>
-      <w:r>
-        <w:rPr>
-          <w:lang w:val="en-US"/>
-        </w:rPr>
-        <w:t>..</w:t>
-      </w:r>
-      <w:proofErr w:type="gramEnd"/>
     </w:p>
     <w:p>
       <w:pPr>
@@ -841,12 +804,6 @@
                 <w:lang w:val="en-US"/>
               </w:rPr>
             </w:pPr>
-            <w:r>
-              <w:rPr>
-                <w:lang w:val="en-US"/>
-              </w:rPr>
-              <w:t xml:space="preserve">The status has been lowered from red to orange. </w:t>
-            </w:r>
             <w:proofErr w:type="spellStart"/>
             <w:r>
               <w:rPr>
@@ -913,14 +870,13 @@
         <w:tc>
           <w:tcPr>
             <w:tcW w:w="1544" w:type="dxa"/>
-            <w:shd w:val="clear" w:color="auto" w:fill="E6E6E6"/>
-          </w:tcPr>
-          <w:p>
-            <w:pPr>
-              <w:jc w:val="both"/>
-              <w:rPr>
-                <w:b/>
-                <w:lang w:val="en-US"/>
+            <w:shd w:val="clear" w:color="auto" w:fill="F2F2F2" w:themeFill="background1" w:themeFillShade="F2"/>
+          </w:tcPr>
+          <w:p>
+            <w:pPr>
+              <w:jc w:val="both"/>
+              <w:rPr>
+                <w:b/>
               </w:rPr>
             </w:pPr>
             <w:r>
@@ -971,8 +927,22 @@
               <w:rPr>
                 <w:lang w:val="en-US"/>
               </w:rPr>
-              <w:t>LP, HP, all EQs.</w:t>
-            </w:r>
+              <w:t>LP, HP, all EQs</w:t>
+            </w:r>
+            <w:r>
+              <w:rPr>
+                <w:lang w:val="en-US"/>
+              </w:rPr>
+              <w:t xml:space="preserve">, </w:t>
+            </w:r>
+            <w:proofErr w:type="spellStart"/>
+            <w:r>
+              <w:rPr>
+                <w:lang w:val="en-US"/>
+              </w:rPr>
+              <w:t>WahWah</w:t>
+            </w:r>
+            <w:proofErr w:type="spellEnd"/>
           </w:p>
         </w:tc>
         <w:tc>
@@ -994,16 +964,8 @@
               <w:rPr>
                 <w:lang w:val="en-US"/>
               </w:rPr>
-              <w:t xml:space="preserve">Multi, Static and </w:t>
-            </w:r>
-            <w:proofErr w:type="spellStart"/>
-            <w:r>
-              <w:rPr>
-                <w:lang w:val="en-US"/>
-              </w:rPr>
-              <w:t>Wah</w:t>
-            </w:r>
-            <w:proofErr w:type="spellEnd"/>
+              <w:t>Multi &amp; Static</w:t>
+            </w:r>
             <w:r>
               <w:rPr>
                 <w:lang w:val="en-US"/>
@@ -1452,23 +1414,33 @@
         <w:tc>
           <w:tcPr>
             <w:tcW w:w="1544" w:type="dxa"/>
-            <w:shd w:val="clear" w:color="auto" w:fill="E6E6E6"/>
-          </w:tcPr>
-          <w:p>
-            <w:pPr>
-              <w:jc w:val="both"/>
-              <w:rPr>
-                <w:b/>
-                <w:lang w:val="en-US"/>
-              </w:rPr>
-            </w:pPr>
-            <w:r>
-              <w:rPr>
-                <w:b/>
-                <w:lang w:val="en-US"/>
-              </w:rPr>
-              <w:t>Note</w:t>
-            </w:r>
+            <w:shd w:val="clear" w:color="auto" w:fill="92D050"/>
+          </w:tcPr>
+          <w:p>
+            <w:pPr>
+              <w:jc w:val="both"/>
+              <w:rPr>
+                <w:b/>
+                <w:lang w:val="en-US"/>
+              </w:rPr>
+            </w:pPr>
+            <w:r>
+              <w:rPr>
+                <w:b/>
+                <w:lang w:val="en-US"/>
+              </w:rPr>
+              <w:t>N</w:t>
+            </w:r>
+            <w:r>
+              <w:rPr>
+                <w:b/>
+                <w:shd w:val="clear" w:color="auto" w:fill="F2F2F2" w:themeFill="background1" w:themeFillShade="F2"/>
+                <w:lang w:val="en-US"/>
+              </w:rPr>
+              <w:t>ote</w:t>
+            </w:r>
+            <w:bookmarkStart w:id="0" w:name="_GoBack"/>
+            <w:bookmarkEnd w:id="0"/>
           </w:p>
         </w:tc>
         <w:tc>
@@ -1520,11 +1492,57 @@
                 <w:lang w:val="en-US"/>
               </w:rPr>
             </w:pPr>
-            <w:r>
-              <w:rPr>
-                <w:lang w:val="en-US"/>
-              </w:rPr>
-              <w:t>Nothing is implemented yet</w:t>
+            <w:proofErr w:type="spellStart"/>
+            <w:r>
+              <w:rPr>
+                <w:i/>
+                <w:lang w:val="en-US"/>
+              </w:rPr>
+              <w:t>NoteQuant</w:t>
+            </w:r>
+            <w:proofErr w:type="spellEnd"/>
+            <w:r>
+              <w:rPr>
+                <w:lang w:val="en-US"/>
+              </w:rPr>
+              <w:t xml:space="preserve">, </w:t>
+            </w:r>
+            <w:proofErr w:type="spellStart"/>
+            <w:r>
+              <w:rPr>
+                <w:i/>
+                <w:lang w:val="en-US"/>
+              </w:rPr>
+              <w:t>NoteScaler</w:t>
+            </w:r>
+            <w:proofErr w:type="spellEnd"/>
+            <w:r>
+              <w:rPr>
+                <w:i/>
+                <w:lang w:val="en-US"/>
+              </w:rPr>
+              <w:t xml:space="preserve">, </w:t>
+            </w:r>
+            <w:proofErr w:type="spellStart"/>
+            <w:r>
+              <w:rPr>
+                <w:i/>
+                <w:lang w:val="en-US"/>
+              </w:rPr>
+              <w:t>ZeroCounter</w:t>
+            </w:r>
+            <w:proofErr w:type="spellEnd"/>
+            <w:r>
+              <w:rPr>
+                <w:lang w:val="en-US"/>
+              </w:rPr>
+              <w:t xml:space="preserve"> (blue mode only)</w:t>
+            </w:r>
+            <w:r>
+              <w:rPr>
+                <w:lang w:val="en-US"/>
+              </w:rPr>
+              <w:t xml:space="preserve"> are done</w:t>
             </w:r>
           </w:p>
         </w:tc>
@@ -1540,20 +1558,41 @@
             <w:pPr>
               <w:jc w:val="both"/>
               <w:rPr>
-                <w:lang w:val="en-US"/>
-              </w:rPr>
-            </w:pPr>
-            <w:r>
-              <w:rPr>
-                <w:lang w:val="en-US"/>
-              </w:rPr>
-              <w:t>Need someone to start it</w:t>
-            </w:r>
-            <w:r>
-              <w:rPr>
-                <w:lang w:val="en-US"/>
-              </w:rPr>
-              <w:t>. First 4 are the most easiest.</w:t>
+                <w:i/>
+                <w:lang w:val="en-US"/>
+              </w:rPr>
+            </w:pPr>
+            <w:proofErr w:type="spellStart"/>
+            <w:r>
+              <w:rPr>
+                <w:i/>
+                <w:lang w:val="en-US"/>
+              </w:rPr>
+              <w:t>KeyQuant</w:t>
+            </w:r>
+            <w:proofErr w:type="spellEnd"/>
+            <w:r>
+              <w:rPr>
+                <w:i/>
+                <w:lang w:val="en-US"/>
+              </w:rPr>
+              <w:t xml:space="preserve">, </w:t>
+            </w:r>
+            <w:proofErr w:type="spellStart"/>
+            <w:r>
+              <w:rPr>
+                <w:i/>
+                <w:lang w:val="en-US"/>
+              </w:rPr>
+              <w:t>PartQuant</w:t>
+            </w:r>
+            <w:proofErr w:type="spellEnd"/>
+            <w:r>
+              <w:rPr>
+                <w:i/>
+                <w:lang w:val="en-US"/>
+              </w:rPr>
+              <w:t xml:space="preserve"> </w:t>
             </w:r>
           </w:p>
         </w:tc>
@@ -1577,7 +1616,6 @@
                 <w:b/>
                 <w:lang w:val="en-US"/>
               </w:rPr>
-              <w:lastRenderedPageBreak/>
               <w:t>LFO</w:t>
             </w:r>
           </w:p>
@@ -1692,6 +1730,7 @@
                 <w:b/>
                 <w:lang w:val="en-US"/>
               </w:rPr>
+              <w:lastRenderedPageBreak/>
               <w:t>Env</w:t>
             </w:r>
             <w:proofErr w:type="spellEnd"/>
@@ -1870,7 +1909,32 @@
               <w:rPr>
                 <w:lang w:val="en-US"/>
               </w:rPr>
-              <w:t xml:space="preserve"> is done (with good precision). </w:t>
+              <w:t xml:space="preserve"> </w:t>
+            </w:r>
+            <w:r>
+              <w:rPr>
+                <w:lang w:val="en-US"/>
+              </w:rPr>
+              <w:t xml:space="preserve">&amp; </w:t>
+            </w:r>
+            <w:r>
+              <w:rPr>
+                <w:i/>
+                <w:lang w:val="en-US"/>
+              </w:rPr>
+              <w:t>Chorus</w:t>
+            </w:r>
+            <w:r>
+              <w:rPr>
+                <w:lang w:val="en-US"/>
+              </w:rPr>
+              <w:t xml:space="preserve"> are</w:t>
+            </w:r>
+            <w:r>
+              <w:rPr>
+                <w:lang w:val="en-US"/>
+              </w:rPr>
+              <w:t xml:space="preserve"> done (with good precision). </w:t>
             </w:r>
             <w:proofErr w:type="spellStart"/>
             <w:r>
@@ -1886,20 +1950,26 @@
                 <w:i/>
                 <w:lang w:val="en-US"/>
               </w:rPr>
-              <w:t xml:space="preserve"> and Chorus</w:t>
-            </w:r>
-            <w:r>
-              <w:rPr>
-                <w:lang w:val="en-US"/>
-              </w:rPr>
-              <w:t xml:space="preserve"> are coming.</w:t>
-            </w:r>
-            <w:r>
-              <w:rPr>
-                <w:lang w:val="en-US"/>
-              </w:rPr>
               <w:t xml:space="preserve"> </w:t>
             </w:r>
+            <w:r>
+              <w:rPr>
+                <w:lang w:val="en-US"/>
+              </w:rPr>
+              <w:t>is</w:t>
+            </w:r>
+            <w:r>
+              <w:rPr>
+                <w:lang w:val="en-US"/>
+              </w:rPr>
+              <w:t xml:space="preserve"> coming.</w:t>
+            </w:r>
+            <w:r>
+              <w:rPr>
+                <w:lang w:val="en-US"/>
+              </w:rPr>
+              <w:t xml:space="preserve"> </w:t>
+            </w:r>
             <w:proofErr w:type="spellStart"/>
             <w:r>
               <w:rPr>
@@ -1914,42 +1984,19 @@
                 <w:i/>
                 <w:lang w:val="en-US"/>
               </w:rPr>
-              <w:t xml:space="preserve"> &amp; Digi</w:t>
-            </w:r>
-            <w:bookmarkStart w:id="0" w:name="_GoBack"/>
-            <w:bookmarkEnd w:id="0"/>
-            <w:r>
-              <w:rPr>
-                <w:i/>
-                <w:lang w:val="en-US"/>
-              </w:rPr>
-              <w:t>tizer</w:t>
-            </w:r>
-            <w:r>
-              <w:rPr>
-                <w:lang w:val="en-US"/>
-              </w:rPr>
-              <w:t xml:space="preserve"> </w:t>
-            </w:r>
-            <w:proofErr w:type="gramStart"/>
-            <w:r>
-              <w:rPr>
-                <w:lang w:val="en-US"/>
-              </w:rPr>
-              <w:t>are</w:t>
-            </w:r>
-            <w:r>
-              <w:rPr>
-                <w:lang w:val="en-US"/>
-              </w:rPr>
-              <w:t xml:space="preserve"> added</w:t>
-            </w:r>
-            <w:proofErr w:type="gramEnd"/>
-            <w:r>
-              <w:rPr>
-                <w:lang w:val="en-US"/>
-              </w:rPr>
-              <w:t>, but NM’s FFT is dirtier</w:t>
+              <w:t xml:space="preserve"> &amp; Digitizer</w:t>
+            </w:r>
+            <w:r>
+              <w:rPr>
+                <w:lang w:val="en-US"/>
+              </w:rPr>
+              <w:t xml:space="preserve"> are</w:t>
+            </w:r>
+            <w:r>
+              <w:rPr>
+                <w:lang w:val="en-US"/>
+              </w:rPr>
+              <w:t xml:space="preserve"> added, but NM’s FFT is dirtier</w:t>
             </w:r>
             <w:r>
               <w:rPr>
@@ -1993,19 +2040,11 @@
               </w:rPr>
               <w:t xml:space="preserve">Reverb </w:t>
             </w:r>
-            <w:proofErr w:type="gramStart"/>
-            <w:r>
-              <w:rPr>
-                <w:lang w:val="en-US"/>
-              </w:rPr>
-              <w:t>should be done</w:t>
-            </w:r>
-            <w:proofErr w:type="gramEnd"/>
-            <w:r>
-              <w:rPr>
-                <w:lang w:val="en-US"/>
-              </w:rPr>
-              <w:t xml:space="preserve"> as</w:t>
+            <w:r>
+              <w:rPr>
+                <w:lang w:val="en-US"/>
+              </w:rPr>
+              <w:t>should be done as</w:t>
             </w:r>
             <w:r>
               <w:rPr>
@@ -2020,7 +2059,7 @@
         <w:tc>
           <w:tcPr>
             <w:tcW w:w="1544" w:type="dxa"/>
-            <w:shd w:val="clear" w:color="auto" w:fill="E6E6E6"/>
+            <w:shd w:val="clear" w:color="auto" w:fill="F2F2F2" w:themeFill="background1" w:themeFillShade="F2"/>
           </w:tcPr>
           <w:p>
             <w:pPr>
@@ -2100,7 +2139,26 @@
               <w:rPr>
                 <w:lang w:val="en-US"/>
               </w:rPr>
-              <w:t xml:space="preserve"> are done  </w:t>
+              <w:t xml:space="preserve"> are done</w:t>
+            </w:r>
+            <w:r>
+              <w:rPr>
+                <w:lang w:val="en-US"/>
+              </w:rPr>
+              <w:t xml:space="preserve">. </w:t>
+            </w:r>
+            <w:r>
+              <w:rPr>
+                <w:i/>
+                <w:lang w:val="en-US"/>
+              </w:rPr>
+              <w:t>Saturate</w:t>
+            </w:r>
+            <w:r>
+              <w:rPr>
+                <w:lang w:val="en-US"/>
+              </w:rPr>
+              <w:t xml:space="preserve"> added, needs checking</w:t>
             </w:r>
           </w:p>
         </w:tc>
@@ -2123,8 +2181,23 @@
               <w:rPr>
                 <w:lang w:val="en-US"/>
               </w:rPr>
-              <w:t>Nothing special</w:t>
-            </w:r>
+              <w:t>Next easiest is</w:t>
+            </w:r>
+            <w:r>
+              <w:rPr>
+                <w:lang w:val="en-US"/>
+              </w:rPr>
+              <w:t xml:space="preserve"> </w:t>
+            </w:r>
+            <w:proofErr w:type="spellStart"/>
+            <w:r>
+              <w:rPr>
+                <w:i/>
+                <w:lang w:val="en-US"/>
+              </w:rPr>
+              <w:t>ShpExp</w:t>
+            </w:r>
+            <w:proofErr w:type="spellEnd"/>
           </w:p>
         </w:tc>
       </w:tr>

--- a/docs/PCH2CSD STATUS.docx
+++ b/docs/PCH2CSD STATUS.docx
@@ -23,7 +23,15 @@
           <w:bCs/>
           <w:lang w:val="en-US"/>
         </w:rPr>
-        <w:t>21</w:t>
+        <w:t>2</w:t>
+      </w:r>
+      <w:r>
+        <w:rPr>
+          <w:b/>
+          <w:bCs/>
+          <w:lang w:val="en-US"/>
+        </w:rPr>
+        <w:t>8</w:t>
       </w:r>
       <w:r>
         <w:rPr>
@@ -870,7 +878,7 @@
         <w:tc>
           <w:tcPr>
             <w:tcW w:w="1544" w:type="dxa"/>
-            <w:shd w:val="clear" w:color="auto" w:fill="F2F2F2" w:themeFill="background1" w:themeFillShade="F2"/>
+            <w:shd w:val="clear" w:color="auto" w:fill="92D050"/>
           </w:tcPr>
           <w:p>
             <w:pPr>
@@ -920,17 +928,20 @@
             <w:pPr>
               <w:jc w:val="both"/>
               <w:rPr>
-                <w:lang w:val="en-US"/>
-              </w:rPr>
-            </w:pPr>
-            <w:r>
-              <w:rPr>
+                <w:i/>
+                <w:lang w:val="en-US"/>
+              </w:rPr>
+            </w:pPr>
+            <w:r>
+              <w:rPr>
+                <w:i/>
                 <w:lang w:val="en-US"/>
               </w:rPr>
               <w:t>LP, HP, all EQs</w:t>
             </w:r>
             <w:r>
               <w:rPr>
+                <w:i/>
                 <w:lang w:val="en-US"/>
               </w:rPr>
               <w:t xml:space="preserve">, </w:t>
@@ -938,11 +949,28 @@
             <w:proofErr w:type="spellStart"/>
             <w:r>
               <w:rPr>
+                <w:i/>
                 <w:lang w:val="en-US"/>
               </w:rPr>
               <w:t>WahWah</w:t>
             </w:r>
             <w:proofErr w:type="spellEnd"/>
+            <w:r>
+              <w:rPr>
+                <w:i/>
+                <w:lang w:val="en-US"/>
+              </w:rPr>
+              <w:t>, Vocod</w:t>
+            </w:r>
+            <w:bookmarkStart w:id="0" w:name="_GoBack"/>
+            <w:bookmarkEnd w:id="0"/>
+            <w:r>
+              <w:rPr>
+                <w:i/>
+                <w:lang w:val="en-US"/>
+              </w:rPr>
+              <w:t>er</w:t>
+            </w:r>
           </w:p>
         </w:tc>
         <w:tc>
@@ -1282,7 +1310,14 @@
               <w:rPr>
                 <w:lang w:val="en-US"/>
               </w:rPr>
-              <w:t>Everything except Mux81x</w:t>
+              <w:t xml:space="preserve">Everything except </w:t>
+            </w:r>
+            <w:r>
+              <w:rPr>
+                <w:i/>
+                <w:lang w:val="en-US"/>
+              </w:rPr>
+              <w:t>Mux81x</w:t>
             </w:r>
           </w:p>
         </w:tc>
@@ -1439,8 +1474,6 @@
               </w:rPr>
               <w:t>ote</w:t>
             </w:r>
-            <w:bookmarkStart w:id="0" w:name="_GoBack"/>
-            <w:bookmarkEnd w:id="0"/>
           </w:p>
         </w:tc>
         <w:tc>
@@ -1714,7 +1747,7 @@
         <w:tc>
           <w:tcPr>
             <w:tcW w:w="1544" w:type="dxa"/>
-            <w:shd w:val="clear" w:color="auto" w:fill="E6E6E6"/>
+            <w:shd w:val="clear" w:color="auto" w:fill="92D050"/>
           </w:tcPr>
           <w:p>
             <w:pPr>
@@ -1773,17 +1806,105 @@
           </w:tcPr>
           <w:p>
             <w:pPr>
-              <w:jc w:val="both"/>
-              <w:rPr>
-                <w:lang w:val="en-US"/>
-              </w:rPr>
-            </w:pPr>
-            <w:r>
-              <w:rPr>
-                <w:lang w:val="en-US"/>
-              </w:rPr>
-              <w:t xml:space="preserve">Just a matter of time. </w:t>
-            </w:r>
+              <w:rPr>
+                <w:lang w:val="en-US"/>
+              </w:rPr>
+            </w:pPr>
+            <w:r>
+              <w:rPr>
+                <w:lang w:val="en-US"/>
+              </w:rPr>
+              <w:t xml:space="preserve">Done: </w:t>
+            </w:r>
+            <w:proofErr w:type="spellStart"/>
+            <w:r>
+              <w:rPr>
+                <w:i/>
+                <w:lang w:val="en-US"/>
+              </w:rPr>
+              <w:t>EnvADSR</w:t>
+            </w:r>
+            <w:proofErr w:type="spellEnd"/>
+            <w:r>
+              <w:rPr>
+                <w:i/>
+                <w:lang w:val="en-US"/>
+              </w:rPr>
+              <w:t xml:space="preserve">, </w:t>
+            </w:r>
+            <w:proofErr w:type="spellStart"/>
+            <w:r>
+              <w:rPr>
+                <w:i/>
+                <w:lang w:val="en-US"/>
+              </w:rPr>
+              <w:t>ModADSR</w:t>
+            </w:r>
+            <w:proofErr w:type="spellEnd"/>
+            <w:r>
+              <w:rPr>
+                <w:i/>
+                <w:lang w:val="en-US"/>
+              </w:rPr>
+              <w:t xml:space="preserve">, </w:t>
+            </w:r>
+            <w:proofErr w:type="spellStart"/>
+            <w:r>
+              <w:rPr>
+                <w:i/>
+                <w:lang w:val="en-US"/>
+              </w:rPr>
+              <w:t>EnvH</w:t>
+            </w:r>
+            <w:proofErr w:type="spellEnd"/>
+            <w:r>
+              <w:rPr>
+                <w:i/>
+                <w:lang w:val="en-US"/>
+              </w:rPr>
+              <w:t xml:space="preserve">, </w:t>
+            </w:r>
+            <w:proofErr w:type="spellStart"/>
+            <w:r>
+              <w:rPr>
+                <w:i/>
+                <w:lang w:val="en-US"/>
+              </w:rPr>
+              <w:t>EnvD</w:t>
+            </w:r>
+            <w:proofErr w:type="spellEnd"/>
+            <w:r>
+              <w:rPr>
+                <w:i/>
+                <w:lang w:val="en-US"/>
+              </w:rPr>
+              <w:t xml:space="preserve">, </w:t>
+            </w:r>
+            <w:proofErr w:type="spellStart"/>
+            <w:r>
+              <w:rPr>
+                <w:i/>
+                <w:lang w:val="en-US"/>
+              </w:rPr>
+              <w:t>EnvAHD</w:t>
+            </w:r>
+            <w:proofErr w:type="spellEnd"/>
+            <w:r>
+              <w:rPr>
+                <w:i/>
+                <w:lang w:val="en-US"/>
+              </w:rPr>
+              <w:t xml:space="preserve">, </w:t>
+            </w:r>
+            <w:proofErr w:type="spellStart"/>
+            <w:r>
+              <w:rPr>
+                <w:i/>
+                <w:lang w:val="en-US"/>
+              </w:rPr>
+              <w:t>ModAHD</w:t>
+            </w:r>
+            <w:proofErr w:type="spellEnd"/>
           </w:p>
         </w:tc>
         <w:tc>
@@ -1801,11 +1922,47 @@
                 <w:lang w:val="en-US"/>
               </w:rPr>
             </w:pPr>
-            <w:r>
-              <w:rPr>
-                <w:lang w:val="en-US"/>
-              </w:rPr>
-              <w:t>Nothing special</w:t>
+            <w:proofErr w:type="spellStart"/>
+            <w:r>
+              <w:rPr>
+                <w:lang w:val="en-US"/>
+              </w:rPr>
+              <w:t>EnvADR</w:t>
+            </w:r>
+            <w:proofErr w:type="spellEnd"/>
+            <w:r>
+              <w:rPr>
+                <w:lang w:val="en-US"/>
+              </w:rPr>
+              <w:t xml:space="preserve">, </w:t>
+            </w:r>
+            <w:proofErr w:type="spellStart"/>
+            <w:r>
+              <w:rPr>
+                <w:lang w:val="en-US"/>
+              </w:rPr>
+              <w:t>EnvADDSR</w:t>
+            </w:r>
+            <w:proofErr w:type="spellEnd"/>
+            <w:r>
+              <w:rPr>
+                <w:lang w:val="en-US"/>
+              </w:rPr>
+              <w:t xml:space="preserve">, </w:t>
+            </w:r>
+            <w:proofErr w:type="spellStart"/>
+            <w:r>
+              <w:rPr>
+                <w:lang w:val="en-US"/>
+              </w:rPr>
+              <w:t>EnvMulti</w:t>
+            </w:r>
+            <w:proofErr w:type="spellEnd"/>
+            <w:r>
+              <w:rPr>
+                <w:lang w:val="en-US"/>
+              </w:rPr>
+              <w:t xml:space="preserve">, </w:t>
             </w:r>
           </w:p>
         </w:tc>

--- a/docs/PCH2CSD STATUS.docx
+++ b/docs/PCH2CSD STATUS.docx
@@ -23,15 +23,14 @@
           <w:bCs/>
           <w:lang w:val="en-US"/>
         </w:rPr>
-        <w:t>2</w:t>
+        <w:t>0</w:t>
       </w:r>
       <w:r>
         <w:rPr>
           <w:b/>
           <w:bCs/>
-          <w:lang w:val="en-US"/>
-        </w:rPr>
-        <w:t>8</w:t>
+        </w:rPr>
+        <w:t>7</w:t>
       </w:r>
       <w:r>
         <w:rPr>
@@ -39,7 +38,15 @@
           <w:bCs/>
           <w:lang w:val="en-US"/>
         </w:rPr>
-        <w:t>/05/22</w:t>
+        <w:t>/06</w:t>
+      </w:r>
+      <w:r>
+        <w:rPr>
+          <w:b/>
+          <w:bCs/>
+          <w:lang w:val="en-US"/>
+        </w:rPr>
+        <w:t>/22</w:t>
       </w:r>
     </w:p>
     <w:p>
@@ -408,7 +415,7 @@
         <w:tc>
           <w:tcPr>
             <w:tcW w:w="1544" w:type="dxa"/>
-            <w:shd w:val="clear" w:color="auto" w:fill="F2F2F2" w:themeFill="background1" w:themeFillShade="F2"/>
+            <w:shd w:val="clear" w:color="auto" w:fill="92D050"/>
           </w:tcPr>
           <w:p>
             <w:pPr>
@@ -467,6 +474,196 @@
             <w:tcBorders>
               <w:bottom w:val="single" w:sz="4" w:space="0" w:color="auto"/>
             </w:tcBorders>
+            <w:shd w:val="clear" w:color="auto" w:fill="A8D08D" w:themeFill="accent6" w:themeFillTint="99"/>
+          </w:tcPr>
+          <w:p>
+            <w:pPr>
+              <w:jc w:val="both"/>
+              <w:rPr>
+                <w:lang w:val="en-US"/>
+              </w:rPr>
+            </w:pPr>
+            <w:r>
+              <w:rPr>
+                <w:lang w:val="en-US"/>
+              </w:rPr>
+              <w:t xml:space="preserve">Almost completed. See </w:t>
+            </w:r>
+            <w:r>
+              <w:rPr>
+                <w:i/>
+                <w:lang w:val="en-US"/>
+              </w:rPr>
+              <w:t>Name</w:t>
+            </w:r>
+            <w:r>
+              <w:rPr>
+                <w:lang w:val="en-US"/>
+              </w:rPr>
+              <w:t xml:space="preserve"> and TODOs for </w:t>
+            </w:r>
+            <w:r>
+              <w:rPr>
+                <w:i/>
+                <w:lang w:val="en-US"/>
+              </w:rPr>
+              <w:t>Status</w:t>
+            </w:r>
+            <w:r>
+              <w:rPr>
+                <w:lang w:val="en-US"/>
+              </w:rPr>
+              <w:t xml:space="preserve"> module</w:t>
+            </w:r>
+          </w:p>
+        </w:tc>
+        <w:tc>
+          <w:tcPr>
+            <w:tcW w:w="2533" w:type="dxa"/>
+            <w:tcBorders>
+              <w:bottom w:val="single" w:sz="4" w:space="0" w:color="auto"/>
+            </w:tcBorders>
+            <w:shd w:val="clear" w:color="auto" w:fill="A8D08D" w:themeFill="accent6" w:themeFillTint="99"/>
+          </w:tcPr>
+          <w:p>
+            <w:pPr>
+              <w:jc w:val="both"/>
+              <w:rPr>
+                <w:lang w:val="en-US"/>
+              </w:rPr>
+            </w:pPr>
+            <w:r>
+              <w:rPr>
+                <w:i/>
+                <w:lang w:val="en-US"/>
+              </w:rPr>
+              <w:t>Name</w:t>
+            </w:r>
+            <w:r>
+              <w:rPr>
+                <w:i/>
+                <w:lang w:val="en-US"/>
+              </w:rPr>
+              <w:t xml:space="preserve"> </w:t>
+            </w:r>
+            <w:r>
+              <w:rPr>
+                <w:lang w:val="en-US"/>
+              </w:rPr>
+              <w:t xml:space="preserve">is a question of parsing, not Csound coding. </w:t>
+            </w:r>
+            <w:proofErr w:type="gramStart"/>
+            <w:r>
+              <w:rPr>
+                <w:lang w:val="en-US"/>
+              </w:rPr>
+              <w:t>Will be done</w:t>
+            </w:r>
+            <w:proofErr w:type="gramEnd"/>
+            <w:r>
+              <w:rPr>
+                <w:lang w:val="en-US"/>
+              </w:rPr>
+              <w:t xml:space="preserve"> one day.</w:t>
+            </w:r>
+          </w:p>
+        </w:tc>
+      </w:tr>
+      <w:tr>
+        <w:tc>
+          <w:tcPr>
+            <w:tcW w:w="1544" w:type="dxa"/>
+            <w:shd w:val="clear" w:color="auto" w:fill="92D050"/>
+          </w:tcPr>
+          <w:p>
+            <w:pPr>
+              <w:jc w:val="both"/>
+              <w:rPr>
+                <w:b/>
+                <w:lang w:val="en-US"/>
+              </w:rPr>
+            </w:pPr>
+            <w:proofErr w:type="spellStart"/>
+            <w:r>
+              <w:rPr>
+                <w:b/>
+                <w:lang w:val="en-US"/>
+              </w:rPr>
+              <w:t>Osc</w:t>
+            </w:r>
+            <w:proofErr w:type="spellEnd"/>
+            <w:r>
+              <w:rPr>
+                <w:b/>
+                <w:lang w:val="en-US"/>
+              </w:rPr>
+              <w:t xml:space="preserve"> (Oscillators)</w:t>
+            </w:r>
+          </w:p>
+          <w:p>
+            <w:pPr>
+              <w:jc w:val="both"/>
+              <w:rPr>
+                <w:b/>
+                <w:lang w:val="en-US"/>
+              </w:rPr>
+            </w:pPr>
+          </w:p>
+        </w:tc>
+        <w:tc>
+          <w:tcPr>
+            <w:tcW w:w="2345" w:type="dxa"/>
+            <w:shd w:val="clear" w:color="auto" w:fill="FFFFFF" w:themeFill="background1"/>
+          </w:tcPr>
+          <w:p>
+            <w:pPr>
+              <w:jc w:val="both"/>
+              <w:rPr>
+                <w:lang w:val="en-US"/>
+              </w:rPr>
+            </w:pPr>
+            <w:r>
+              <w:rPr>
+                <w:lang w:val="en-US"/>
+              </w:rPr>
+              <w:t xml:space="preserve">Contains oscillators (basic waveforms, phase mod, shaping </w:t>
+            </w:r>
+            <w:proofErr w:type="spellStart"/>
+            <w:r>
+              <w:rPr>
+                <w:lang w:val="en-US"/>
+              </w:rPr>
+              <w:t>oscil</w:t>
+            </w:r>
+            <w:proofErr w:type="spellEnd"/>
+            <w:r>
+              <w:rPr>
+                <w:lang w:val="en-US"/>
+              </w:rPr>
+              <w:t xml:space="preserve">, simple physical model), noise generators, </w:t>
+            </w:r>
+            <w:proofErr w:type="spellStart"/>
+            <w:r>
+              <w:rPr>
+                <w:lang w:val="en-US"/>
+              </w:rPr>
+              <w:t>DrumSynth</w:t>
+            </w:r>
+            <w:proofErr w:type="spellEnd"/>
+            <w:r>
+              <w:rPr>
+                <w:lang w:val="en-US"/>
+              </w:rPr>
+              <w:t xml:space="preserve"> and DX7 model.</w:t>
+            </w:r>
+          </w:p>
+        </w:tc>
+        <w:tc>
+          <w:tcPr>
+            <w:tcW w:w="2923" w:type="dxa"/>
+            <w:tcBorders>
+              <w:bottom w:val="single" w:sz="4" w:space="0" w:color="auto"/>
+            </w:tcBorders>
             <w:shd w:val="clear" w:color="auto" w:fill="FFFF99"/>
           </w:tcPr>
           <w:p>
@@ -480,13 +677,49 @@
               <w:rPr>
                 <w:lang w:val="en-US"/>
               </w:rPr>
-              <w:t>All outs (stereo, quad) are implemented</w:t>
-            </w:r>
-            <w:r>
-              <w:rPr>
-                <w:lang w:val="en-US"/>
-              </w:rPr>
-              <w:t xml:space="preserve"> + some MIDI modules are done</w:t>
+              <w:t xml:space="preserve">Majority of OSCs are OK. </w:t>
+            </w:r>
+          </w:p>
+          <w:p>
+            <w:pPr>
+              <w:jc w:val="both"/>
+              <w:rPr>
+                <w:lang w:val="en-US"/>
+              </w:rPr>
+            </w:pPr>
+            <w:r>
+              <w:rPr>
+                <w:lang w:val="en-US"/>
+              </w:rPr>
+              <w:t xml:space="preserve">Some things to be clarified i.e. decay times, </w:t>
+            </w:r>
+            <w:proofErr w:type="spellStart"/>
+            <w:r>
+              <w:rPr>
+                <w:lang w:val="en-US"/>
+              </w:rPr>
+              <w:t>waveshaping</w:t>
+            </w:r>
+            <w:proofErr w:type="spellEnd"/>
+            <w:r>
+              <w:rPr>
+                <w:lang w:val="en-US"/>
+              </w:rPr>
+              <w:t xml:space="preserve"> </w:t>
+            </w:r>
+            <w:proofErr w:type="spellStart"/>
+            <w:r>
+              <w:rPr>
+                <w:lang w:val="en-US"/>
+              </w:rPr>
+              <w:t>oscs</w:t>
+            </w:r>
+            <w:proofErr w:type="spellEnd"/>
+            <w:r>
+              <w:rPr>
+                <w:lang w:val="en-US"/>
+              </w:rPr>
+              <w:t xml:space="preserve"> waves etc.</w:t>
             </w:r>
           </w:p>
         </w:tc>
@@ -502,248 +735,97 @@
             <w:pPr>
               <w:jc w:val="both"/>
               <w:rPr>
-                <w:i/>
-                <w:lang w:val="en-US"/>
-              </w:rPr>
-            </w:pPr>
-            <w:r>
-              <w:rPr>
-                <w:i/>
-                <w:lang w:val="en-US"/>
-              </w:rPr>
-              <w:t>Device, Status and Name</w:t>
-            </w:r>
-          </w:p>
-        </w:tc>
-      </w:tr>
-      <w:tr>
-        <w:tc>
-          <w:tcPr>
-            <w:tcW w:w="1544" w:type="dxa"/>
-            <w:shd w:val="clear" w:color="auto" w:fill="F2F2F2" w:themeFill="background1" w:themeFillShade="F2"/>
-          </w:tcPr>
-          <w:p>
-            <w:pPr>
-              <w:jc w:val="both"/>
-              <w:rPr>
-                <w:b/>
-                <w:lang w:val="en-US"/>
-              </w:rPr>
-            </w:pPr>
-            <w:proofErr w:type="spellStart"/>
-            <w:r>
-              <w:rPr>
-                <w:b/>
-                <w:lang w:val="en-US"/>
-              </w:rPr>
-              <w:t>Osc</w:t>
-            </w:r>
-            <w:proofErr w:type="spellEnd"/>
-            <w:r>
-              <w:rPr>
-                <w:b/>
-                <w:lang w:val="en-US"/>
-              </w:rPr>
-              <w:t xml:space="preserve"> (Oscillators)</w:t>
-            </w:r>
-          </w:p>
-          <w:p>
-            <w:pPr>
-              <w:jc w:val="both"/>
-              <w:rPr>
-                <w:b/>
-                <w:lang w:val="en-US"/>
-              </w:rPr>
-            </w:pPr>
-          </w:p>
-        </w:tc>
-        <w:tc>
-          <w:tcPr>
-            <w:tcW w:w="2345" w:type="dxa"/>
-            <w:shd w:val="clear" w:color="auto" w:fill="FFFFFF" w:themeFill="background1"/>
-          </w:tcPr>
-          <w:p>
-            <w:pPr>
-              <w:jc w:val="both"/>
-              <w:rPr>
-                <w:lang w:val="en-US"/>
-              </w:rPr>
-            </w:pPr>
-            <w:r>
-              <w:rPr>
-                <w:lang w:val="en-US"/>
-              </w:rPr>
-              <w:t xml:space="preserve">Contains oscillators (basic waveforms, phase mod, shaping </w:t>
-            </w:r>
-            <w:proofErr w:type="spellStart"/>
-            <w:r>
-              <w:rPr>
-                <w:lang w:val="en-US"/>
-              </w:rPr>
-              <w:t>oscil</w:t>
-            </w:r>
-            <w:proofErr w:type="spellEnd"/>
-            <w:r>
-              <w:rPr>
-                <w:lang w:val="en-US"/>
-              </w:rPr>
-              <w:t xml:space="preserve">, simple physical model), noise generators, </w:t>
-            </w:r>
-            <w:proofErr w:type="spellStart"/>
-            <w:r>
-              <w:rPr>
-                <w:lang w:val="en-US"/>
-              </w:rPr>
-              <w:t>DrumSynth</w:t>
-            </w:r>
-            <w:proofErr w:type="spellEnd"/>
-            <w:r>
-              <w:rPr>
-                <w:lang w:val="en-US"/>
-              </w:rPr>
-              <w:t xml:space="preserve"> and DX7 model.</w:t>
-            </w:r>
-          </w:p>
-        </w:tc>
-        <w:tc>
-          <w:tcPr>
-            <w:tcW w:w="2923" w:type="dxa"/>
-            <w:tcBorders>
-              <w:bottom w:val="single" w:sz="4" w:space="0" w:color="auto"/>
-            </w:tcBorders>
-            <w:shd w:val="clear" w:color="auto" w:fill="FFFF99"/>
-          </w:tcPr>
-          <w:p>
-            <w:pPr>
-              <w:jc w:val="both"/>
-              <w:rPr>
-                <w:lang w:val="en-US"/>
-              </w:rPr>
-            </w:pPr>
-            <w:r>
-              <w:rPr>
-                <w:lang w:val="en-US"/>
-              </w:rPr>
-              <w:t xml:space="preserve">Majority of OSCs are OK. </w:t>
-            </w:r>
-          </w:p>
-          <w:p>
-            <w:pPr>
-              <w:jc w:val="both"/>
-              <w:rPr>
-                <w:lang w:val="en-US"/>
-              </w:rPr>
-            </w:pPr>
-            <w:r>
-              <w:rPr>
-                <w:lang w:val="en-US"/>
-              </w:rPr>
-              <w:t xml:space="preserve">Some things to be clarified i.e. decay times, </w:t>
-            </w:r>
-            <w:proofErr w:type="spellStart"/>
-            <w:r>
-              <w:rPr>
-                <w:lang w:val="en-US"/>
-              </w:rPr>
-              <w:t>waveshaping</w:t>
-            </w:r>
-            <w:proofErr w:type="spellEnd"/>
+                <w:lang w:val="en-US"/>
+              </w:rPr>
+            </w:pPr>
+            <w:proofErr w:type="spellStart"/>
+            <w:r>
+              <w:rPr>
+                <w:i/>
+                <w:lang w:val="en-US"/>
+              </w:rPr>
+              <w:t>MetNoise</w:t>
+            </w:r>
+            <w:proofErr w:type="spellEnd"/>
+            <w:r>
+              <w:rPr>
+                <w:lang w:val="en-US"/>
+              </w:rPr>
+              <w:t xml:space="preserve"> and </w:t>
+            </w:r>
+            <w:r>
+              <w:rPr>
+                <w:i/>
+                <w:lang w:val="en-US"/>
+              </w:rPr>
+              <w:t>String</w:t>
+            </w:r>
+            <w:r>
+              <w:rPr>
+                <w:lang w:val="en-US"/>
+              </w:rPr>
+              <w:t xml:space="preserve"> are the next things to do.</w:t>
+            </w:r>
+          </w:p>
+          <w:p>
+            <w:pPr>
+              <w:jc w:val="both"/>
+              <w:rPr>
+                <w:lang w:val="en-US"/>
+              </w:rPr>
+            </w:pPr>
+          </w:p>
+          <w:p>
+            <w:pPr>
+              <w:jc w:val="both"/>
+              <w:rPr>
+                <w:lang w:val="en-US"/>
+              </w:rPr>
+            </w:pPr>
+            <w:r>
+              <w:rPr>
+                <w:i/>
+                <w:lang w:val="en-US"/>
+              </w:rPr>
+              <w:t>DX</w:t>
+            </w:r>
             <w:r>
               <w:rPr>
                 <w:lang w:val="en-US"/>
               </w:rPr>
               <w:t xml:space="preserve"> </w:t>
             </w:r>
-            <w:proofErr w:type="spellStart"/>
-            <w:r>
-              <w:rPr>
-                <w:lang w:val="en-US"/>
-              </w:rPr>
-              <w:t>oscs</w:t>
-            </w:r>
-            <w:proofErr w:type="spellEnd"/>
-            <w:r>
-              <w:rPr>
-                <w:lang w:val="en-US"/>
-              </w:rPr>
-              <w:t xml:space="preserve"> waves etc.</w:t>
-            </w:r>
-          </w:p>
-        </w:tc>
-        <w:tc>
-          <w:tcPr>
-            <w:tcW w:w="2533" w:type="dxa"/>
-            <w:tcBorders>
-              <w:bottom w:val="single" w:sz="4" w:space="0" w:color="auto"/>
-            </w:tcBorders>
-            <w:shd w:val="clear" w:color="auto" w:fill="FFFF99"/>
-          </w:tcPr>
-          <w:p>
-            <w:pPr>
-              <w:jc w:val="both"/>
-              <w:rPr>
-                <w:lang w:val="en-US"/>
-              </w:rPr>
-            </w:pPr>
-            <w:proofErr w:type="spellStart"/>
-            <w:r>
-              <w:rPr>
-                <w:i/>
-                <w:lang w:val="en-US"/>
-              </w:rPr>
-              <w:t>MetNoise</w:t>
-            </w:r>
-            <w:proofErr w:type="spellEnd"/>
-            <w:r>
-              <w:rPr>
-                <w:lang w:val="en-US"/>
-              </w:rPr>
-              <w:t xml:space="preserve"> and </w:t>
-            </w:r>
-            <w:r>
-              <w:rPr>
-                <w:i/>
-                <w:lang w:val="en-US"/>
-              </w:rPr>
-              <w:t>String</w:t>
-            </w:r>
-            <w:r>
-              <w:rPr>
-                <w:lang w:val="en-US"/>
-              </w:rPr>
-              <w:t xml:space="preserve"> are the next things to do.</w:t>
-            </w:r>
-          </w:p>
-          <w:p>
-            <w:pPr>
-              <w:jc w:val="both"/>
-              <w:rPr>
-                <w:lang w:val="en-US"/>
-              </w:rPr>
-            </w:pPr>
-          </w:p>
-          <w:p>
-            <w:pPr>
-              <w:jc w:val="both"/>
-              <w:rPr>
-                <w:lang w:val="en-US"/>
-              </w:rPr>
-            </w:pPr>
-            <w:r>
-              <w:rPr>
-                <w:i/>
-                <w:lang w:val="en-US"/>
-              </w:rPr>
-              <w:t>DX</w:t>
-            </w:r>
-            <w:r>
-              <w:rPr>
-                <w:lang w:val="en-US"/>
-              </w:rPr>
-              <w:t xml:space="preserve"> models is not yet implemented (and probably to be done at last of everything)</w:t>
-            </w:r>
-          </w:p>
-        </w:tc>
+            <w:r>
+              <w:rPr>
+                <w:lang w:val="en-US"/>
+              </w:rPr>
+              <w:t xml:space="preserve">models is not yet implemented (though </w:t>
+            </w:r>
+            <w:proofErr w:type="spellStart"/>
+            <w:r>
+              <w:rPr>
+                <w:i/>
+                <w:lang w:val="en-US"/>
+              </w:rPr>
+              <w:t>DXRouter</w:t>
+            </w:r>
+            <w:proofErr w:type="spellEnd"/>
+            <w:r>
+              <w:rPr>
+                <w:lang w:val="en-US"/>
+              </w:rPr>
+              <w:t xml:space="preserve"> is done</w:t>
+            </w:r>
+            <w:r>
+              <w:rPr>
+                <w:lang w:val="en-US"/>
+              </w:rPr>
+              <w:t>)</w:t>
+            </w:r>
+          </w:p>
+        </w:tc>
+        <w:bookmarkStart w:id="0" w:name="_GoBack"/>
+        <w:bookmarkEnd w:id="0"/>
       </w:tr>
       <w:tr>
         <w:tc>
@@ -960,16 +1042,7 @@
                 <w:i/>
                 <w:lang w:val="en-US"/>
               </w:rPr>
-              <w:t>, Vocod</w:t>
-            </w:r>
-            <w:bookmarkStart w:id="0" w:name="_GoBack"/>
-            <w:bookmarkEnd w:id="0"/>
-            <w:r>
-              <w:rPr>
-                <w:i/>
-                <w:lang w:val="en-US"/>
-              </w:rPr>
-              <w:t>er</w:t>
+              <w:t>, Vocoder</w:t>
             </w:r>
           </w:p>
         </w:tc>
@@ -1128,7 +1201,31 @@
               <w:rPr>
                 <w:lang w:val="en-US"/>
               </w:rPr>
-              <w:t>Common check needed and also filters for last units</w:t>
+              <w:t>Comm</w:t>
+            </w:r>
+            <w:r>
+              <w:rPr>
+                <w:lang w:val="en-US"/>
+              </w:rPr>
+              <w:t>on check needed and also filter values</w:t>
+            </w:r>
+            <w:r>
+              <w:rPr>
+                <w:lang w:val="en-US"/>
+              </w:rPr>
+              <w:t xml:space="preserve"> for</w:t>
+            </w:r>
+            <w:r>
+              <w:rPr>
+                <w:lang w:val="en-US"/>
+              </w:rPr>
+              <w:t xml:space="preserve"> the</w:t>
+            </w:r>
+            <w:r>
+              <w:rPr>
+                <w:lang w:val="en-US"/>
+              </w:rPr>
+              <w:t xml:space="preserve"> last units</w:t>
             </w:r>
           </w:p>
           <w:p>
@@ -1634,21 +1731,22 @@
         <w:tc>
           <w:tcPr>
             <w:tcW w:w="1544" w:type="dxa"/>
-            <w:shd w:val="clear" w:color="auto" w:fill="E7E6E6" w:themeFill="background2"/>
-          </w:tcPr>
-          <w:p>
-            <w:pPr>
-              <w:jc w:val="both"/>
-              <w:rPr>
-                <w:b/>
-                <w:lang w:val="en-US"/>
-              </w:rPr>
-            </w:pPr>
-            <w:r>
-              <w:rPr>
-                <w:b/>
-                <w:lang w:val="en-US"/>
-              </w:rPr>
+            <w:shd w:val="clear" w:color="auto" w:fill="92D050"/>
+          </w:tcPr>
+          <w:p>
+            <w:pPr>
+              <w:jc w:val="both"/>
+              <w:rPr>
+                <w:b/>
+                <w:lang w:val="en-US"/>
+              </w:rPr>
+            </w:pPr>
+            <w:r>
+              <w:rPr>
+                <w:b/>
+                <w:lang w:val="en-US"/>
+              </w:rPr>
+              <w:lastRenderedPageBreak/>
               <w:t>LFO</w:t>
             </w:r>
           </w:p>
@@ -1692,21 +1790,7 @@
               <w:rPr>
                 <w:lang w:val="en-US"/>
               </w:rPr>
-              <w:t xml:space="preserve">LFO works fine, but without two last waves. </w:t>
-            </w:r>
-            <w:proofErr w:type="spellStart"/>
-            <w:r>
-              <w:rPr>
-                <w:lang w:val="en-US"/>
-              </w:rPr>
-              <w:t>Clk</w:t>
-            </w:r>
-            <w:proofErr w:type="spellEnd"/>
-            <w:r>
-              <w:rPr>
-                <w:lang w:val="en-US"/>
-              </w:rPr>
-              <w:t xml:space="preserve"> generator is done.</w:t>
+              <w:t xml:space="preserve">Completed without two last LFOA waveforms. Needs checking. </w:t>
             </w:r>
           </w:p>
         </w:tc>
@@ -1728,17 +1812,9 @@
             </w:pPr>
             <w:r>
               <w:rPr>
-                <w:i/>
-                <w:lang w:val="en-US"/>
-              </w:rPr>
-              <w:t xml:space="preserve">LFOA </w:t>
-            </w:r>
-            <w:r>
-              <w:rPr>
-                <w:iCs/>
-                <w:lang w:val="en-US"/>
-              </w:rPr>
-              <w:t>should be fully finished asap.</w:t>
+                <w:lang w:val="en-US"/>
+              </w:rPr>
+              <w:t>Two last LFOA waveforms still need to be done</w:t>
             </w:r>
           </w:p>
         </w:tc>
@@ -1763,7 +1839,6 @@
                 <w:b/>
                 <w:lang w:val="en-US"/>
               </w:rPr>
-              <w:lastRenderedPageBreak/>
               <w:t>Env</w:t>
             </w:r>
             <w:proofErr w:type="spellEnd"/>
@@ -1958,12 +2033,6 @@
               <w:t>EnvMulti</w:t>
             </w:r>
             <w:proofErr w:type="spellEnd"/>
-            <w:r>
-              <w:rPr>
-                <w:lang w:val="en-US"/>
-              </w:rPr>
-              <w:t xml:space="preserve">, </w:t>
-            </w:r>
           </w:p>
         </w:tc>
       </w:tr>

--- a/docs/PCH2CSD STATUS.docx
+++ b/docs/PCH2CSD STATUS.docx
@@ -1,6 +1,6 @@
 
 <file path=word/document.xml><?xml version="1.0" encoding="utf-8"?>
-<w:document xmlns:wpc="http://schemas.microsoft.com/office/word/2010/wordprocessingCanvas" xmlns:cx="http://schemas.microsoft.com/office/drawing/2014/chartex" xmlns:cx1="http://schemas.microsoft.com/office/drawing/2015/9/8/chartex" xmlns:mc="http://schemas.openxmlformats.org/markup-compatibility/2006" xmlns:o="urn:schemas-microsoft-com:office:office" xmlns:r="http://schemas.openxmlformats.org/officeDocument/2006/relationships" xmlns:m="http://schemas.openxmlformats.org/officeDocument/2006/math" xmlns:v="urn:schemas-microsoft-com:vml" xmlns:wp14="http://schemas.microsoft.com/office/word/2010/wordprocessingDrawing" xmlns:wp="http://schemas.openxmlformats.org/drawingml/2006/wordprocessingDrawing" xmlns:w10="urn:schemas-microsoft-com:office:word" xmlns:w="http://schemas.openxmlformats.org/wordprocessingml/2006/main" xmlns:w14="http://schemas.microsoft.com/office/word/2010/wordml" xmlns:w15="http://schemas.microsoft.com/office/word/2012/wordml" xmlns:w16se="http://schemas.microsoft.com/office/word/2015/wordml/symex" xmlns:wpg="http://schemas.microsoft.com/office/word/2010/wordprocessingGroup" xmlns:wpi="http://schemas.microsoft.com/office/word/2010/wordprocessingInk" xmlns:wne="http://schemas.microsoft.com/office/word/2006/wordml" xmlns:wps="http://schemas.microsoft.com/office/word/2010/wordprocessingShape" mc:Ignorable="w14 w15 w16se wp14">
+<w:document xmlns:wpc="http://schemas.microsoft.com/office/word/2010/wordprocessingCanvas" xmlns:cx="http://schemas.microsoft.com/office/drawing/2014/chartex" xmlns:mc="http://schemas.openxmlformats.org/markup-compatibility/2006" xmlns:o="urn:schemas-microsoft-com:office:office" xmlns:r="http://schemas.openxmlformats.org/officeDocument/2006/relationships" xmlns:m="http://schemas.openxmlformats.org/officeDocument/2006/math" xmlns:v="urn:schemas-microsoft-com:vml" xmlns:wp14="http://schemas.microsoft.com/office/word/2010/wordprocessingDrawing" xmlns:wp="http://schemas.openxmlformats.org/drawingml/2006/wordprocessingDrawing" xmlns:w10="urn:schemas-microsoft-com:office:word" xmlns:w="http://schemas.openxmlformats.org/wordprocessingml/2006/main" xmlns:w14="http://schemas.microsoft.com/office/word/2010/wordml" xmlns:w15="http://schemas.microsoft.com/office/word/2012/wordml" xmlns:w16se="http://schemas.microsoft.com/office/word/2015/wordml/symex" xmlns:wpg="http://schemas.microsoft.com/office/word/2010/wordprocessingGroup" xmlns:wpi="http://schemas.microsoft.com/office/word/2010/wordprocessingInk" xmlns:wne="http://schemas.microsoft.com/office/word/2006/wordml" xmlns:wps="http://schemas.microsoft.com/office/word/2010/wordprocessingShape" mc:Ignorable="w14 w15 w16se wp14">
   <w:body>
     <w:p>
       <w:pPr>
@@ -23,7 +23,7 @@
           <w:bCs/>
           <w:lang w:val="en-US"/>
         </w:rPr>
-        <w:t>06</w:t>
+        <w:t>15</w:t>
       </w:r>
       <w:r>
         <w:rPr>
@@ -39,15 +39,7 @@
           <w:bCs/>
           <w:lang w:val="en-US"/>
         </w:rPr>
-        <w:t>9</w:t>
-      </w:r>
-      <w:r>
-        <w:rPr>
-          <w:b/>
-          <w:bCs/>
-          <w:lang w:val="en-US"/>
-        </w:rPr>
-        <w:t>/22</w:t>
+        <w:t>6/24</w:t>
       </w:r>
     </w:p>
     <w:p>
@@ -1658,6 +1650,21 @@
               <w:rPr>
                 <w:lang w:val="en-US"/>
               </w:rPr>
+              <w:t xml:space="preserve">, </w:t>
+            </w:r>
+            <w:proofErr w:type="spellStart"/>
+            <w:r>
+              <w:rPr>
+                <w:i/>
+                <w:lang w:val="en-US"/>
+              </w:rPr>
+              <w:t>LevelScaler</w:t>
+            </w:r>
+            <w:proofErr w:type="spellEnd"/>
+            <w:r>
+              <w:rPr>
+                <w:lang w:val="en-US"/>
+              </w:rPr>
               <w:t xml:space="preserve"> are done</w:t>
             </w:r>
           </w:p>
@@ -2220,7 +2227,26 @@
               <w:rPr>
                 <w:lang w:val="en-US"/>
               </w:rPr>
-              <w:t xml:space="preserve">  </w:t>
+              <w:t xml:space="preserve"> </w:t>
+            </w:r>
+            <w:r>
+              <w:rPr>
+                <w:i/>
+                <w:lang w:val="en-US"/>
+              </w:rPr>
+              <w:t>Compressor</w:t>
+            </w:r>
+            <w:r>
+              <w:rPr>
+                <w:lang w:val="en-US"/>
+              </w:rPr>
+              <w:t xml:space="preserve"> is done.</w:t>
+            </w:r>
+            <w:r>
+              <w:rPr>
+                <w:lang w:val="en-US"/>
+              </w:rPr>
+              <w:t xml:space="preserve"> </w:t>
             </w:r>
             <w:r>
               <w:rPr>
@@ -2262,7 +2288,15 @@
               <w:rPr>
                 <w:lang w:val="en-US"/>
               </w:rPr>
-              <w:t>ap since it is frequently used.</w:t>
+              <w:t>ap since it is frequently</w:t>
+            </w:r>
+            <w:bookmarkStart w:id="0" w:name="_GoBack"/>
+            <w:bookmarkEnd w:id="0"/>
+            <w:r>
+              <w:rPr>
+                <w:lang w:val="en-US"/>
+              </w:rPr>
+              <w:t xml:space="preserve"> used.</w:t>
             </w:r>
           </w:p>
         </w:tc>
@@ -2367,43 +2401,26 @@
               <w:rPr>
                 <w:lang w:val="en-US"/>
               </w:rPr>
+              <w:t xml:space="preserve"> are done</w:t>
+            </w:r>
+            <w:r>
+              <w:rPr>
+                <w:lang w:val="en-US"/>
+              </w:rPr>
+              <w:t>, mostly without modulation feature.</w:t>
+            </w:r>
+            <w:r>
+              <w:rPr>
+                <w:lang w:val="en-US"/>
+              </w:rPr>
               <w:t xml:space="preserve"> </w:t>
             </w:r>
-            <w:proofErr w:type="gramStart"/>
-            <w:r>
-              <w:rPr>
-                <w:lang w:val="en-US"/>
-              </w:rPr>
-              <w:t>are done</w:t>
-            </w:r>
-            <w:proofErr w:type="gramEnd"/>
-            <w:r>
-              <w:rPr>
-                <w:lang w:val="en-US"/>
-              </w:rPr>
-              <w:t>, mostly without modulation feature.</w:t>
-            </w:r>
-            <w:r>
-              <w:rPr>
-                <w:lang w:val="en-US"/>
-              </w:rPr>
-              <w:t xml:space="preserve"> </w:t>
-            </w:r>
-            <w:r>
-              <w:rPr>
-                <w:i/>
-                <w:lang w:val="en-US"/>
-              </w:rPr>
-              <w:t>Satur</w:t>
-            </w:r>
-            <w:bookmarkStart w:id="0" w:name="_GoBack"/>
-            <w:bookmarkEnd w:id="0"/>
-            <w:r>
-              <w:rPr>
-                <w:i/>
-                <w:lang w:val="en-US"/>
-              </w:rPr>
-              <w:t>ate</w:t>
+            <w:r>
+              <w:rPr>
+                <w:i/>
+                <w:lang w:val="en-US"/>
+              </w:rPr>
+              <w:t>Saturate</w:t>
             </w:r>
             <w:r>
               <w:rPr>
@@ -2782,7 +2799,7 @@
 </file>
 
 <file path=word/numbering.xml><?xml version="1.0" encoding="utf-8"?>
-<w:numbering xmlns:wpc="http://schemas.microsoft.com/office/word/2010/wordprocessingCanvas" xmlns:cx="http://schemas.microsoft.com/office/drawing/2014/chartex" xmlns:cx1="http://schemas.microsoft.com/office/drawing/2015/9/8/chartex" xmlns:mc="http://schemas.openxmlformats.org/markup-compatibility/2006" xmlns:o="urn:schemas-microsoft-com:office:office" xmlns:r="http://schemas.openxmlformats.org/officeDocument/2006/relationships" xmlns:m="http://schemas.openxmlformats.org/officeDocument/2006/math" xmlns:v="urn:schemas-microsoft-com:vml" xmlns:wp14="http://schemas.microsoft.com/office/word/2010/wordprocessingDrawing" xmlns:wp="http://schemas.openxmlformats.org/drawingml/2006/wordprocessingDrawing" xmlns:w10="urn:schemas-microsoft-com:office:word" xmlns:w="http://schemas.openxmlformats.org/wordprocessingml/2006/main" xmlns:w14="http://schemas.microsoft.com/office/word/2010/wordml" xmlns:w15="http://schemas.microsoft.com/office/word/2012/wordml" xmlns:w16se="http://schemas.microsoft.com/office/word/2015/wordml/symex" xmlns:wpg="http://schemas.microsoft.com/office/word/2010/wordprocessingGroup" xmlns:wpi="http://schemas.microsoft.com/office/word/2010/wordprocessingInk" xmlns:wne="http://schemas.microsoft.com/office/word/2006/wordml" xmlns:wps="http://schemas.microsoft.com/office/word/2010/wordprocessingShape" mc:Ignorable="w14 w15 w16se wp14">
+<w:numbering xmlns:wpc="http://schemas.microsoft.com/office/word/2010/wordprocessingCanvas" xmlns:cx="http://schemas.microsoft.com/office/drawing/2014/chartex" xmlns:mc="http://schemas.openxmlformats.org/markup-compatibility/2006" xmlns:o="urn:schemas-microsoft-com:office:office" xmlns:r="http://schemas.openxmlformats.org/officeDocument/2006/relationships" xmlns:m="http://schemas.openxmlformats.org/officeDocument/2006/math" xmlns:v="urn:schemas-microsoft-com:vml" xmlns:wp14="http://schemas.microsoft.com/office/word/2010/wordprocessingDrawing" xmlns:wp="http://schemas.openxmlformats.org/drawingml/2006/wordprocessingDrawing" xmlns:w10="urn:schemas-microsoft-com:office:word" xmlns:w="http://schemas.openxmlformats.org/wordprocessingml/2006/main" xmlns:w14="http://schemas.microsoft.com/office/word/2010/wordml" xmlns:w15="http://schemas.microsoft.com/office/word/2012/wordml" xmlns:w16se="http://schemas.microsoft.com/office/word/2015/wordml/symex" xmlns:wpg="http://schemas.microsoft.com/office/word/2010/wordprocessingGroup" xmlns:wpi="http://schemas.microsoft.com/office/word/2010/wordprocessingInk" xmlns:wne="http://schemas.microsoft.com/office/word/2006/wordml" xmlns:wps="http://schemas.microsoft.com/office/word/2010/wordprocessingShape" mc:Ignorable="w14 w15 w16se wp14">
   <w:abstractNum w:abstractNumId="0" w15:restartNumberingAfterBreak="0">
     <w:nsid w:val="53DD1D5D"/>
     <w:multiLevelType w:val="hybridMultilevel"/>

--- a/docs/PCH2CSD STATUS.docx
+++ b/docs/PCH2CSD STATUS.docx
@@ -23,7 +23,15 @@
           <w:bCs/>
           <w:lang w:val="en-US"/>
         </w:rPr>
-        <w:t>15</w:t>
+        <w:t>1</w:t>
+      </w:r>
+      <w:r>
+        <w:rPr>
+          <w:b/>
+          <w:bCs/>
+          <w:lang w:val="en-US"/>
+        </w:rPr>
+        <w:t>8</w:t>
       </w:r>
       <w:r>
         <w:rPr>
@@ -1667,6 +1675,42 @@
               </w:rPr>
               <w:t xml:space="preserve"> are done</w:t>
             </w:r>
+            <w:r>
+              <w:rPr>
+                <w:lang w:val="en-US"/>
+              </w:rPr>
+              <w:t>.</w:t>
+            </w:r>
+          </w:p>
+          <w:p>
+            <w:pPr>
+              <w:jc w:val="both"/>
+              <w:rPr>
+                <w:lang w:val="en-US"/>
+              </w:rPr>
+            </w:pPr>
+            <w:proofErr w:type="spellStart"/>
+            <w:r>
+              <w:rPr>
+                <w:i/>
+                <w:lang w:val="en-US"/>
+              </w:rPr>
+              <w:t>KeyQuant</w:t>
+            </w:r>
+            <w:proofErr w:type="spellEnd"/>
+            <w:r>
+              <w:rPr>
+                <w:i/>
+                <w:lang w:val="en-US"/>
+              </w:rPr>
+              <w:t xml:space="preserve"> </w:t>
+            </w:r>
+            <w:r>
+              <w:rPr>
+                <w:lang w:val="en-US"/>
+              </w:rPr>
+              <w:t>(Closest mode)</w:t>
+            </w:r>
           </w:p>
         </w:tc>
         <w:tc>
@@ -1685,22 +1729,8 @@
                 <w:lang w:val="en-US"/>
               </w:rPr>
             </w:pPr>
-            <w:proofErr w:type="spellStart"/>
-            <w:r>
-              <w:rPr>
-                <w:i/>
-                <w:lang w:val="en-US"/>
-              </w:rPr>
-              <w:t>KeyQuant</w:t>
-            </w:r>
-            <w:proofErr w:type="spellEnd"/>
-            <w:r>
-              <w:rPr>
-                <w:i/>
-                <w:lang w:val="en-US"/>
-              </w:rPr>
-              <w:t xml:space="preserve">, </w:t>
-            </w:r>
+            <w:bookmarkStart w:id="0" w:name="_GoBack"/>
+            <w:bookmarkEnd w:id="0"/>
             <w:proofErr w:type="spellStart"/>
             <w:r>
               <w:rPr>
@@ -2288,15 +2318,7 @@
               <w:rPr>
                 <w:lang w:val="en-US"/>
               </w:rPr>
-              <w:t>ap since it is frequently</w:t>
-            </w:r>
-            <w:bookmarkStart w:id="0" w:name="_GoBack"/>
-            <w:bookmarkEnd w:id="0"/>
-            <w:r>
-              <w:rPr>
-                <w:lang w:val="en-US"/>
-              </w:rPr>
-              <w:t xml:space="preserve"> used.</w:t>
+              <w:t>ap since it is frequently used.</w:t>
             </w:r>
           </w:p>
         </w:tc>

--- a/docs/PCH2CSD STATUS.docx
+++ b/docs/PCH2CSD STATUS.docx
@@ -23,15 +23,7 @@
           <w:bCs/>
           <w:lang w:val="en-US"/>
         </w:rPr>
-        <w:t>1</w:t>
-      </w:r>
-      <w:r>
-        <w:rPr>
-          <w:b/>
-          <w:bCs/>
-          <w:lang w:val="en-US"/>
-        </w:rPr>
-        <w:t>8</w:t>
+        <w:t>22</w:t>
       </w:r>
       <w:r>
         <w:rPr>
@@ -293,6 +285,35 @@
           <w:lang w:val="en-US"/>
         </w:rPr>
         <w:t xml:space="preserve"> MEANS IT WAS UPDATED FROM THE PREVIOUS DOC UPDATE</w:t>
+      </w:r>
+    </w:p>
+    <w:p>
+      <w:pPr>
+        <w:rPr>
+          <w:lang w:val="en-US"/>
+        </w:rPr>
+      </w:pPr>
+      <w:proofErr w:type="spellStart"/>
+      <w:r>
+        <w:rPr>
+          <w:b/>
+          <w:lang w:val="en-US"/>
+        </w:rPr>
+        <w:t>Cnt</w:t>
+      </w:r>
+      <w:proofErr w:type="spellEnd"/>
+      <w:r>
+        <w:rPr>
+          <w:b/>
+          <w:lang w:val="en-US"/>
+        </w:rPr>
+        <w:t xml:space="preserve"> to end</w:t>
+      </w:r>
+      <w:r>
+        <w:rPr>
+          <w:lang w:val="en-US"/>
+        </w:rPr>
+        <w:t xml:space="preserve"> means number of modules in the category to reach the first target of the roadmap i.e. all modules are implemented at least somehow. </w:t>
       </w:r>
     </w:p>
     <w:p>
@@ -316,15 +337,15 @@
         <w:tblLook w:val="01E0" w:firstRow="1" w:lastRow="1" w:firstColumn="1" w:lastColumn="1" w:noHBand="0" w:noVBand="0"/>
       </w:tblPr>
       <w:tblGrid>
-        <w:gridCol w:w="1544"/>
-        <w:gridCol w:w="2345"/>
-        <w:gridCol w:w="2923"/>
-        <w:gridCol w:w="2533"/>
+        <w:gridCol w:w="1444"/>
+        <w:gridCol w:w="2262"/>
+        <w:gridCol w:w="4369"/>
+        <w:gridCol w:w="1270"/>
       </w:tblGrid>
       <w:tr>
         <w:tc>
           <w:tcPr>
-            <w:tcW w:w="1544" w:type="dxa"/>
+            <w:tcW w:w="1444" w:type="dxa"/>
             <w:tcBorders>
               <w:bottom w:val="single" w:sz="4" w:space="0" w:color="auto"/>
             </w:tcBorders>
@@ -349,7 +370,10 @@
         </w:tc>
         <w:tc>
           <w:tcPr>
-            <w:tcW w:w="2345" w:type="dxa"/>
+            <w:tcW w:w="2262" w:type="dxa"/>
+            <w:tcBorders>
+              <w:bottom w:val="single" w:sz="4" w:space="0" w:color="auto"/>
+            </w:tcBorders>
             <w:shd w:val="clear" w:color="auto" w:fill="E6E6E6"/>
           </w:tcPr>
           <w:p>
@@ -365,13 +389,13 @@
                 <w:b/>
                 <w:lang w:val="en-US"/>
               </w:rPr>
-              <w:t>Description</w:t>
-            </w:r>
-          </w:p>
-        </w:tc>
-        <w:tc>
-          <w:tcPr>
-            <w:tcW w:w="2923" w:type="dxa"/>
+              <w:t>Status</w:t>
+            </w:r>
+          </w:p>
+        </w:tc>
+        <w:tc>
+          <w:tcPr>
+            <w:tcW w:w="4369" w:type="dxa"/>
             <w:tcBorders>
               <w:bottom w:val="single" w:sz="4" w:space="0" w:color="auto"/>
             </w:tcBorders>
@@ -390,13 +414,13 @@
                 <w:b/>
                 <w:lang w:val="en-US"/>
               </w:rPr>
-              <w:t>Status</w:t>
-            </w:r>
-          </w:p>
-        </w:tc>
-        <w:tc>
-          <w:tcPr>
-            <w:tcW w:w="2533" w:type="dxa"/>
+              <w:t>Next TO-DOs</w:t>
+            </w:r>
+          </w:p>
+        </w:tc>
+        <w:tc>
+          <w:tcPr>
+            <w:tcW w:w="1270" w:type="dxa"/>
             <w:tcBorders>
               <w:bottom w:val="single" w:sz="4" w:space="0" w:color="auto"/>
             </w:tcBorders>
@@ -410,12 +434,21 @@
                 <w:lang w:val="en-US"/>
               </w:rPr>
             </w:pPr>
-            <w:r>
-              <w:rPr>
-                <w:b/>
-                <w:lang w:val="en-US"/>
-              </w:rPr>
-              <w:t>Next TO-DOs</w:t>
+            <w:proofErr w:type="spellStart"/>
+            <w:r>
+              <w:rPr>
+                <w:b/>
+                <w:lang w:val="en-US"/>
+              </w:rPr>
+              <w:t>Cnt</w:t>
+            </w:r>
+            <w:proofErr w:type="spellEnd"/>
+            <w:r>
+              <w:rPr>
+                <w:b/>
+                <w:lang w:val="en-US"/>
+              </w:rPr>
+              <w:t xml:space="preserve"> to end</w:t>
             </w:r>
           </w:p>
         </w:tc>
@@ -423,7 +456,7 @@
       <w:tr>
         <w:tc>
           <w:tcPr>
-            <w:tcW w:w="1544" w:type="dxa"/>
+            <w:tcW w:w="1444" w:type="dxa"/>
             <w:shd w:val="clear" w:color="auto" w:fill="92D050"/>
           </w:tcPr>
           <w:p>
@@ -445,41 +478,7 @@
         </w:tc>
         <w:tc>
           <w:tcPr>
-            <w:tcW w:w="2345" w:type="dxa"/>
-            <w:shd w:val="clear" w:color="auto" w:fill="auto"/>
-          </w:tcPr>
-          <w:p>
-            <w:pPr>
-              <w:jc w:val="both"/>
-              <w:rPr>
-                <w:lang w:val="en-US"/>
-              </w:rPr>
-            </w:pPr>
-            <w:r>
-              <w:rPr>
-                <w:lang w:val="en-US"/>
-              </w:rPr>
-              <w:t xml:space="preserve">Contains audio IO modules and some </w:t>
-            </w:r>
-            <w:smartTag w:uri="urn:schemas-microsoft-com:office:smarttags" w:element="place">
-              <w:r>
-                <w:rPr>
-                  <w:lang w:val="en-US"/>
-                </w:rPr>
-                <w:t>MIDI</w:t>
-              </w:r>
-            </w:smartTag>
-            <w:r>
-              <w:rPr>
-                <w:lang w:val="en-US"/>
-              </w:rPr>
-              <w:t xml:space="preserve"> related modules </w:t>
-            </w:r>
-          </w:p>
-        </w:tc>
-        <w:tc>
-          <w:tcPr>
-            <w:tcW w:w="2923" w:type="dxa"/>
+            <w:tcW w:w="2262" w:type="dxa"/>
             <w:tcBorders>
               <w:bottom w:val="single" w:sz="4" w:space="0" w:color="auto"/>
             </w:tcBorders>
@@ -496,19 +495,7 @@
               <w:rPr>
                 <w:lang w:val="en-US"/>
               </w:rPr>
-              <w:t xml:space="preserve">Almost completed. See </w:t>
-            </w:r>
-            <w:r>
-              <w:rPr>
-                <w:lang w:val="en-US"/>
-              </w:rPr>
-              <w:t>TODO</w:t>
-            </w:r>
-            <w:r>
-              <w:rPr>
-                <w:lang w:val="en-US"/>
-              </w:rPr>
-              <w:t xml:space="preserve"> for </w:t>
+              <w:t xml:space="preserve">Almost completed. See TODO for </w:t>
             </w:r>
             <w:r>
               <w:rPr>
@@ -527,7 +514,7 @@
         </w:tc>
         <w:tc>
           <w:tcPr>
-            <w:tcW w:w="2533" w:type="dxa"/>
+            <w:tcW w:w="4369" w:type="dxa"/>
             <w:tcBorders>
               <w:bottom w:val="single" w:sz="4" w:space="0" w:color="auto"/>
             </w:tcBorders>
@@ -540,13 +527,36 @@
                 <w:lang w:val="en-US"/>
               </w:rPr>
             </w:pPr>
+          </w:p>
+        </w:tc>
+        <w:tc>
+          <w:tcPr>
+            <w:tcW w:w="1270" w:type="dxa"/>
+            <w:tcBorders>
+              <w:bottom w:val="single" w:sz="4" w:space="0" w:color="auto"/>
+            </w:tcBorders>
+            <w:shd w:val="clear" w:color="auto" w:fill="A8D08D" w:themeFill="accent6" w:themeFillTint="99"/>
+          </w:tcPr>
+          <w:p>
+            <w:pPr>
+              <w:jc w:val="both"/>
+              <w:rPr>
+                <w:lang w:val="en-US"/>
+              </w:rPr>
+            </w:pPr>
+            <w:r>
+              <w:rPr>
+                <w:lang w:val="en-US"/>
+              </w:rPr>
+              <w:t>-</w:t>
+            </w:r>
           </w:p>
         </w:tc>
       </w:tr>
       <w:tr>
         <w:tc>
           <w:tcPr>
-            <w:tcW w:w="1544" w:type="dxa"/>
+            <w:tcW w:w="1444" w:type="dxa"/>
             <w:shd w:val="clear" w:color="auto" w:fill="92D050"/>
           </w:tcPr>
           <w:p>
@@ -557,84 +567,168 @@
                 <w:lang w:val="en-US"/>
               </w:rPr>
             </w:pPr>
+            <w:r>
+              <w:rPr>
+                <w:b/>
+                <w:lang w:val="en-US"/>
+              </w:rPr>
+              <w:t>Oscillators</w:t>
+            </w:r>
+          </w:p>
+          <w:p>
+            <w:pPr>
+              <w:jc w:val="both"/>
+              <w:rPr>
+                <w:b/>
+                <w:lang w:val="en-US"/>
+              </w:rPr>
+            </w:pPr>
+          </w:p>
+        </w:tc>
+        <w:tc>
+          <w:tcPr>
+            <w:tcW w:w="2262" w:type="dxa"/>
+            <w:tcBorders>
+              <w:bottom w:val="single" w:sz="4" w:space="0" w:color="auto"/>
+            </w:tcBorders>
+            <w:shd w:val="clear" w:color="auto" w:fill="FFFF99"/>
+          </w:tcPr>
+          <w:p>
+            <w:pPr>
+              <w:jc w:val="both"/>
+              <w:rPr>
+                <w:lang w:val="en-US"/>
+              </w:rPr>
+            </w:pPr>
+            <w:r>
+              <w:rPr>
+                <w:lang w:val="en-US"/>
+              </w:rPr>
+              <w:t xml:space="preserve">Majority of OSCs are OK. </w:t>
+            </w:r>
+          </w:p>
+          <w:p>
+            <w:pPr>
+              <w:jc w:val="both"/>
+              <w:rPr>
+                <w:lang w:val="en-US"/>
+              </w:rPr>
+            </w:pPr>
+            <w:r>
+              <w:rPr>
+                <w:lang w:val="en-US"/>
+              </w:rPr>
+              <w:t xml:space="preserve">Some things to be clarified i.e. decay times, </w:t>
+            </w:r>
             <w:proofErr w:type="spellStart"/>
             <w:r>
               <w:rPr>
-                <w:b/>
-                <w:lang w:val="en-US"/>
-              </w:rPr>
-              <w:t>Osc</w:t>
+                <w:lang w:val="en-US"/>
+              </w:rPr>
+              <w:t>waveshaping</w:t>
             </w:r>
             <w:proofErr w:type="spellEnd"/>
             <w:r>
               <w:rPr>
-                <w:b/>
-                <w:lang w:val="en-US"/>
-              </w:rPr>
-              <w:t xml:space="preserve"> (Oscillators)</w:t>
-            </w:r>
-          </w:p>
-          <w:p>
-            <w:pPr>
-              <w:jc w:val="both"/>
-              <w:rPr>
-                <w:b/>
-                <w:lang w:val="en-US"/>
-              </w:rPr>
-            </w:pPr>
-          </w:p>
-        </w:tc>
-        <w:tc>
-          <w:tcPr>
-            <w:tcW w:w="2345" w:type="dxa"/>
-            <w:shd w:val="clear" w:color="auto" w:fill="FFFFFF" w:themeFill="background1"/>
-          </w:tcPr>
-          <w:p>
-            <w:pPr>
-              <w:jc w:val="both"/>
-              <w:rPr>
-                <w:lang w:val="en-US"/>
-              </w:rPr>
-            </w:pPr>
-            <w:r>
-              <w:rPr>
-                <w:lang w:val="en-US"/>
-              </w:rPr>
-              <w:t xml:space="preserve">Contains oscillators (basic waveforms, phase mod, shaping </w:t>
+                <w:lang w:val="en-US"/>
+              </w:rPr>
+              <w:t xml:space="preserve"> </w:t>
             </w:r>
             <w:proofErr w:type="spellStart"/>
             <w:r>
               <w:rPr>
                 <w:lang w:val="en-US"/>
               </w:rPr>
-              <w:t>oscil</w:t>
+              <w:t>oscs</w:t>
             </w:r>
             <w:proofErr w:type="spellEnd"/>
             <w:r>
               <w:rPr>
                 <w:lang w:val="en-US"/>
               </w:rPr>
-              <w:t xml:space="preserve">, simple physical model), noise generators, </w:t>
-            </w:r>
+              <w:t xml:space="preserve"> waves etc.</w:t>
+            </w:r>
+          </w:p>
+        </w:tc>
+        <w:tc>
+          <w:tcPr>
+            <w:tcW w:w="4369" w:type="dxa"/>
+            <w:tcBorders>
+              <w:bottom w:val="single" w:sz="4" w:space="0" w:color="auto"/>
+            </w:tcBorders>
+            <w:shd w:val="clear" w:color="auto" w:fill="FFFF99"/>
+          </w:tcPr>
+          <w:p>
+            <w:pPr>
+              <w:jc w:val="both"/>
+              <w:rPr>
+                <w:lang w:val="en-US"/>
+              </w:rPr>
+            </w:pPr>
             <w:proofErr w:type="spellStart"/>
             <w:r>
               <w:rPr>
-                <w:lang w:val="en-US"/>
-              </w:rPr>
-              <w:t>DrumSynth</w:t>
+                <w:i/>
+                <w:lang w:val="en-US"/>
+              </w:rPr>
+              <w:t>MetNoise</w:t>
             </w:r>
             <w:proofErr w:type="spellEnd"/>
             <w:r>
               <w:rPr>
                 <w:lang w:val="en-US"/>
               </w:rPr>
-              <w:t xml:space="preserve"> and DX7 model.</w:t>
-            </w:r>
-          </w:p>
-        </w:tc>
-        <w:tc>
-          <w:tcPr>
-            <w:tcW w:w="2923" w:type="dxa"/>
+              <w:t xml:space="preserve"> is the next real thing to do.</w:t>
+            </w:r>
+          </w:p>
+          <w:p>
+            <w:pPr>
+              <w:jc w:val="both"/>
+              <w:rPr>
+                <w:lang w:val="en-US"/>
+              </w:rPr>
+            </w:pPr>
+          </w:p>
+          <w:p>
+            <w:pPr>
+              <w:jc w:val="both"/>
+              <w:rPr>
+                <w:lang w:val="en-US"/>
+              </w:rPr>
+            </w:pPr>
+            <w:r>
+              <w:rPr>
+                <w:i/>
+                <w:lang w:val="en-US"/>
+              </w:rPr>
+              <w:t>DX</w:t>
+            </w:r>
+            <w:r>
+              <w:rPr>
+                <w:lang w:val="en-US"/>
+              </w:rPr>
+              <w:t xml:space="preserve"> models is not yet implemented (though </w:t>
+            </w:r>
+            <w:proofErr w:type="spellStart"/>
+            <w:r>
+              <w:rPr>
+                <w:i/>
+                <w:lang w:val="en-US"/>
+              </w:rPr>
+              <w:t>DXRouter</w:t>
+            </w:r>
+            <w:proofErr w:type="spellEnd"/>
+            <w:r>
+              <w:rPr>
+                <w:lang w:val="en-US"/>
+              </w:rPr>
+              <w:t xml:space="preserve"> is done)</w:t>
+            </w:r>
+          </w:p>
+        </w:tc>
+        <w:tc>
+          <w:tcPr>
+            <w:tcW w:w="1270" w:type="dxa"/>
             <w:tcBorders>
               <w:bottom w:val="single" w:sz="4" w:space="0" w:color="auto"/>
             </w:tcBorders>
@@ -644,157 +738,16 @@
             <w:pPr>
               <w:jc w:val="both"/>
               <w:rPr>
-                <w:lang w:val="en-US"/>
-              </w:rPr>
-            </w:pPr>
-            <w:r>
-              <w:rPr>
-                <w:lang w:val="en-US"/>
-              </w:rPr>
-              <w:t xml:space="preserve">Majority of OSCs are OK. </w:t>
-            </w:r>
-          </w:p>
-          <w:p>
-            <w:pPr>
-              <w:jc w:val="both"/>
-              <w:rPr>
-                <w:lang w:val="en-US"/>
-              </w:rPr>
-            </w:pPr>
-            <w:r>
-              <w:rPr>
-                <w:lang w:val="en-US"/>
-              </w:rPr>
-              <w:t xml:space="preserve">Some things to be clarified i.e. decay times, </w:t>
-            </w:r>
-            <w:proofErr w:type="spellStart"/>
-            <w:r>
-              <w:rPr>
-                <w:lang w:val="en-US"/>
-              </w:rPr>
-              <w:t>waveshaping</w:t>
-            </w:r>
-            <w:proofErr w:type="spellEnd"/>
-            <w:r>
-              <w:rPr>
-                <w:lang w:val="en-US"/>
-              </w:rPr>
-              <w:t xml:space="preserve"> </w:t>
-            </w:r>
-            <w:proofErr w:type="spellStart"/>
-            <w:r>
-              <w:rPr>
-                <w:lang w:val="en-US"/>
-              </w:rPr>
-              <w:t>oscs</w:t>
-            </w:r>
-            <w:proofErr w:type="spellEnd"/>
-            <w:r>
-              <w:rPr>
-                <w:lang w:val="en-US"/>
-              </w:rPr>
-              <w:t xml:space="preserve"> waves etc.</w:t>
-            </w:r>
-          </w:p>
-        </w:tc>
-        <w:tc>
-          <w:tcPr>
-            <w:tcW w:w="2533" w:type="dxa"/>
-            <w:tcBorders>
-              <w:bottom w:val="single" w:sz="4" w:space="0" w:color="auto"/>
-            </w:tcBorders>
-            <w:shd w:val="clear" w:color="auto" w:fill="FFFF99"/>
-          </w:tcPr>
-          <w:p>
-            <w:pPr>
-              <w:jc w:val="both"/>
-              <w:rPr>
-                <w:lang w:val="en-US"/>
-              </w:rPr>
-            </w:pPr>
-            <w:proofErr w:type="spellStart"/>
-            <w:r>
-              <w:rPr>
-                <w:i/>
-                <w:lang w:val="en-US"/>
-              </w:rPr>
-              <w:t>MetNoise</w:t>
-            </w:r>
-            <w:proofErr w:type="spellEnd"/>
-            <w:r>
-              <w:rPr>
-                <w:lang w:val="en-US"/>
-              </w:rPr>
-              <w:t xml:space="preserve"> and </w:t>
-            </w:r>
-            <w:r>
-              <w:rPr>
-                <w:i/>
-                <w:lang w:val="en-US"/>
-              </w:rPr>
-              <w:t>String</w:t>
-            </w:r>
-            <w:r>
-              <w:rPr>
-                <w:lang w:val="en-US"/>
-              </w:rPr>
-              <w:t xml:space="preserve"> are the next things to do.</w:t>
-            </w:r>
-          </w:p>
-          <w:p>
-            <w:pPr>
-              <w:jc w:val="both"/>
-              <w:rPr>
-                <w:lang w:val="en-US"/>
-              </w:rPr>
-            </w:pPr>
-          </w:p>
-          <w:p>
-            <w:pPr>
-              <w:jc w:val="both"/>
-              <w:rPr>
-                <w:lang w:val="en-US"/>
-              </w:rPr>
-            </w:pPr>
-            <w:r>
-              <w:rPr>
-                <w:i/>
-                <w:lang w:val="en-US"/>
-              </w:rPr>
-              <w:t>DX</w:t>
-            </w:r>
-            <w:r>
-              <w:rPr>
-                <w:lang w:val="en-US"/>
-              </w:rPr>
-              <w:t xml:space="preserve"> </w:t>
-            </w:r>
-            <w:r>
-              <w:rPr>
-                <w:lang w:val="en-US"/>
-              </w:rPr>
-              <w:t xml:space="preserve">models is not yet implemented (though </w:t>
-            </w:r>
-            <w:proofErr w:type="spellStart"/>
-            <w:r>
-              <w:rPr>
-                <w:i/>
-                <w:lang w:val="en-US"/>
-              </w:rPr>
-              <w:t>DXRouter</w:t>
-            </w:r>
-            <w:proofErr w:type="spellEnd"/>
-            <w:r>
-              <w:rPr>
-                <w:lang w:val="en-US"/>
-              </w:rPr>
-              <w:t xml:space="preserve"> is done</w:t>
-            </w:r>
-            <w:r>
-              <w:rPr>
-                <w:lang w:val="en-US"/>
-              </w:rPr>
-              <w:t>)</w:t>
+                <w:i/>
+                <w:lang w:val="en-US"/>
+              </w:rPr>
+            </w:pPr>
+            <w:r>
+              <w:rPr>
+                <w:i/>
+                <w:lang w:val="en-US"/>
+              </w:rPr>
+              <w:t>2</w:t>
             </w:r>
           </w:p>
         </w:tc>
@@ -802,7 +755,7 @@
       <w:tr>
         <w:tc>
           <w:tcPr>
-            <w:tcW w:w="1544" w:type="dxa"/>
+            <w:tcW w:w="1444" w:type="dxa"/>
             <w:shd w:val="clear" w:color="auto" w:fill="F2F2F2" w:themeFill="background1" w:themeFillShade="F2"/>
           </w:tcPr>
           <w:p>
@@ -813,47 +766,49 @@
                 <w:lang w:val="en-US"/>
               </w:rPr>
             </w:pPr>
+            <w:r>
+              <w:rPr>
+                <w:b/>
+                <w:lang w:val="en-US"/>
+              </w:rPr>
+              <w:t xml:space="preserve">Random </w:t>
+            </w:r>
+          </w:p>
+        </w:tc>
+        <w:tc>
+          <w:tcPr>
+            <w:tcW w:w="2262" w:type="dxa"/>
+            <w:tcBorders>
+              <w:bottom w:val="single" w:sz="4" w:space="0" w:color="auto"/>
+            </w:tcBorders>
+            <w:shd w:val="clear" w:color="auto" w:fill="ED7D31" w:themeFill="accent2"/>
+          </w:tcPr>
+          <w:p>
+            <w:pPr>
+              <w:jc w:val="both"/>
+              <w:rPr>
+                <w:lang w:val="en-US"/>
+              </w:rPr>
+            </w:pPr>
             <w:proofErr w:type="spellStart"/>
             <w:r>
               <w:rPr>
-                <w:b/>
-                <w:lang w:val="en-US"/>
-              </w:rPr>
-              <w:t>Rnd</w:t>
+                <w:lang w:val="en-US"/>
+              </w:rPr>
+              <w:t>RandomA</w:t>
             </w:r>
             <w:proofErr w:type="spellEnd"/>
             <w:r>
               <w:rPr>
-                <w:b/>
-                <w:lang w:val="en-US"/>
-              </w:rPr>
-              <w:t xml:space="preserve"> (Random Generators)</w:t>
-            </w:r>
-          </w:p>
-        </w:tc>
-        <w:tc>
-          <w:tcPr>
-            <w:tcW w:w="2345" w:type="dxa"/>
-            <w:shd w:val="clear" w:color="auto" w:fill="auto"/>
-          </w:tcPr>
-          <w:p>
-            <w:pPr>
-              <w:jc w:val="both"/>
-              <w:rPr>
-                <w:lang w:val="en-US"/>
-              </w:rPr>
-            </w:pPr>
-            <w:r>
-              <w:rPr>
-                <w:lang w:val="en-US"/>
-              </w:rPr>
-              <w:t>Contains random generators and triggers</w:t>
-            </w:r>
-          </w:p>
-        </w:tc>
-        <w:tc>
-          <w:tcPr>
-            <w:tcW w:w="2923" w:type="dxa"/>
+                <w:lang w:val="en-US"/>
+              </w:rPr>
+              <w:t xml:space="preserve"> &amp; B are OK in statistical sense. </w:t>
+            </w:r>
+          </w:p>
+        </w:tc>
+        <w:tc>
+          <w:tcPr>
+            <w:tcW w:w="4369" w:type="dxa"/>
             <w:tcBorders>
               <w:bottom w:val="single" w:sz="4" w:space="0" w:color="auto"/>
             </w:tcBorders>
@@ -866,25 +821,39 @@
                 <w:lang w:val="en-US"/>
               </w:rPr>
             </w:pPr>
+            <w:r>
+              <w:rPr>
+                <w:lang w:val="en-US"/>
+              </w:rPr>
+              <w:t xml:space="preserve">Probably to try get the whole rand sequence.. also analyze Rnd1 vs Rnd2 and </w:t>
+            </w:r>
             <w:proofErr w:type="spellStart"/>
             <w:r>
               <w:rPr>
                 <w:lang w:val="en-US"/>
               </w:rPr>
-              <w:t>RandomA</w:t>
+              <w:t>impl</w:t>
             </w:r>
             <w:proofErr w:type="spellEnd"/>
             <w:r>
               <w:rPr>
                 <w:lang w:val="en-US"/>
               </w:rPr>
-              <w:t xml:space="preserve"> &amp; B are OK in statistical sense. </w:t>
-            </w:r>
-          </w:p>
-        </w:tc>
-        <w:tc>
-          <w:tcPr>
-            <w:tcW w:w="2533" w:type="dxa"/>
+              <w:t xml:space="preserve"> </w:t>
+            </w:r>
+            <w:proofErr w:type="spellStart"/>
+            <w:r>
+              <w:rPr>
+                <w:lang w:val="en-US"/>
+              </w:rPr>
+              <w:t>RndTrig</w:t>
+            </w:r>
+            <w:proofErr w:type="spellEnd"/>
+          </w:p>
+        </w:tc>
+        <w:tc>
+          <w:tcPr>
+            <w:tcW w:w="1270" w:type="dxa"/>
             <w:tcBorders>
               <w:bottom w:val="single" w:sz="4" w:space="0" w:color="auto"/>
             </w:tcBorders>
@@ -901,37 +870,15 @@
               <w:rPr>
                 <w:lang w:val="en-US"/>
               </w:rPr>
-              <w:t xml:space="preserve">Probably to try get the whole rand sequence.. also analyze Rnd1 vs Rnd2 and </w:t>
-            </w:r>
-            <w:proofErr w:type="spellStart"/>
-            <w:r>
-              <w:rPr>
-                <w:lang w:val="en-US"/>
-              </w:rPr>
-              <w:t>impl</w:t>
-            </w:r>
-            <w:proofErr w:type="spellEnd"/>
-            <w:r>
-              <w:rPr>
-                <w:lang w:val="en-US"/>
-              </w:rPr>
-              <w:t xml:space="preserve"> </w:t>
-            </w:r>
-            <w:proofErr w:type="spellStart"/>
-            <w:r>
-              <w:rPr>
-                <w:lang w:val="en-US"/>
-              </w:rPr>
-              <w:t>RndTrig</w:t>
-            </w:r>
-            <w:proofErr w:type="spellEnd"/>
+              <w:t>4(6)</w:t>
+            </w:r>
           </w:p>
         </w:tc>
       </w:tr>
       <w:tr>
         <w:tc>
           <w:tcPr>
-            <w:tcW w:w="1544" w:type="dxa"/>
+            <w:tcW w:w="1444" w:type="dxa"/>
             <w:shd w:val="clear" w:color="auto" w:fill="92D050"/>
           </w:tcPr>
           <w:p>
@@ -952,27 +899,7 @@
         </w:tc>
         <w:tc>
           <w:tcPr>
-            <w:tcW w:w="2345" w:type="dxa"/>
-            <w:shd w:val="clear" w:color="auto" w:fill="auto"/>
-          </w:tcPr>
-          <w:p>
-            <w:pPr>
-              <w:jc w:val="both"/>
-              <w:rPr>
-                <w:lang w:val="en-US"/>
-              </w:rPr>
-            </w:pPr>
-            <w:r>
-              <w:rPr>
-                <w:lang w:val="en-US"/>
-              </w:rPr>
-              <w:t>Contains filters of several types (from basic ones to equalizers, comb filter and wah-wah effect)</w:t>
-            </w:r>
-          </w:p>
-        </w:tc>
-        <w:tc>
-          <w:tcPr>
-            <w:tcW w:w="2923" w:type="dxa"/>
+            <w:tcW w:w="2262" w:type="dxa"/>
             <w:tcBorders>
               <w:bottom w:val="single" w:sz="4" w:space="0" w:color="auto"/>
             </w:tcBorders>
@@ -991,14 +918,7 @@
                 <w:i/>
                 <w:lang w:val="en-US"/>
               </w:rPr>
-              <w:t>LP, HP, all EQs</w:t>
-            </w:r>
-            <w:r>
-              <w:rPr>
-                <w:i/>
-                <w:lang w:val="en-US"/>
-              </w:rPr>
-              <w:t xml:space="preserve">, </w:t>
+              <w:t xml:space="preserve">LP, HP, all EQs, </w:t>
             </w:r>
             <w:proofErr w:type="spellStart"/>
             <w:r>
@@ -1041,7 +961,7 @@
         </w:tc>
         <w:tc>
           <w:tcPr>
-            <w:tcW w:w="2533" w:type="dxa"/>
+            <w:tcW w:w="4369" w:type="dxa"/>
             <w:tcBorders>
               <w:bottom w:val="single" w:sz="4" w:space="0" w:color="auto"/>
             </w:tcBorders>
@@ -1056,9 +976,23 @@
             </w:pPr>
             <w:r>
               <w:rPr>
-                <w:lang w:val="en-US"/>
-              </w:rPr>
-              <w:t>Multi &amp; Static</w:t>
+                <w:i/>
+                <w:lang w:val="en-US"/>
+              </w:rPr>
+              <w:t>Multi</w:t>
+            </w:r>
+            <w:r>
+              <w:rPr>
+                <w:lang w:val="en-US"/>
+              </w:rPr>
+              <w:t xml:space="preserve"> &amp; </w:t>
+            </w:r>
+            <w:r>
+              <w:rPr>
+                <w:i/>
+                <w:lang w:val="en-US"/>
+              </w:rPr>
+              <w:t>Static</w:t>
             </w:r>
             <w:r>
               <w:rPr>
@@ -1091,6 +1025,31 @@
                 <w:lang w:val="en-US"/>
               </w:rPr>
               <w:t xml:space="preserve"> filters.</w:t>
+            </w:r>
+          </w:p>
+        </w:tc>
+        <w:tc>
+          <w:tcPr>
+            <w:tcW w:w="1270" w:type="dxa"/>
+            <w:tcBorders>
+              <w:bottom w:val="single" w:sz="4" w:space="0" w:color="auto"/>
+            </w:tcBorders>
+            <w:shd w:val="clear" w:color="auto" w:fill="FBAA09"/>
+          </w:tcPr>
+          <w:p>
+            <w:pPr>
+              <w:jc w:val="both"/>
+              <w:rPr>
+                <w:i/>
+                <w:lang w:val="en-US"/>
+              </w:rPr>
+            </w:pPr>
+            <w:r>
+              <w:rPr>
+                <w:i/>
+                <w:lang w:val="en-US"/>
+              </w:rPr>
+              <w:t>6</w:t>
             </w:r>
           </w:p>
         </w:tc>
@@ -1098,7 +1057,7 @@
       <w:tr>
         <w:tc>
           <w:tcPr>
-            <w:tcW w:w="1544" w:type="dxa"/>
+            <w:tcW w:w="1444" w:type="dxa"/>
             <w:shd w:val="clear" w:color="auto" w:fill="E6E6E6"/>
           </w:tcPr>
           <w:p>
@@ -1120,41 +1079,7 @@
         </w:tc>
         <w:tc>
           <w:tcPr>
-            <w:tcW w:w="2345" w:type="dxa"/>
-            <w:shd w:val="clear" w:color="auto" w:fill="auto"/>
-          </w:tcPr>
-          <w:p>
-            <w:pPr>
-              <w:jc w:val="both"/>
-              <w:rPr>
-                <w:lang w:val="en-US"/>
-              </w:rPr>
-            </w:pPr>
-            <w:r>
-              <w:rPr>
-                <w:lang w:val="en-US"/>
-              </w:rPr>
-              <w:t xml:space="preserve">Contains several delays (from single to </w:t>
-            </w:r>
-            <w:proofErr w:type="spellStart"/>
-            <w:r>
-              <w:rPr>
-                <w:lang w:val="en-US"/>
-              </w:rPr>
-              <w:t>multitap</w:t>
-            </w:r>
-            <w:proofErr w:type="spellEnd"/>
-            <w:r>
-              <w:rPr>
-                <w:lang w:val="en-US"/>
-              </w:rPr>
-              <w:t>)</w:t>
-            </w:r>
-          </w:p>
-        </w:tc>
-        <w:tc>
-          <w:tcPr>
-            <w:tcW w:w="2923" w:type="dxa"/>
+            <w:tcW w:w="2262" w:type="dxa"/>
             <w:tcBorders>
               <w:bottom w:val="single" w:sz="4" w:space="0" w:color="auto"/>
             </w:tcBorders>
@@ -1177,7 +1102,7 @@
         </w:tc>
         <w:tc>
           <w:tcPr>
-            <w:tcW w:w="2533" w:type="dxa"/>
+            <w:tcW w:w="4369" w:type="dxa"/>
             <w:tcBorders>
               <w:bottom w:val="single" w:sz="4" w:space="0" w:color="auto"/>
             </w:tcBorders>
@@ -1194,47 +1119,38 @@
               <w:rPr>
                 <w:lang w:val="en-US"/>
               </w:rPr>
-              <w:t>Comm</w:t>
-            </w:r>
-            <w:r>
-              <w:rPr>
-                <w:lang w:val="en-US"/>
-              </w:rPr>
-              <w:t>on check needed and also filter values</w:t>
-            </w:r>
-            <w:r>
-              <w:rPr>
-                <w:lang w:val="en-US"/>
-              </w:rPr>
-              <w:t xml:space="preserve"> for</w:t>
-            </w:r>
-            <w:r>
-              <w:rPr>
-                <w:lang w:val="en-US"/>
-              </w:rPr>
-              <w:t xml:space="preserve"> the</w:t>
-            </w:r>
-            <w:r>
-              <w:rPr>
-                <w:lang w:val="en-US"/>
-              </w:rPr>
-              <w:t xml:space="preserve"> last units</w:t>
-            </w:r>
-          </w:p>
-          <w:p>
-            <w:pPr>
-              <w:jc w:val="both"/>
-              <w:rPr>
-                <w:lang w:val="en-US"/>
-              </w:rPr>
-            </w:pPr>
+              <w:t>Common check needed and also filter values for the last units</w:t>
+            </w:r>
+          </w:p>
+        </w:tc>
+        <w:tc>
+          <w:tcPr>
+            <w:tcW w:w="1270" w:type="dxa"/>
+            <w:tcBorders>
+              <w:bottom w:val="single" w:sz="4" w:space="0" w:color="auto"/>
+            </w:tcBorders>
+            <w:shd w:val="clear" w:color="auto" w:fill="A8D08D" w:themeFill="accent6" w:themeFillTint="99"/>
+          </w:tcPr>
+          <w:p>
+            <w:pPr>
+              <w:jc w:val="both"/>
+              <w:rPr>
+                <w:lang w:val="en-US"/>
+              </w:rPr>
+            </w:pPr>
+            <w:r>
+              <w:rPr>
+                <w:lang w:val="en-US"/>
+              </w:rPr>
+              <w:t>-</w:t>
+            </w:r>
           </w:p>
         </w:tc>
       </w:tr>
       <w:tr>
         <w:tc>
           <w:tcPr>
-            <w:tcW w:w="1544" w:type="dxa"/>
+            <w:tcW w:w="1444" w:type="dxa"/>
             <w:shd w:val="clear" w:color="auto" w:fill="E6E6E6"/>
           </w:tcPr>
           <w:p>
@@ -1256,27 +1172,7 @@
         </w:tc>
         <w:tc>
           <w:tcPr>
-            <w:tcW w:w="2345" w:type="dxa"/>
-            <w:shd w:val="clear" w:color="auto" w:fill="auto"/>
-          </w:tcPr>
-          <w:p>
-            <w:pPr>
-              <w:jc w:val="both"/>
-              <w:rPr>
-                <w:lang w:val="en-US"/>
-              </w:rPr>
-            </w:pPr>
-            <w:r>
-              <w:rPr>
-                <w:lang w:val="en-US"/>
-              </w:rPr>
-              <w:t>Contains a lot modules related to value modulation, comparison etc.</w:t>
-            </w:r>
-          </w:p>
-        </w:tc>
-        <w:tc>
-          <w:tcPr>
-            <w:tcW w:w="2923" w:type="dxa"/>
+            <w:tcW w:w="2262" w:type="dxa"/>
             <w:tcBorders>
               <w:bottom w:val="single" w:sz="4" w:space="0" w:color="auto"/>
             </w:tcBorders>
@@ -1299,7 +1195,7 @@
         </w:tc>
         <w:tc>
           <w:tcPr>
-            <w:tcW w:w="2533" w:type="dxa"/>
+            <w:tcW w:w="4369" w:type="dxa"/>
             <w:tcBorders>
               <w:bottom w:val="single" w:sz="4" w:space="0" w:color="auto"/>
             </w:tcBorders>
@@ -1331,6 +1227,29 @@
                 <w:lang w:val="en-US"/>
               </w:rPr>
               <w:t xml:space="preserve"> </w:t>
+            </w:r>
+          </w:p>
+        </w:tc>
+        <w:tc>
+          <w:tcPr>
+            <w:tcW w:w="1270" w:type="dxa"/>
+            <w:tcBorders>
+              <w:bottom w:val="single" w:sz="4" w:space="0" w:color="auto"/>
+            </w:tcBorders>
+            <w:shd w:val="clear" w:color="auto" w:fill="A8D08D" w:themeFill="accent6" w:themeFillTint="99"/>
+          </w:tcPr>
+          <w:p>
+            <w:pPr>
+              <w:jc w:val="both"/>
+              <w:rPr>
+                <w:lang w:val="en-US"/>
+              </w:rPr>
+            </w:pPr>
+            <w:r>
+              <w:rPr>
+                <w:lang w:val="en-US"/>
+              </w:rPr>
+              <w:t>-</w:t>
             </w:r>
           </w:p>
         </w:tc>
@@ -1341,7 +1260,7 @@
         </w:trPr>
         <w:tc>
           <w:tcPr>
-            <w:tcW w:w="1544" w:type="dxa"/>
+            <w:tcW w:w="1444" w:type="dxa"/>
             <w:shd w:val="clear" w:color="auto" w:fill="E6E6E6"/>
           </w:tcPr>
           <w:p>
@@ -1363,27 +1282,7 @@
         </w:tc>
         <w:tc>
           <w:tcPr>
-            <w:tcW w:w="2345" w:type="dxa"/>
-            <w:shd w:val="clear" w:color="auto" w:fill="auto"/>
-          </w:tcPr>
-          <w:p>
-            <w:pPr>
-              <w:jc w:val="both"/>
-              <w:rPr>
-                <w:lang w:val="en-US"/>
-              </w:rPr>
-            </w:pPr>
-            <w:r>
-              <w:rPr>
-                <w:lang w:val="en-US"/>
-              </w:rPr>
-              <w:t>Contains a number of different switches</w:t>
-            </w:r>
-          </w:p>
-        </w:tc>
-        <w:tc>
-          <w:tcPr>
-            <w:tcW w:w="2923" w:type="dxa"/>
+            <w:tcW w:w="2262" w:type="dxa"/>
             <w:tcBorders>
               <w:bottom w:val="single" w:sz="4" w:space="0" w:color="auto"/>
             </w:tcBorders>
@@ -1406,7 +1305,7 @@
         </w:tc>
         <w:tc>
           <w:tcPr>
-            <w:tcW w:w="2533" w:type="dxa"/>
+            <w:tcW w:w="4369" w:type="dxa"/>
             <w:tcBorders>
               <w:bottom w:val="single" w:sz="4" w:space="0" w:color="auto"/>
             </w:tcBorders>
@@ -1424,6 +1323,29 @@
                 <w:lang w:val="en-US"/>
               </w:rPr>
               <w:t>Need revisiting and checking</w:t>
+            </w:r>
+          </w:p>
+        </w:tc>
+        <w:tc>
+          <w:tcPr>
+            <w:tcW w:w="1270" w:type="dxa"/>
+            <w:tcBorders>
+              <w:bottom w:val="single" w:sz="4" w:space="0" w:color="auto"/>
+            </w:tcBorders>
+            <w:shd w:val="clear" w:color="auto" w:fill="A8D08D" w:themeFill="accent6" w:themeFillTint="99"/>
+          </w:tcPr>
+          <w:p>
+            <w:pPr>
+              <w:jc w:val="both"/>
+              <w:rPr>
+                <w:lang w:val="en-US"/>
+              </w:rPr>
+            </w:pPr>
+            <w:r>
+              <w:rPr>
+                <w:lang w:val="en-US"/>
+              </w:rPr>
+              <w:t>-</w:t>
             </w:r>
           </w:p>
         </w:tc>
@@ -1431,7 +1353,7 @@
       <w:tr>
         <w:tc>
           <w:tcPr>
-            <w:tcW w:w="1544" w:type="dxa"/>
+            <w:tcW w:w="1444" w:type="dxa"/>
             <w:shd w:val="clear" w:color="auto" w:fill="E7E6E6" w:themeFill="background2"/>
           </w:tcPr>
           <w:p>
@@ -1455,27 +1377,7 @@
         </w:tc>
         <w:tc>
           <w:tcPr>
-            <w:tcW w:w="2345" w:type="dxa"/>
-            <w:shd w:val="clear" w:color="auto" w:fill="auto"/>
-          </w:tcPr>
-          <w:p>
-            <w:pPr>
-              <w:jc w:val="both"/>
-              <w:rPr>
-                <w:lang w:val="en-US"/>
-              </w:rPr>
-            </w:pPr>
-            <w:r>
-              <w:rPr>
-                <w:lang w:val="en-US"/>
-              </w:rPr>
-              <w:t>Contains several sequencers</w:t>
-            </w:r>
-          </w:p>
-        </w:tc>
-        <w:tc>
-          <w:tcPr>
-            <w:tcW w:w="2923" w:type="dxa"/>
+            <w:tcW w:w="2262" w:type="dxa"/>
             <w:tcBorders>
               <w:bottom w:val="single" w:sz="4" w:space="0" w:color="auto"/>
             </w:tcBorders>
@@ -1498,7 +1400,7 @@
         </w:tc>
         <w:tc>
           <w:tcPr>
-            <w:tcW w:w="2533" w:type="dxa"/>
+            <w:tcW w:w="4369" w:type="dxa"/>
             <w:tcBorders>
               <w:bottom w:val="single" w:sz="4" w:space="0" w:color="auto"/>
             </w:tcBorders>
@@ -1525,13 +1427,36 @@
                 <w:lang w:val="en-US"/>
               </w:rPr>
             </w:pPr>
+          </w:p>
+        </w:tc>
+        <w:tc>
+          <w:tcPr>
+            <w:tcW w:w="1270" w:type="dxa"/>
+            <w:tcBorders>
+              <w:bottom w:val="single" w:sz="4" w:space="0" w:color="auto"/>
+            </w:tcBorders>
+            <w:shd w:val="clear" w:color="auto" w:fill="FFFF00"/>
+          </w:tcPr>
+          <w:p>
+            <w:pPr>
+              <w:jc w:val="both"/>
+              <w:rPr>
+                <w:lang w:val="en-US"/>
+              </w:rPr>
+            </w:pPr>
+            <w:r>
+              <w:rPr>
+                <w:lang w:val="en-US"/>
+              </w:rPr>
+              <w:t>(5)</w:t>
+            </w:r>
           </w:p>
         </w:tc>
       </w:tr>
       <w:tr>
         <w:tc>
           <w:tcPr>
-            <w:tcW w:w="1544" w:type="dxa"/>
+            <w:tcW w:w="1444" w:type="dxa"/>
             <w:shd w:val="clear" w:color="auto" w:fill="92D050"/>
           </w:tcPr>
           <w:p>
@@ -1561,41 +1486,115 @@
         </w:tc>
         <w:tc>
           <w:tcPr>
-            <w:tcW w:w="2345" w:type="dxa"/>
-            <w:shd w:val="clear" w:color="auto" w:fill="auto"/>
-          </w:tcPr>
-          <w:p>
-            <w:pPr>
-              <w:jc w:val="both"/>
-              <w:rPr>
-                <w:lang w:val="en-US"/>
-              </w:rPr>
-            </w:pPr>
-            <w:r>
-              <w:rPr>
-                <w:lang w:val="en-US"/>
-              </w:rPr>
-              <w:t xml:space="preserve">Contains note </w:t>
-            </w:r>
+            <w:tcW w:w="2262" w:type="dxa"/>
+            <w:tcBorders>
+              <w:bottom w:val="single" w:sz="4" w:space="0" w:color="auto"/>
+            </w:tcBorders>
+            <w:shd w:val="clear" w:color="auto" w:fill="FFFF00"/>
+          </w:tcPr>
+          <w:p>
+            <w:pPr>
+              <w:jc w:val="both"/>
+              <w:rPr>
+                <w:lang w:val="en-US"/>
+              </w:rPr>
+            </w:pPr>
             <w:proofErr w:type="spellStart"/>
             <w:r>
               <w:rPr>
-                <w:lang w:val="en-US"/>
-              </w:rPr>
-              <w:t>quantizers</w:t>
+                <w:i/>
+                <w:lang w:val="en-US"/>
+              </w:rPr>
+              <w:t>NoteQuant</w:t>
             </w:r>
             <w:proofErr w:type="spellEnd"/>
             <w:r>
               <w:rPr>
                 <w:lang w:val="en-US"/>
               </w:rPr>
-              <w:t>, gliders, zero crossing counter etc.</w:t>
-            </w:r>
-          </w:p>
-        </w:tc>
-        <w:tc>
-          <w:tcPr>
-            <w:tcW w:w="2923" w:type="dxa"/>
+              <w:t xml:space="preserve">, </w:t>
+            </w:r>
+            <w:proofErr w:type="spellStart"/>
+            <w:r>
+              <w:rPr>
+                <w:i/>
+                <w:lang w:val="en-US"/>
+              </w:rPr>
+              <w:t>NoteScaler</w:t>
+            </w:r>
+            <w:proofErr w:type="spellEnd"/>
+            <w:r>
+              <w:rPr>
+                <w:i/>
+                <w:lang w:val="en-US"/>
+              </w:rPr>
+              <w:t xml:space="preserve">, </w:t>
+            </w:r>
+            <w:proofErr w:type="spellStart"/>
+            <w:r>
+              <w:rPr>
+                <w:i/>
+                <w:lang w:val="en-US"/>
+              </w:rPr>
+              <w:t>ZeroCounter</w:t>
+            </w:r>
+            <w:proofErr w:type="spellEnd"/>
+            <w:r>
+              <w:rPr>
+                <w:lang w:val="en-US"/>
+              </w:rPr>
+              <w:t xml:space="preserve"> (blue mode only), </w:t>
+            </w:r>
+            <w:proofErr w:type="spellStart"/>
+            <w:r>
+              <w:rPr>
+                <w:i/>
+                <w:lang w:val="en-US"/>
+              </w:rPr>
+              <w:t>LevelScaler</w:t>
+            </w:r>
+            <w:proofErr w:type="spellEnd"/>
+            <w:r>
+              <w:rPr>
+                <w:lang w:val="en-US"/>
+              </w:rPr>
+              <w:t>.</w:t>
+            </w:r>
+          </w:p>
+          <w:p>
+            <w:pPr>
+              <w:jc w:val="both"/>
+              <w:rPr>
+                <w:lang w:val="en-US"/>
+              </w:rPr>
+            </w:pPr>
+            <w:proofErr w:type="spellStart"/>
+            <w:r>
+              <w:rPr>
+                <w:i/>
+                <w:lang w:val="en-US"/>
+              </w:rPr>
+              <w:t>KeyQuant</w:t>
+            </w:r>
+            <w:proofErr w:type="spellEnd"/>
+            <w:r>
+              <w:rPr>
+                <w:i/>
+                <w:lang w:val="en-US"/>
+              </w:rPr>
+              <w:t xml:space="preserve"> </w:t>
+            </w:r>
+            <w:r>
+              <w:rPr>
+                <w:lang w:val="en-US"/>
+              </w:rPr>
+              <w:t>(Closest mode)</w:t>
+            </w:r>
+          </w:p>
+        </w:tc>
+        <w:tc>
+          <w:tcPr>
+            <w:tcW w:w="4369" w:type="dxa"/>
             <w:tcBorders>
               <w:bottom w:val="single" w:sz="4" w:space="0" w:color="auto"/>
             </w:tcBorders>
@@ -1605,6 +1604,7 @@
             <w:pPr>
               <w:jc w:val="both"/>
               <w:rPr>
+                <w:i/>
                 <w:lang w:val="en-US"/>
               </w:rPr>
             </w:pPr>
@@ -1612,13 +1612,38 @@
             <w:r>
               <w:rPr>
                 <w:i/>
-                <w:lang w:val="en-US"/>
-              </w:rPr>
-              <w:t>NoteQuant</w:t>
+                <w:shd w:val="clear" w:color="auto" w:fill="FFFFFF" w:themeFill="background1"/>
+                <w:lang w:val="en-US"/>
+              </w:rPr>
+              <w:t>PartQuant</w:t>
             </w:r>
             <w:proofErr w:type="spellEnd"/>
             <w:r>
               <w:rPr>
+                <w:i/>
+                <w:shd w:val="clear" w:color="auto" w:fill="FFFFFF" w:themeFill="background1"/>
+                <w:lang w:val="en-US"/>
+              </w:rPr>
+              <w:t>,</w:t>
+            </w:r>
+            <w:r>
+              <w:rPr>
+                <w:i/>
+                <w:lang w:val="en-US"/>
+              </w:rPr>
+              <w:t xml:space="preserve"> </w:t>
+            </w:r>
+            <w:r>
+              <w:rPr>
+                <w:i/>
+                <w:shd w:val="clear" w:color="auto" w:fill="C5E0B3" w:themeFill="accent6" w:themeFillTint="66"/>
+                <w:lang w:val="en-US"/>
+              </w:rPr>
+              <w:t>Glide</w:t>
+            </w:r>
+            <w:r>
+              <w:rPr>
+                <w:i/>
                 <w:lang w:val="en-US"/>
               </w:rPr>
               <w:t xml:space="preserve">, </w:t>
@@ -1629,9 +1654,210 @@
                 <w:i/>
                 <w:lang w:val="en-US"/>
               </w:rPr>
-              <w:t>NoteScaler</w:t>
+              <w:t>PitchTracker</w:t>
             </w:r>
             <w:proofErr w:type="spellEnd"/>
+          </w:p>
+        </w:tc>
+        <w:tc>
+          <w:tcPr>
+            <w:tcW w:w="1270" w:type="dxa"/>
+            <w:tcBorders>
+              <w:bottom w:val="single" w:sz="4" w:space="0" w:color="auto"/>
+            </w:tcBorders>
+            <w:shd w:val="clear" w:color="auto" w:fill="FFFF00"/>
+          </w:tcPr>
+          <w:p>
+            <w:pPr>
+              <w:jc w:val="both"/>
+              <w:rPr>
+                <w:i/>
+                <w:shd w:val="clear" w:color="auto" w:fill="FFFFFF" w:themeFill="background1"/>
+                <w:lang w:val="en-US"/>
+              </w:rPr>
+            </w:pPr>
+            <w:r>
+              <w:rPr>
+                <w:i/>
+                <w:shd w:val="clear" w:color="auto" w:fill="FFFFFF" w:themeFill="background1"/>
+                <w:lang w:val="en-US"/>
+              </w:rPr>
+              <w:t>3</w:t>
+            </w:r>
+          </w:p>
+        </w:tc>
+      </w:tr>
+      <w:tr>
+        <w:tc>
+          <w:tcPr>
+            <w:tcW w:w="1444" w:type="dxa"/>
+            <w:shd w:val="clear" w:color="auto" w:fill="92D050"/>
+          </w:tcPr>
+          <w:p>
+            <w:pPr>
+              <w:jc w:val="both"/>
+              <w:rPr>
+                <w:b/>
+                <w:lang w:val="en-US"/>
+              </w:rPr>
+            </w:pPr>
+            <w:r>
+              <w:rPr>
+                <w:b/>
+                <w:lang w:val="en-US"/>
+              </w:rPr>
+              <w:t>LFO</w:t>
+            </w:r>
+          </w:p>
+        </w:tc>
+        <w:tc>
+          <w:tcPr>
+            <w:tcW w:w="2262" w:type="dxa"/>
+            <w:tcBorders>
+              <w:bottom w:val="single" w:sz="4" w:space="0" w:color="auto"/>
+            </w:tcBorders>
+            <w:shd w:val="clear" w:color="auto" w:fill="FFFF00"/>
+          </w:tcPr>
+          <w:p>
+            <w:pPr>
+              <w:jc w:val="both"/>
+              <w:rPr>
+                <w:lang w:val="en-US"/>
+              </w:rPr>
+            </w:pPr>
+            <w:r>
+              <w:rPr>
+                <w:lang w:val="en-US"/>
+              </w:rPr>
+              <w:t xml:space="preserve">Completed without two last LFOA waveforms. Needs checking. </w:t>
+            </w:r>
+          </w:p>
+        </w:tc>
+        <w:tc>
+          <w:tcPr>
+            <w:tcW w:w="4369" w:type="dxa"/>
+            <w:tcBorders>
+              <w:bottom w:val="single" w:sz="4" w:space="0" w:color="auto"/>
+            </w:tcBorders>
+            <w:shd w:val="clear" w:color="auto" w:fill="FFFF00"/>
+          </w:tcPr>
+          <w:p>
+            <w:pPr>
+              <w:jc w:val="both"/>
+              <w:rPr>
+                <w:iCs/>
+                <w:lang w:val="en-US"/>
+              </w:rPr>
+            </w:pPr>
+            <w:r>
+              <w:rPr>
+                <w:shd w:val="clear" w:color="auto" w:fill="FFFFFF" w:themeFill="background1"/>
+                <w:lang w:val="en-US"/>
+              </w:rPr>
+              <w:t>Two last LFOA</w:t>
+            </w:r>
+            <w:r>
+              <w:rPr>
+                <w:lang w:val="en-US"/>
+              </w:rPr>
+              <w:t xml:space="preserve"> waveforms still need to be done</w:t>
+            </w:r>
+          </w:p>
+        </w:tc>
+        <w:tc>
+          <w:tcPr>
+            <w:tcW w:w="1270" w:type="dxa"/>
+            <w:tcBorders>
+              <w:bottom w:val="single" w:sz="4" w:space="0" w:color="auto"/>
+            </w:tcBorders>
+            <w:shd w:val="clear" w:color="auto" w:fill="FFFF00"/>
+          </w:tcPr>
+          <w:p>
+            <w:pPr>
+              <w:jc w:val="both"/>
+              <w:rPr>
+                <w:shd w:val="clear" w:color="auto" w:fill="FFFFFF" w:themeFill="background1"/>
+                <w:lang w:val="en-US"/>
+              </w:rPr>
+            </w:pPr>
+            <w:r>
+              <w:rPr>
+                <w:shd w:val="clear" w:color="auto" w:fill="FFFFFF" w:themeFill="background1"/>
+                <w:lang w:val="en-US"/>
+              </w:rPr>
+              <w:t>1</w:t>
+            </w:r>
+          </w:p>
+          <w:p>
+            <w:pPr>
+              <w:rPr>
+                <w:lang w:val="en-US"/>
+              </w:rPr>
+            </w:pPr>
+          </w:p>
+        </w:tc>
+      </w:tr>
+      <w:tr>
+        <w:tc>
+          <w:tcPr>
+            <w:tcW w:w="1444" w:type="dxa"/>
+            <w:shd w:val="clear" w:color="auto" w:fill="92D050"/>
+          </w:tcPr>
+          <w:p>
+            <w:pPr>
+              <w:jc w:val="both"/>
+              <w:rPr>
+                <w:b/>
+                <w:lang w:val="en-US"/>
+              </w:rPr>
+            </w:pPr>
+            <w:proofErr w:type="spellStart"/>
+            <w:r>
+              <w:rPr>
+                <w:b/>
+                <w:lang w:val="en-US"/>
+              </w:rPr>
+              <w:t>Env</w:t>
+            </w:r>
+            <w:proofErr w:type="spellEnd"/>
+            <w:r>
+              <w:rPr>
+                <w:b/>
+                <w:lang w:val="en-US"/>
+              </w:rPr>
+              <w:t xml:space="preserve"> </w:t>
+            </w:r>
+          </w:p>
+        </w:tc>
+        <w:tc>
+          <w:tcPr>
+            <w:tcW w:w="2262" w:type="dxa"/>
+            <w:tcBorders>
+              <w:bottom w:val="single" w:sz="4" w:space="0" w:color="auto"/>
+            </w:tcBorders>
+            <w:shd w:val="clear" w:color="auto" w:fill="FFFF00"/>
+          </w:tcPr>
+          <w:p>
+            <w:pPr>
+              <w:rPr>
+                <w:lang w:val="en-US"/>
+              </w:rPr>
+            </w:pPr>
+            <w:r>
+              <w:rPr>
+                <w:lang w:val="en-US"/>
+              </w:rPr>
+              <w:t xml:space="preserve">Done: </w:t>
+            </w:r>
+            <w:proofErr w:type="spellStart"/>
+            <w:r>
+              <w:rPr>
+                <w:i/>
+                <w:lang w:val="en-US"/>
+              </w:rPr>
+              <w:t>EnvADSR</w:t>
+            </w:r>
+            <w:proofErr w:type="spellEnd"/>
             <w:r>
               <w:rPr>
                 <w:i/>
@@ -1645,17 +1871,12 @@
                 <w:i/>
                 <w:lang w:val="en-US"/>
               </w:rPr>
-              <w:t>ZeroCounter</w:t>
+              <w:t>ModADSR</w:t>
             </w:r>
             <w:proofErr w:type="spellEnd"/>
             <w:r>
               <w:rPr>
-                <w:lang w:val="en-US"/>
-              </w:rPr>
-              <w:t xml:space="preserve"> (blue mode only)</w:t>
-            </w:r>
-            <w:r>
-              <w:rPr>
+                <w:i/>
                 <w:lang w:val="en-US"/>
               </w:rPr>
               <w:t xml:space="preserve">, </w:t>
@@ -1666,36 +1887,24 @@
                 <w:i/>
                 <w:lang w:val="en-US"/>
               </w:rPr>
-              <w:t>LevelScaler</w:t>
+              <w:t>EnvH</w:t>
             </w:r>
             <w:proofErr w:type="spellEnd"/>
             <w:r>
               <w:rPr>
-                <w:lang w:val="en-US"/>
-              </w:rPr>
-              <w:t xml:space="preserve"> are done</w:t>
-            </w:r>
-            <w:r>
-              <w:rPr>
-                <w:lang w:val="en-US"/>
-              </w:rPr>
-              <w:t>.</w:t>
-            </w:r>
-          </w:p>
-          <w:p>
-            <w:pPr>
-              <w:jc w:val="both"/>
-              <w:rPr>
-                <w:lang w:val="en-US"/>
-              </w:rPr>
-            </w:pPr>
+                <w:i/>
+                <w:lang w:val="en-US"/>
+              </w:rPr>
+              <w:t xml:space="preserve">, </w:t>
+            </w:r>
             <w:proofErr w:type="spellStart"/>
             <w:r>
               <w:rPr>
                 <w:i/>
                 <w:lang w:val="en-US"/>
               </w:rPr>
-              <w:t>KeyQuant</w:t>
+              <w:lastRenderedPageBreak/>
+              <w:t>EnvD</w:t>
             </w:r>
             <w:proofErr w:type="spellEnd"/>
             <w:r>
@@ -1703,19 +1912,331 @@
                 <w:i/>
                 <w:lang w:val="en-US"/>
               </w:rPr>
+              <w:t xml:space="preserve">, </w:t>
+            </w:r>
+            <w:proofErr w:type="spellStart"/>
+            <w:r>
+              <w:rPr>
+                <w:i/>
+                <w:lang w:val="en-US"/>
+              </w:rPr>
+              <w:t>EnvAHD</w:t>
+            </w:r>
+            <w:proofErr w:type="spellEnd"/>
+            <w:r>
+              <w:rPr>
+                <w:i/>
+                <w:lang w:val="en-US"/>
+              </w:rPr>
+              <w:t xml:space="preserve">, </w:t>
+            </w:r>
+            <w:proofErr w:type="spellStart"/>
+            <w:r>
+              <w:rPr>
+                <w:i/>
+                <w:lang w:val="en-US"/>
+              </w:rPr>
+              <w:t>ModAHD</w:t>
+            </w:r>
+            <w:proofErr w:type="spellEnd"/>
+          </w:p>
+        </w:tc>
+        <w:tc>
+          <w:tcPr>
+            <w:tcW w:w="4369" w:type="dxa"/>
+            <w:tcBorders>
+              <w:bottom w:val="single" w:sz="4" w:space="0" w:color="auto"/>
+            </w:tcBorders>
+            <w:shd w:val="clear" w:color="auto" w:fill="FFFF00"/>
+          </w:tcPr>
+          <w:p>
+            <w:pPr>
+              <w:jc w:val="both"/>
+              <w:rPr>
+                <w:lang w:val="en-US"/>
+              </w:rPr>
+            </w:pPr>
+            <w:proofErr w:type="spellStart"/>
+            <w:r>
+              <w:rPr>
+                <w:lang w:val="en-US"/>
+              </w:rPr>
+              <w:lastRenderedPageBreak/>
+              <w:t>EnvADR</w:t>
+            </w:r>
+            <w:proofErr w:type="spellEnd"/>
+            <w:r>
+              <w:rPr>
+                <w:lang w:val="en-US"/>
+              </w:rPr>
+              <w:t xml:space="preserve">, </w:t>
+            </w:r>
+            <w:proofErr w:type="spellStart"/>
+            <w:r>
+              <w:rPr>
+                <w:lang w:val="en-US"/>
+              </w:rPr>
+              <w:t>EnvADDSR</w:t>
+            </w:r>
+            <w:proofErr w:type="spellEnd"/>
+            <w:r>
+              <w:rPr>
+                <w:lang w:val="en-US"/>
+              </w:rPr>
+              <w:t xml:space="preserve">, </w:t>
+            </w:r>
+            <w:proofErr w:type="spellStart"/>
+            <w:r>
+              <w:rPr>
+                <w:lang w:val="en-US"/>
+              </w:rPr>
+              <w:t>EnvMulti</w:t>
+            </w:r>
+            <w:proofErr w:type="spellEnd"/>
+          </w:p>
+        </w:tc>
+        <w:tc>
+          <w:tcPr>
+            <w:tcW w:w="1270" w:type="dxa"/>
+            <w:tcBorders>
+              <w:bottom w:val="single" w:sz="4" w:space="0" w:color="auto"/>
+            </w:tcBorders>
+            <w:shd w:val="clear" w:color="auto" w:fill="FFFF00"/>
+          </w:tcPr>
+          <w:p>
+            <w:pPr>
+              <w:jc w:val="both"/>
+              <w:rPr>
+                <w:lang w:val="en-US"/>
+              </w:rPr>
+            </w:pPr>
+            <w:r>
+              <w:rPr>
+                <w:lang w:val="en-US"/>
+              </w:rPr>
+              <w:t>3</w:t>
+            </w:r>
+          </w:p>
+        </w:tc>
+      </w:tr>
+      <w:tr>
+        <w:tc>
+          <w:tcPr>
+            <w:tcW w:w="1444" w:type="dxa"/>
+            <w:shd w:val="clear" w:color="auto" w:fill="92D050"/>
+          </w:tcPr>
+          <w:p>
+            <w:pPr>
+              <w:jc w:val="both"/>
+              <w:rPr>
+                <w:b/>
+                <w:lang w:val="en-US"/>
+              </w:rPr>
+            </w:pPr>
+            <w:r>
+              <w:rPr>
+                <w:b/>
+                <w:lang w:val="en-US"/>
+              </w:rPr>
+              <w:lastRenderedPageBreak/>
+              <w:t>FX</w:t>
+            </w:r>
+          </w:p>
+        </w:tc>
+        <w:tc>
+          <w:tcPr>
+            <w:tcW w:w="2262" w:type="dxa"/>
+            <w:tcBorders>
+              <w:bottom w:val="single" w:sz="4" w:space="0" w:color="auto"/>
+            </w:tcBorders>
+            <w:shd w:val="clear" w:color="auto" w:fill="ED7D31" w:themeFill="accent2"/>
+          </w:tcPr>
+          <w:p>
+            <w:pPr>
+              <w:jc w:val="both"/>
+              <w:rPr>
+                <w:lang w:val="en-US"/>
+              </w:rPr>
+            </w:pPr>
+            <w:proofErr w:type="spellStart"/>
+            <w:r>
+              <w:rPr>
+                <w:i/>
+                <w:lang w:val="en-US"/>
+              </w:rPr>
+              <w:t>Flanger</w:t>
+            </w:r>
+            <w:proofErr w:type="spellEnd"/>
+            <w:r>
+              <w:rPr>
+                <w:lang w:val="en-US"/>
+              </w:rPr>
+              <w:t xml:space="preserve"> &amp; </w:t>
+            </w:r>
+            <w:r>
+              <w:rPr>
+                <w:i/>
+                <w:lang w:val="en-US"/>
+              </w:rPr>
+              <w:t>Chorus</w:t>
+            </w:r>
+            <w:r>
+              <w:rPr>
+                <w:lang w:val="en-US"/>
+              </w:rPr>
+              <w:t xml:space="preserve"> are done (with good precision). </w:t>
+            </w:r>
+            <w:proofErr w:type="spellStart"/>
+            <w:r>
+              <w:rPr>
+                <w:i/>
+                <w:lang w:val="en-US"/>
+              </w:rPr>
+              <w:t>FreqShift</w:t>
+            </w:r>
+            <w:proofErr w:type="spellEnd"/>
+            <w:r>
+              <w:rPr>
+                <w:i/>
+                <w:lang w:val="en-US"/>
+              </w:rPr>
+              <w:t xml:space="preserve"> &amp; Digitizer</w:t>
+            </w:r>
+            <w:r>
+              <w:rPr>
+                <w:lang w:val="en-US"/>
+              </w:rPr>
+              <w:t xml:space="preserve"> are added, but NM’s FFT is dirtier. </w:t>
+            </w:r>
+            <w:r>
+              <w:rPr>
+                <w:i/>
+                <w:lang w:val="en-US"/>
+              </w:rPr>
+              <w:t>Compressor</w:t>
+            </w:r>
+            <w:r>
+              <w:rPr>
+                <w:lang w:val="en-US"/>
+              </w:rPr>
+              <w:t xml:space="preserve"> is done. </w:t>
+            </w:r>
+            <w:r>
+              <w:rPr>
+                <w:lang w:val="en-US"/>
+              </w:rPr>
               <w:t xml:space="preserve"> </w:t>
             </w:r>
-            <w:r>
-              <w:rPr>
-                <w:lang w:val="en-US"/>
-              </w:rPr>
-              <w:t>(Closest mode)</w:t>
-            </w:r>
-          </w:p>
-        </w:tc>
-        <w:tc>
-          <w:tcPr>
-            <w:tcW w:w="2533" w:type="dxa"/>
+          </w:p>
+        </w:tc>
+        <w:tc>
+          <w:tcPr>
+            <w:tcW w:w="4369" w:type="dxa"/>
+            <w:tcBorders>
+              <w:bottom w:val="single" w:sz="4" w:space="0" w:color="auto"/>
+            </w:tcBorders>
+            <w:shd w:val="clear" w:color="auto" w:fill="ED7D31" w:themeFill="accent2"/>
+          </w:tcPr>
+          <w:p>
+            <w:pPr>
+              <w:jc w:val="both"/>
+              <w:rPr>
+                <w:lang w:val="en-US"/>
+              </w:rPr>
+            </w:pPr>
+            <w:r>
+              <w:rPr>
+                <w:i/>
+                <w:shd w:val="clear" w:color="auto" w:fill="FFFFFF" w:themeFill="background1"/>
+                <w:lang w:val="en-US"/>
+              </w:rPr>
+              <w:t>Reverb</w:t>
+            </w:r>
+            <w:r>
+              <w:rPr>
+                <w:i/>
+                <w:lang w:val="en-US"/>
+              </w:rPr>
+              <w:t xml:space="preserve"> </w:t>
+            </w:r>
+            <w:r>
+              <w:rPr>
+                <w:lang w:val="en-US"/>
+              </w:rPr>
+              <w:t xml:space="preserve">should be done asap since it is frequently used. Also </w:t>
+            </w:r>
+            <w:proofErr w:type="spellStart"/>
+            <w:r>
+              <w:rPr>
+                <w:i/>
+                <w:lang w:val="en-US"/>
+              </w:rPr>
+              <w:t>Phaser</w:t>
+            </w:r>
+            <w:proofErr w:type="spellEnd"/>
+            <w:r>
+              <w:rPr>
+                <w:i/>
+                <w:lang w:val="en-US"/>
+              </w:rPr>
+              <w:t xml:space="preserve">, Scratcher </w:t>
+            </w:r>
+          </w:p>
+        </w:tc>
+        <w:tc>
+          <w:tcPr>
+            <w:tcW w:w="1270" w:type="dxa"/>
+            <w:tcBorders>
+              <w:bottom w:val="single" w:sz="4" w:space="0" w:color="auto"/>
+            </w:tcBorders>
+            <w:shd w:val="clear" w:color="auto" w:fill="ED7D31" w:themeFill="accent2"/>
+          </w:tcPr>
+          <w:p>
+            <w:pPr>
+              <w:jc w:val="both"/>
+              <w:rPr>
+                <w:i/>
+                <w:shd w:val="clear" w:color="auto" w:fill="FFFFFF" w:themeFill="background1"/>
+                <w:lang w:val="en-US"/>
+              </w:rPr>
+            </w:pPr>
+            <w:r>
+              <w:rPr>
+                <w:i/>
+                <w:shd w:val="clear" w:color="auto" w:fill="FFFFFF" w:themeFill="background1"/>
+                <w:lang w:val="en-US"/>
+              </w:rPr>
+              <w:t>3</w:t>
+            </w:r>
+          </w:p>
+        </w:tc>
+      </w:tr>
+      <w:tr>
+        <w:tc>
+          <w:tcPr>
+            <w:tcW w:w="1444" w:type="dxa"/>
+            <w:shd w:val="clear" w:color="auto" w:fill="92D050"/>
+          </w:tcPr>
+          <w:p>
+            <w:pPr>
+              <w:jc w:val="both"/>
+              <w:rPr>
+                <w:b/>
+                <w:lang w:val="en-US"/>
+              </w:rPr>
+            </w:pPr>
+            <w:r>
+              <w:rPr>
+                <w:b/>
+                <w:lang w:val="en-US"/>
+              </w:rPr>
+              <w:t>Shaper</w:t>
+            </w:r>
+          </w:p>
+        </w:tc>
+        <w:tc>
+          <w:tcPr>
+            <w:tcW w:w="2262" w:type="dxa"/>
             <w:tcBorders>
               <w:bottom w:val="single" w:sz="4" w:space="0" w:color="auto"/>
             </w:tcBorders>
@@ -1725,118 +2246,312 @@
             <w:pPr>
               <w:jc w:val="both"/>
               <w:rPr>
-                <w:i/>
-                <w:lang w:val="en-US"/>
-              </w:rPr>
-            </w:pPr>
+                <w:lang w:val="en-US"/>
+              </w:rPr>
+            </w:pPr>
+            <w:r>
+              <w:rPr>
+                <w:i/>
+                <w:lang w:val="en-US"/>
+              </w:rPr>
+              <w:t>Clip, Wrap, Static</w:t>
+            </w:r>
+            <w:r>
+              <w:rPr>
+                <w:i/>
+                <w:lang w:val="en-US"/>
+              </w:rPr>
+              <w:t xml:space="preserve">, </w:t>
+            </w:r>
+            <w:proofErr w:type="spellStart"/>
+            <w:r>
+              <w:rPr>
+                <w:i/>
+                <w:lang w:val="en-US"/>
+              </w:rPr>
+              <w:t>ShpExp</w:t>
+            </w:r>
+            <w:proofErr w:type="spellEnd"/>
+            <w:r>
+              <w:rPr>
+                <w:lang w:val="en-US"/>
+              </w:rPr>
+              <w:t xml:space="preserve"> and </w:t>
+            </w:r>
+            <w:proofErr w:type="spellStart"/>
+            <w:r>
+              <w:rPr>
+                <w:i/>
+                <w:lang w:val="en-US"/>
+              </w:rPr>
+              <w:t>Rect</w:t>
+            </w:r>
+            <w:proofErr w:type="spellEnd"/>
+            <w:r>
+              <w:rPr>
+                <w:lang w:val="en-US"/>
+              </w:rPr>
+              <w:t xml:space="preserve"> are done, mostly without modulation feature. </w:t>
+            </w:r>
+            <w:r>
+              <w:rPr>
+                <w:i/>
+                <w:lang w:val="en-US"/>
+              </w:rPr>
+              <w:t>Saturate</w:t>
+            </w:r>
+            <w:r>
+              <w:rPr>
+                <w:lang w:val="en-US"/>
+              </w:rPr>
+              <w:t xml:space="preserve"> needs checking</w:t>
+            </w:r>
+          </w:p>
+        </w:tc>
+        <w:tc>
+          <w:tcPr>
+            <w:tcW w:w="4369" w:type="dxa"/>
+            <w:tcBorders>
+              <w:bottom w:val="single" w:sz="4" w:space="0" w:color="auto"/>
+            </w:tcBorders>
+            <w:shd w:val="clear" w:color="auto" w:fill="FFFF00"/>
+          </w:tcPr>
+          <w:p>
+            <w:pPr>
+              <w:jc w:val="both"/>
+              <w:rPr>
+                <w:lang w:val="en-US"/>
+              </w:rPr>
+            </w:pPr>
+            <w:r>
+              <w:rPr>
+                <w:i/>
+                <w:shd w:val="clear" w:color="auto" w:fill="FFFFFF" w:themeFill="background1"/>
+                <w:lang w:val="en-US"/>
+              </w:rPr>
+              <w:t>Drive</w:t>
+            </w:r>
+            <w:r>
+              <w:rPr>
+                <w:i/>
+                <w:lang w:val="en-US"/>
+              </w:rPr>
+              <w:t xml:space="preserve"> </w:t>
+            </w:r>
+          </w:p>
+        </w:tc>
+        <w:tc>
+          <w:tcPr>
+            <w:tcW w:w="1270" w:type="dxa"/>
+            <w:tcBorders>
+              <w:bottom w:val="single" w:sz="4" w:space="0" w:color="auto"/>
+            </w:tcBorders>
+            <w:shd w:val="clear" w:color="auto" w:fill="FFFF00"/>
+          </w:tcPr>
+          <w:p>
+            <w:pPr>
+              <w:jc w:val="both"/>
+              <w:rPr>
+                <w:i/>
+                <w:shd w:val="clear" w:color="auto" w:fill="FFFFFF" w:themeFill="background1"/>
+                <w:lang w:val="en-US"/>
+              </w:rPr>
+            </w:pPr>
+            <w:r>
+              <w:rPr>
+                <w:i/>
+                <w:shd w:val="clear" w:color="auto" w:fill="FFFFFF" w:themeFill="background1"/>
+                <w:lang w:val="en-US"/>
+              </w:rPr>
+              <w:t>1</w:t>
+            </w:r>
+          </w:p>
+        </w:tc>
+      </w:tr>
+      <w:tr>
+        <w:tc>
+          <w:tcPr>
+            <w:tcW w:w="1444" w:type="dxa"/>
+            <w:shd w:val="clear" w:color="auto" w:fill="E6E6E6"/>
+          </w:tcPr>
+          <w:p>
+            <w:pPr>
+              <w:jc w:val="both"/>
+              <w:rPr>
+                <w:b/>
+                <w:lang w:val="en-US"/>
+              </w:rPr>
+            </w:pPr>
+            <w:r>
+              <w:rPr>
+                <w:b/>
+                <w:lang w:val="en-US"/>
+              </w:rPr>
+              <w:t>Mixers</w:t>
+            </w:r>
+          </w:p>
+        </w:tc>
+        <w:tc>
+          <w:tcPr>
+            <w:tcW w:w="2262" w:type="dxa"/>
+            <w:tcBorders>
+              <w:bottom w:val="single" w:sz="4" w:space="0" w:color="auto"/>
+            </w:tcBorders>
+            <w:shd w:val="clear" w:color="auto" w:fill="A8D08D"/>
+          </w:tcPr>
+          <w:p>
+            <w:pPr>
+              <w:jc w:val="both"/>
+              <w:rPr>
+                <w:lang w:val="en-US"/>
+              </w:rPr>
+            </w:pPr>
+            <w:r>
+              <w:rPr>
+                <w:lang w:val="en-US"/>
+              </w:rPr>
+              <w:t>Completed</w:t>
+            </w:r>
+          </w:p>
+        </w:tc>
+        <w:tc>
+          <w:tcPr>
+            <w:tcW w:w="4369" w:type="dxa"/>
+            <w:tcBorders>
+              <w:bottom w:val="single" w:sz="4" w:space="0" w:color="auto"/>
+            </w:tcBorders>
+            <w:shd w:val="clear" w:color="auto" w:fill="A8D08D"/>
+          </w:tcPr>
+          <w:p>
+            <w:pPr>
+              <w:jc w:val="both"/>
+              <w:rPr>
+                <w:lang w:val="en-US"/>
+              </w:rPr>
+            </w:pPr>
+            <w:r>
+              <w:rPr>
+                <w:lang w:val="en-US"/>
+              </w:rPr>
+              <w:t>Four last modules need checking in modulation mode</w:t>
+            </w:r>
+          </w:p>
+        </w:tc>
+        <w:tc>
+          <w:tcPr>
+            <w:tcW w:w="1270" w:type="dxa"/>
+            <w:tcBorders>
+              <w:bottom w:val="single" w:sz="4" w:space="0" w:color="auto"/>
+            </w:tcBorders>
+            <w:shd w:val="clear" w:color="auto" w:fill="A8D08D"/>
+          </w:tcPr>
+          <w:p>
+            <w:pPr>
+              <w:jc w:val="both"/>
+              <w:rPr>
+                <w:lang w:val="en-US"/>
+              </w:rPr>
+            </w:pPr>
+            <w:r>
+              <w:rPr>
+                <w:lang w:val="en-US"/>
+              </w:rPr>
+              <w:t>-</w:t>
+            </w:r>
             <w:bookmarkStart w:id="0" w:name="_GoBack"/>
             <w:bookmarkEnd w:id="0"/>
-            <w:proofErr w:type="spellStart"/>
-            <w:r>
-              <w:rPr>
-                <w:i/>
-                <w:lang w:val="en-US"/>
-              </w:rPr>
-              <w:t>PartQuant</w:t>
-            </w:r>
-            <w:proofErr w:type="spellEnd"/>
-            <w:r>
-              <w:rPr>
-                <w:i/>
-                <w:lang w:val="en-US"/>
-              </w:rPr>
-              <w:t xml:space="preserve"> </w:t>
-            </w:r>
           </w:p>
         </w:tc>
       </w:tr>
       <w:tr>
         <w:tc>
           <w:tcPr>
-            <w:tcW w:w="1544" w:type="dxa"/>
-            <w:shd w:val="clear" w:color="auto" w:fill="92D050"/>
-          </w:tcPr>
-          <w:p>
-            <w:pPr>
-              <w:jc w:val="both"/>
-              <w:rPr>
-                <w:b/>
-                <w:lang w:val="en-US"/>
-              </w:rPr>
-            </w:pPr>
-            <w:r>
-              <w:rPr>
-                <w:b/>
-                <w:lang w:val="en-US"/>
-              </w:rPr>
-              <w:t>LFO</w:t>
-            </w:r>
-          </w:p>
-        </w:tc>
-        <w:tc>
-          <w:tcPr>
-            <w:tcW w:w="2345" w:type="dxa"/>
-            <w:shd w:val="clear" w:color="auto" w:fill="auto"/>
-          </w:tcPr>
-          <w:p>
-            <w:pPr>
-              <w:jc w:val="both"/>
-              <w:rPr>
-                <w:lang w:val="en-US"/>
-              </w:rPr>
-            </w:pPr>
-            <w:r>
-              <w:rPr>
-                <w:lang w:val="en-US"/>
-              </w:rPr>
-              <w:t>Contains several LFOs and also a Clock generator</w:t>
-            </w:r>
-          </w:p>
-        </w:tc>
-        <w:tc>
-          <w:tcPr>
-            <w:tcW w:w="2923" w:type="dxa"/>
-            <w:tcBorders>
-              <w:bottom w:val="single" w:sz="4" w:space="0" w:color="auto"/>
-            </w:tcBorders>
-            <w:shd w:val="clear" w:color="auto" w:fill="FFFF00"/>
-          </w:tcPr>
-          <w:p>
-            <w:pPr>
-              <w:jc w:val="both"/>
-              <w:rPr>
-                <w:lang w:val="en-US"/>
-              </w:rPr>
-            </w:pPr>
-            <w:r>
-              <w:rPr>
-                <w:lang w:val="en-US"/>
-              </w:rPr>
-              <w:t xml:space="preserve">Completed without two last LFOA waveforms. Needs checking. </w:t>
-            </w:r>
-          </w:p>
-        </w:tc>
-        <w:tc>
-          <w:tcPr>
-            <w:tcW w:w="2533" w:type="dxa"/>
-            <w:tcBorders>
-              <w:bottom w:val="single" w:sz="4" w:space="0" w:color="auto"/>
-            </w:tcBorders>
-            <w:shd w:val="clear" w:color="auto" w:fill="FFFF00"/>
-          </w:tcPr>
-          <w:p>
-            <w:pPr>
-              <w:jc w:val="both"/>
-              <w:rPr>
-                <w:iCs/>
-                <w:lang w:val="en-US"/>
-              </w:rPr>
-            </w:pPr>
-            <w:r>
-              <w:rPr>
-                <w:lang w:val="en-US"/>
-              </w:rPr>
-              <w:t>Two last LFOA waveforms still need to be done</w:t>
+            <w:tcW w:w="1444" w:type="dxa"/>
+            <w:shd w:val="clear" w:color="auto" w:fill="E6E6E6"/>
+          </w:tcPr>
+          <w:p>
+            <w:pPr>
+              <w:jc w:val="both"/>
+              <w:rPr>
+                <w:b/>
+                <w:lang w:val="en-US"/>
+              </w:rPr>
+            </w:pPr>
+            <w:r>
+              <w:rPr>
+                <w:b/>
+                <w:lang w:val="en-US"/>
+              </w:rPr>
+              <w:t>Logic</w:t>
+            </w:r>
+          </w:p>
+        </w:tc>
+        <w:tc>
+          <w:tcPr>
+            <w:tcW w:w="2262" w:type="dxa"/>
+            <w:tcBorders>
+              <w:bottom w:val="single" w:sz="4" w:space="0" w:color="auto"/>
+            </w:tcBorders>
+            <w:shd w:val="clear" w:color="auto" w:fill="A8D08D"/>
+          </w:tcPr>
+          <w:p>
+            <w:pPr>
+              <w:jc w:val="both"/>
+              <w:rPr>
+                <w:lang w:val="en-US"/>
+              </w:rPr>
+            </w:pPr>
+            <w:r>
+              <w:rPr>
+                <w:lang w:val="en-US"/>
+              </w:rPr>
+              <w:t>Completed</w:t>
+            </w:r>
+          </w:p>
+        </w:tc>
+        <w:tc>
+          <w:tcPr>
+            <w:tcW w:w="4369" w:type="dxa"/>
+            <w:tcBorders>
+              <w:bottom w:val="single" w:sz="4" w:space="0" w:color="auto"/>
+            </w:tcBorders>
+            <w:shd w:val="clear" w:color="auto" w:fill="A8D08D"/>
+          </w:tcPr>
+          <w:p>
+            <w:pPr>
+              <w:jc w:val="both"/>
+              <w:rPr>
+                <w:lang w:val="en-US"/>
+              </w:rPr>
+            </w:pPr>
+            <w:r>
+              <w:rPr>
+                <w:lang w:val="en-US"/>
+              </w:rPr>
+              <w:t xml:space="preserve">Check switch time for better simulation </w:t>
+            </w:r>
+          </w:p>
+        </w:tc>
+        <w:tc>
+          <w:tcPr>
+            <w:tcW w:w="1270" w:type="dxa"/>
+            <w:tcBorders>
+              <w:bottom w:val="single" w:sz="4" w:space="0" w:color="auto"/>
+            </w:tcBorders>
+            <w:shd w:val="clear" w:color="auto" w:fill="A8D08D"/>
+          </w:tcPr>
+          <w:p>
+            <w:pPr>
+              <w:jc w:val="both"/>
+              <w:rPr>
+                <w:lang w:val="en-US"/>
+              </w:rPr>
+            </w:pPr>
+            <w:r>
+              <w:rPr>
+                <w:lang w:val="en-US"/>
+              </w:rPr>
+              <w:t>-</w:t>
             </w:r>
           </w:p>
         </w:tc>
@@ -1844,662 +2559,7 @@
       <w:tr>
         <w:tc>
           <w:tcPr>
-            <w:tcW w:w="1544" w:type="dxa"/>
-            <w:shd w:val="clear" w:color="auto" w:fill="92D050"/>
-          </w:tcPr>
-          <w:p>
-            <w:pPr>
-              <w:jc w:val="both"/>
-              <w:rPr>
-                <w:b/>
-                <w:lang w:val="en-US"/>
-              </w:rPr>
-            </w:pPr>
-            <w:proofErr w:type="spellStart"/>
-            <w:r>
-              <w:rPr>
-                <w:b/>
-                <w:lang w:val="en-US"/>
-              </w:rPr>
-              <w:lastRenderedPageBreak/>
-              <w:t>Env</w:t>
-            </w:r>
-            <w:proofErr w:type="spellEnd"/>
-            <w:r>
-              <w:rPr>
-                <w:b/>
-                <w:lang w:val="en-US"/>
-              </w:rPr>
-              <w:t xml:space="preserve"> </w:t>
-            </w:r>
-          </w:p>
-        </w:tc>
-        <w:tc>
-          <w:tcPr>
-            <w:tcW w:w="2345" w:type="dxa"/>
-            <w:shd w:val="clear" w:color="auto" w:fill="auto"/>
-          </w:tcPr>
-          <w:p>
-            <w:pPr>
-              <w:jc w:val="both"/>
-              <w:rPr>
-                <w:lang w:val="en-US"/>
-              </w:rPr>
-            </w:pPr>
-            <w:r>
-              <w:rPr>
-                <w:lang w:val="en-US"/>
-              </w:rPr>
-              <w:t>Contains several types of envelopes (H, D, ADSR, AHD etc.)</w:t>
-            </w:r>
-          </w:p>
-        </w:tc>
-        <w:tc>
-          <w:tcPr>
-            <w:tcW w:w="2923" w:type="dxa"/>
-            <w:tcBorders>
-              <w:bottom w:val="single" w:sz="4" w:space="0" w:color="auto"/>
-            </w:tcBorders>
-            <w:shd w:val="clear" w:color="auto" w:fill="FFFF00"/>
-          </w:tcPr>
-          <w:p>
-            <w:pPr>
-              <w:rPr>
-                <w:lang w:val="en-US"/>
-              </w:rPr>
-            </w:pPr>
-            <w:r>
-              <w:rPr>
-                <w:lang w:val="en-US"/>
-              </w:rPr>
-              <w:t xml:space="preserve">Done: </w:t>
-            </w:r>
-            <w:proofErr w:type="spellStart"/>
-            <w:r>
-              <w:rPr>
-                <w:i/>
-                <w:lang w:val="en-US"/>
-              </w:rPr>
-              <w:t>EnvADSR</w:t>
-            </w:r>
-            <w:proofErr w:type="spellEnd"/>
-            <w:r>
-              <w:rPr>
-                <w:i/>
-                <w:lang w:val="en-US"/>
-              </w:rPr>
-              <w:t xml:space="preserve">, </w:t>
-            </w:r>
-            <w:proofErr w:type="spellStart"/>
-            <w:r>
-              <w:rPr>
-                <w:i/>
-                <w:lang w:val="en-US"/>
-              </w:rPr>
-              <w:t>ModADSR</w:t>
-            </w:r>
-            <w:proofErr w:type="spellEnd"/>
-            <w:r>
-              <w:rPr>
-                <w:i/>
-                <w:lang w:val="en-US"/>
-              </w:rPr>
-              <w:t xml:space="preserve">, </w:t>
-            </w:r>
-            <w:proofErr w:type="spellStart"/>
-            <w:r>
-              <w:rPr>
-                <w:i/>
-                <w:lang w:val="en-US"/>
-              </w:rPr>
-              <w:t>EnvH</w:t>
-            </w:r>
-            <w:proofErr w:type="spellEnd"/>
-            <w:r>
-              <w:rPr>
-                <w:i/>
-                <w:lang w:val="en-US"/>
-              </w:rPr>
-              <w:t xml:space="preserve">, </w:t>
-            </w:r>
-            <w:proofErr w:type="spellStart"/>
-            <w:r>
-              <w:rPr>
-                <w:i/>
-                <w:lang w:val="en-US"/>
-              </w:rPr>
-              <w:t>EnvD</w:t>
-            </w:r>
-            <w:proofErr w:type="spellEnd"/>
-            <w:r>
-              <w:rPr>
-                <w:i/>
-                <w:lang w:val="en-US"/>
-              </w:rPr>
-              <w:t xml:space="preserve">, </w:t>
-            </w:r>
-            <w:proofErr w:type="spellStart"/>
-            <w:r>
-              <w:rPr>
-                <w:i/>
-                <w:lang w:val="en-US"/>
-              </w:rPr>
-              <w:t>EnvAHD</w:t>
-            </w:r>
-            <w:proofErr w:type="spellEnd"/>
-            <w:r>
-              <w:rPr>
-                <w:i/>
-                <w:lang w:val="en-US"/>
-              </w:rPr>
-              <w:t xml:space="preserve">, </w:t>
-            </w:r>
-            <w:proofErr w:type="spellStart"/>
-            <w:r>
-              <w:rPr>
-                <w:i/>
-                <w:lang w:val="en-US"/>
-              </w:rPr>
-              <w:t>ModAHD</w:t>
-            </w:r>
-            <w:proofErr w:type="spellEnd"/>
-          </w:p>
-        </w:tc>
-        <w:tc>
-          <w:tcPr>
-            <w:tcW w:w="2533" w:type="dxa"/>
-            <w:tcBorders>
-              <w:bottom w:val="single" w:sz="4" w:space="0" w:color="auto"/>
-            </w:tcBorders>
-            <w:shd w:val="clear" w:color="auto" w:fill="FFFF00"/>
-          </w:tcPr>
-          <w:p>
-            <w:pPr>
-              <w:jc w:val="both"/>
-              <w:rPr>
-                <w:lang w:val="en-US"/>
-              </w:rPr>
-            </w:pPr>
-            <w:proofErr w:type="spellStart"/>
-            <w:r>
-              <w:rPr>
-                <w:lang w:val="en-US"/>
-              </w:rPr>
-              <w:t>EnvADR</w:t>
-            </w:r>
-            <w:proofErr w:type="spellEnd"/>
-            <w:r>
-              <w:rPr>
-                <w:lang w:val="en-US"/>
-              </w:rPr>
-              <w:t xml:space="preserve">, </w:t>
-            </w:r>
-            <w:proofErr w:type="spellStart"/>
-            <w:r>
-              <w:rPr>
-                <w:lang w:val="en-US"/>
-              </w:rPr>
-              <w:t>EnvADDSR</w:t>
-            </w:r>
-            <w:proofErr w:type="spellEnd"/>
-            <w:r>
-              <w:rPr>
-                <w:lang w:val="en-US"/>
-              </w:rPr>
-              <w:t xml:space="preserve">, </w:t>
-            </w:r>
-            <w:proofErr w:type="spellStart"/>
-            <w:r>
-              <w:rPr>
-                <w:lang w:val="en-US"/>
-              </w:rPr>
-              <w:t>EnvMulti</w:t>
-            </w:r>
-            <w:proofErr w:type="spellEnd"/>
-          </w:p>
-        </w:tc>
-      </w:tr>
-      <w:tr>
-        <w:tc>
-          <w:tcPr>
-            <w:tcW w:w="1544" w:type="dxa"/>
-            <w:shd w:val="clear" w:color="auto" w:fill="92D050"/>
-          </w:tcPr>
-          <w:p>
-            <w:pPr>
-              <w:jc w:val="both"/>
-              <w:rPr>
-                <w:b/>
-                <w:lang w:val="en-US"/>
-              </w:rPr>
-            </w:pPr>
-            <w:r>
-              <w:rPr>
-                <w:b/>
-                <w:lang w:val="en-US"/>
-              </w:rPr>
-              <w:t>FX</w:t>
-            </w:r>
-          </w:p>
-        </w:tc>
-        <w:tc>
-          <w:tcPr>
-            <w:tcW w:w="2345" w:type="dxa"/>
-            <w:shd w:val="clear" w:color="auto" w:fill="auto"/>
-          </w:tcPr>
-          <w:p>
-            <w:pPr>
-              <w:jc w:val="both"/>
-              <w:rPr>
-                <w:lang w:val="en-US"/>
-              </w:rPr>
-            </w:pPr>
-            <w:r>
-              <w:rPr>
-                <w:lang w:val="en-US"/>
-              </w:rPr>
-              <w:t xml:space="preserve">Contains typical set of digital effects (chorus, </w:t>
-            </w:r>
-            <w:proofErr w:type="spellStart"/>
-            <w:r>
-              <w:rPr>
-                <w:lang w:val="en-US"/>
-              </w:rPr>
-              <w:t>flanger</w:t>
-            </w:r>
-            <w:proofErr w:type="spellEnd"/>
-            <w:r>
-              <w:rPr>
-                <w:lang w:val="en-US"/>
-              </w:rPr>
-              <w:t xml:space="preserve">, </w:t>
-            </w:r>
-            <w:proofErr w:type="spellStart"/>
-            <w:r>
-              <w:rPr>
-                <w:lang w:val="en-US"/>
-              </w:rPr>
-              <w:t>phaser</w:t>
-            </w:r>
-            <w:proofErr w:type="spellEnd"/>
-            <w:r>
-              <w:rPr>
-                <w:lang w:val="en-US"/>
-              </w:rPr>
-              <w:t xml:space="preserve">, reverb, digitizer, pitch shifter, scratcher and compressor). </w:t>
-            </w:r>
-          </w:p>
-        </w:tc>
-        <w:tc>
-          <w:tcPr>
-            <w:tcW w:w="2923" w:type="dxa"/>
-            <w:tcBorders>
-              <w:bottom w:val="single" w:sz="4" w:space="0" w:color="auto"/>
-            </w:tcBorders>
-            <w:shd w:val="clear" w:color="auto" w:fill="ED7D31" w:themeFill="accent2"/>
-          </w:tcPr>
-          <w:p>
-            <w:pPr>
-              <w:jc w:val="both"/>
-              <w:rPr>
-                <w:lang w:val="en-US"/>
-              </w:rPr>
-            </w:pPr>
-            <w:proofErr w:type="spellStart"/>
-            <w:r>
-              <w:rPr>
-                <w:i/>
-                <w:lang w:val="en-US"/>
-              </w:rPr>
-              <w:t>Flanger</w:t>
-            </w:r>
-            <w:proofErr w:type="spellEnd"/>
-            <w:r>
-              <w:rPr>
-                <w:lang w:val="en-US"/>
-              </w:rPr>
-              <w:t xml:space="preserve"> </w:t>
-            </w:r>
-            <w:r>
-              <w:rPr>
-                <w:lang w:val="en-US"/>
-              </w:rPr>
-              <w:t xml:space="preserve">&amp; </w:t>
-            </w:r>
-            <w:r>
-              <w:rPr>
-                <w:i/>
-                <w:lang w:val="en-US"/>
-              </w:rPr>
-              <w:t>Chorus</w:t>
-            </w:r>
-            <w:r>
-              <w:rPr>
-                <w:lang w:val="en-US"/>
-              </w:rPr>
-              <w:t xml:space="preserve"> are</w:t>
-            </w:r>
-            <w:r>
-              <w:rPr>
-                <w:lang w:val="en-US"/>
-              </w:rPr>
-              <w:t xml:space="preserve"> done (with good precision). </w:t>
-            </w:r>
-            <w:proofErr w:type="spellStart"/>
-            <w:r>
-              <w:rPr>
-                <w:i/>
-                <w:lang w:val="en-US"/>
-              </w:rPr>
-              <w:t>Phaser</w:t>
-            </w:r>
-            <w:proofErr w:type="spellEnd"/>
-            <w:r>
-              <w:rPr>
-                <w:i/>
-                <w:lang w:val="en-US"/>
-              </w:rPr>
-              <w:t xml:space="preserve"> </w:t>
-            </w:r>
-            <w:r>
-              <w:rPr>
-                <w:lang w:val="en-US"/>
-              </w:rPr>
-              <w:t>is</w:t>
-            </w:r>
-            <w:r>
-              <w:rPr>
-                <w:lang w:val="en-US"/>
-              </w:rPr>
-              <w:t xml:space="preserve"> coming.</w:t>
-            </w:r>
-            <w:r>
-              <w:rPr>
-                <w:lang w:val="en-US"/>
-              </w:rPr>
-              <w:t xml:space="preserve"> </w:t>
-            </w:r>
-            <w:proofErr w:type="spellStart"/>
-            <w:r>
-              <w:rPr>
-                <w:i/>
-                <w:lang w:val="en-US"/>
-              </w:rPr>
-              <w:t>FreqShift</w:t>
-            </w:r>
-            <w:proofErr w:type="spellEnd"/>
-            <w:r>
-              <w:rPr>
-                <w:i/>
-                <w:lang w:val="en-US"/>
-              </w:rPr>
-              <w:t xml:space="preserve"> &amp; Digitizer</w:t>
-            </w:r>
-            <w:r>
-              <w:rPr>
-                <w:lang w:val="en-US"/>
-              </w:rPr>
-              <w:t xml:space="preserve"> are</w:t>
-            </w:r>
-            <w:r>
-              <w:rPr>
-                <w:lang w:val="en-US"/>
-              </w:rPr>
-              <w:t xml:space="preserve"> added, but NM’s FFT is dirtier</w:t>
-            </w:r>
-            <w:r>
-              <w:rPr>
-                <w:lang w:val="en-US"/>
-              </w:rPr>
-              <w:t>.</w:t>
-            </w:r>
-            <w:r>
-              <w:rPr>
-                <w:lang w:val="en-US"/>
-              </w:rPr>
-              <w:t xml:space="preserve"> </w:t>
-            </w:r>
-            <w:r>
-              <w:rPr>
-                <w:i/>
-                <w:lang w:val="en-US"/>
-              </w:rPr>
-              <w:t>Compressor</w:t>
-            </w:r>
-            <w:r>
-              <w:rPr>
-                <w:lang w:val="en-US"/>
-              </w:rPr>
-              <w:t xml:space="preserve"> is done.</w:t>
-            </w:r>
-            <w:r>
-              <w:rPr>
-                <w:lang w:val="en-US"/>
-              </w:rPr>
-              <w:t xml:space="preserve"> </w:t>
-            </w:r>
-            <w:r>
-              <w:rPr>
-                <w:lang w:val="en-US"/>
-              </w:rPr>
-              <w:t xml:space="preserve"> </w:t>
-            </w:r>
-          </w:p>
-        </w:tc>
-        <w:tc>
-          <w:tcPr>
-            <w:tcW w:w="2533" w:type="dxa"/>
-            <w:tcBorders>
-              <w:bottom w:val="single" w:sz="4" w:space="0" w:color="auto"/>
-            </w:tcBorders>
-            <w:shd w:val="clear" w:color="auto" w:fill="ED7D31" w:themeFill="accent2"/>
-          </w:tcPr>
-          <w:p>
-            <w:pPr>
-              <w:jc w:val="both"/>
-              <w:rPr>
-                <w:lang w:val="en-US"/>
-              </w:rPr>
-            </w:pPr>
-            <w:r>
-              <w:rPr>
-                <w:i/>
-                <w:lang w:val="en-US"/>
-              </w:rPr>
-              <w:t xml:space="preserve">Reverb </w:t>
-            </w:r>
-            <w:r>
-              <w:rPr>
-                <w:lang w:val="en-US"/>
-              </w:rPr>
-              <w:t>should be done as</w:t>
-            </w:r>
-            <w:r>
-              <w:rPr>
-                <w:lang w:val="en-US"/>
-              </w:rPr>
-              <w:t>ap since it is frequently used.</w:t>
-            </w:r>
-          </w:p>
-        </w:tc>
-      </w:tr>
-      <w:tr>
-        <w:tc>
-          <w:tcPr>
-            <w:tcW w:w="1544" w:type="dxa"/>
-            <w:shd w:val="clear" w:color="auto" w:fill="92D050"/>
-          </w:tcPr>
-          <w:p>
-            <w:pPr>
-              <w:jc w:val="both"/>
-              <w:rPr>
-                <w:b/>
-                <w:lang w:val="en-US"/>
-              </w:rPr>
-            </w:pPr>
-            <w:r>
-              <w:rPr>
-                <w:b/>
-                <w:lang w:val="en-US"/>
-              </w:rPr>
-              <w:t>Shaper</w:t>
-            </w:r>
-          </w:p>
-        </w:tc>
-        <w:tc>
-          <w:tcPr>
-            <w:tcW w:w="2345" w:type="dxa"/>
-            <w:shd w:val="clear" w:color="auto" w:fill="auto"/>
-          </w:tcPr>
-          <w:p>
-            <w:pPr>
-              <w:jc w:val="both"/>
-              <w:rPr>
-                <w:lang w:val="en-US"/>
-              </w:rPr>
-            </w:pPr>
-            <w:r>
-              <w:rPr>
-                <w:lang w:val="en-US"/>
-              </w:rPr>
-              <w:t>Contains typical shaping modules</w:t>
-            </w:r>
-          </w:p>
-        </w:tc>
-        <w:tc>
-          <w:tcPr>
-            <w:tcW w:w="2923" w:type="dxa"/>
-            <w:tcBorders>
-              <w:bottom w:val="single" w:sz="4" w:space="0" w:color="auto"/>
-            </w:tcBorders>
-            <w:shd w:val="clear" w:color="auto" w:fill="FFFF00"/>
-          </w:tcPr>
-          <w:p>
-            <w:pPr>
-              <w:jc w:val="both"/>
-              <w:rPr>
-                <w:lang w:val="en-US"/>
-              </w:rPr>
-            </w:pPr>
-            <w:r>
-              <w:rPr>
-                <w:i/>
-                <w:lang w:val="en-US"/>
-              </w:rPr>
-              <w:t>Clip, Wrap, Static</w:t>
-            </w:r>
-            <w:r>
-              <w:rPr>
-                <w:i/>
-                <w:lang w:val="en-US"/>
-              </w:rPr>
-              <w:t xml:space="preserve">, </w:t>
-            </w:r>
-            <w:proofErr w:type="spellStart"/>
-            <w:r>
-              <w:rPr>
-                <w:i/>
-                <w:lang w:val="en-US"/>
-              </w:rPr>
-              <w:t>ShpExp</w:t>
-            </w:r>
-            <w:proofErr w:type="spellEnd"/>
-            <w:r>
-              <w:rPr>
-                <w:lang w:val="en-US"/>
-              </w:rPr>
-              <w:t xml:space="preserve"> and </w:t>
-            </w:r>
-            <w:proofErr w:type="spellStart"/>
-            <w:r>
-              <w:rPr>
-                <w:i/>
-                <w:lang w:val="en-US"/>
-              </w:rPr>
-              <w:t>Rect</w:t>
-            </w:r>
-            <w:proofErr w:type="spellEnd"/>
-            <w:r>
-              <w:rPr>
-                <w:lang w:val="en-US"/>
-              </w:rPr>
-              <w:t xml:space="preserve"> are done</w:t>
-            </w:r>
-            <w:r>
-              <w:rPr>
-                <w:lang w:val="en-US"/>
-              </w:rPr>
-              <w:t>, mostly without modulation feature.</w:t>
-            </w:r>
-            <w:r>
-              <w:rPr>
-                <w:lang w:val="en-US"/>
-              </w:rPr>
-              <w:t xml:space="preserve"> </w:t>
-            </w:r>
-            <w:r>
-              <w:rPr>
-                <w:i/>
-                <w:lang w:val="en-US"/>
-              </w:rPr>
-              <w:t>Saturate</w:t>
-            </w:r>
-            <w:r>
-              <w:rPr>
-                <w:lang w:val="en-US"/>
-              </w:rPr>
-              <w:t xml:space="preserve"> needs checking</w:t>
-            </w:r>
-          </w:p>
-        </w:tc>
-        <w:tc>
-          <w:tcPr>
-            <w:tcW w:w="2533" w:type="dxa"/>
-            <w:tcBorders>
-              <w:bottom w:val="single" w:sz="4" w:space="0" w:color="auto"/>
-            </w:tcBorders>
-            <w:shd w:val="clear" w:color="auto" w:fill="FFFF00"/>
-          </w:tcPr>
-          <w:p>
-            <w:pPr>
-              <w:jc w:val="both"/>
-              <w:rPr>
-                <w:lang w:val="en-US"/>
-              </w:rPr>
-            </w:pPr>
-            <w:r>
-              <w:rPr>
-                <w:i/>
-                <w:lang w:val="en-US"/>
-              </w:rPr>
-              <w:t>Drive</w:t>
-            </w:r>
-            <w:r>
-              <w:rPr>
-                <w:i/>
-                <w:lang w:val="en-US"/>
-              </w:rPr>
-              <w:t xml:space="preserve"> </w:t>
-            </w:r>
-            <w:r>
-              <w:rPr>
-                <w:lang w:val="en-US"/>
-              </w:rPr>
-              <w:t xml:space="preserve">is </w:t>
-            </w:r>
-            <w:r>
-              <w:rPr>
-                <w:lang w:val="en-US"/>
-              </w:rPr>
-              <w:t>the only one to finish the group</w:t>
-            </w:r>
-          </w:p>
-        </w:tc>
-      </w:tr>
-      <w:tr>
-        <w:tc>
-          <w:tcPr>
-            <w:tcW w:w="1544" w:type="dxa"/>
+            <w:tcW w:w="1444" w:type="dxa"/>
             <w:shd w:val="clear" w:color="auto" w:fill="E6E6E6"/>
           </w:tcPr>
           <w:p>
@@ -2515,37 +2575,14 @@
                 <w:b/>
                 <w:lang w:val="en-US"/>
               </w:rPr>
-              <w:t>Mixers</w:t>
-            </w:r>
-          </w:p>
-        </w:tc>
-        <w:tc>
-          <w:tcPr>
-            <w:tcW w:w="2345" w:type="dxa"/>
-            <w:shd w:val="clear" w:color="auto" w:fill="auto"/>
-          </w:tcPr>
-          <w:p>
-            <w:pPr>
-              <w:jc w:val="both"/>
-              <w:rPr>
-                <w:lang w:val="en-US"/>
-              </w:rPr>
-            </w:pPr>
-            <w:r>
-              <w:rPr>
-                <w:lang w:val="en-US"/>
-              </w:rPr>
-              <w:t>Contains a number of mixers</w:t>
-            </w:r>
-          </w:p>
-        </w:tc>
-        <w:tc>
-          <w:tcPr>
-            <w:tcW w:w="2923" w:type="dxa"/>
-            <w:tcBorders>
-              <w:bottom w:val="single" w:sz="4" w:space="0" w:color="auto"/>
-            </w:tcBorders>
-            <w:shd w:val="clear" w:color="auto" w:fill="A8D08D"/>
+              <w:t>MIDI</w:t>
+            </w:r>
+          </w:p>
+        </w:tc>
+        <w:tc>
+          <w:tcPr>
+            <w:tcW w:w="2262" w:type="dxa"/>
+            <w:shd w:val="clear" w:color="auto" w:fill="A8D08D" w:themeFill="accent6" w:themeFillTint="99"/>
           </w:tcPr>
           <w:p>
             <w:pPr>
@@ -2564,206 +2601,7 @@
         </w:tc>
         <w:tc>
           <w:tcPr>
-            <w:tcW w:w="2533" w:type="dxa"/>
-            <w:tcBorders>
-              <w:bottom w:val="single" w:sz="4" w:space="0" w:color="auto"/>
-            </w:tcBorders>
-            <w:shd w:val="clear" w:color="auto" w:fill="A8D08D"/>
-          </w:tcPr>
-          <w:p>
-            <w:pPr>
-              <w:jc w:val="both"/>
-              <w:rPr>
-                <w:lang w:val="en-US"/>
-              </w:rPr>
-            </w:pPr>
-            <w:r>
-              <w:rPr>
-                <w:lang w:val="en-US"/>
-              </w:rPr>
-              <w:t>Four last modules need checking in modulation mode</w:t>
-            </w:r>
-          </w:p>
-        </w:tc>
-      </w:tr>
-      <w:tr>
-        <w:tc>
-          <w:tcPr>
-            <w:tcW w:w="1544" w:type="dxa"/>
-            <w:shd w:val="clear" w:color="auto" w:fill="E6E6E6"/>
-          </w:tcPr>
-          <w:p>
-            <w:pPr>
-              <w:jc w:val="both"/>
-              <w:rPr>
-                <w:b/>
-                <w:lang w:val="en-US"/>
-              </w:rPr>
-            </w:pPr>
-            <w:r>
-              <w:rPr>
-                <w:b/>
-                <w:lang w:val="en-US"/>
-              </w:rPr>
-              <w:t>Logic</w:t>
-            </w:r>
-          </w:p>
-        </w:tc>
-        <w:tc>
-          <w:tcPr>
-            <w:tcW w:w="2345" w:type="dxa"/>
-            <w:shd w:val="clear" w:color="auto" w:fill="auto"/>
-          </w:tcPr>
-          <w:p>
-            <w:pPr>
-              <w:jc w:val="both"/>
-              <w:rPr>
-                <w:lang w:val="en-US"/>
-              </w:rPr>
-            </w:pPr>
-            <w:r>
-              <w:rPr>
-                <w:lang w:val="en-US"/>
-              </w:rPr>
-              <w:t xml:space="preserve">Contains logic modules (from AND, OR, XOR </w:t>
-            </w:r>
-            <w:proofErr w:type="spellStart"/>
-            <w:r>
-              <w:rPr>
-                <w:lang w:val="en-US"/>
-              </w:rPr>
-              <w:t>etc</w:t>
-            </w:r>
-            <w:proofErr w:type="spellEnd"/>
-            <w:r>
-              <w:rPr>
-                <w:lang w:val="en-US"/>
-              </w:rPr>
-              <w:t xml:space="preserve"> to binary counter and ADC/DAC)</w:t>
-            </w:r>
-          </w:p>
-        </w:tc>
-        <w:tc>
-          <w:tcPr>
-            <w:tcW w:w="2923" w:type="dxa"/>
-            <w:tcBorders>
-              <w:bottom w:val="single" w:sz="4" w:space="0" w:color="auto"/>
-            </w:tcBorders>
-            <w:shd w:val="clear" w:color="auto" w:fill="A8D08D"/>
-          </w:tcPr>
-          <w:p>
-            <w:pPr>
-              <w:jc w:val="both"/>
-              <w:rPr>
-                <w:lang w:val="en-US"/>
-              </w:rPr>
-            </w:pPr>
-            <w:r>
-              <w:rPr>
-                <w:lang w:val="en-US"/>
-              </w:rPr>
-              <w:t>Completed</w:t>
-            </w:r>
-          </w:p>
-        </w:tc>
-        <w:tc>
-          <w:tcPr>
-            <w:tcW w:w="2533" w:type="dxa"/>
-            <w:tcBorders>
-              <w:bottom w:val="single" w:sz="4" w:space="0" w:color="auto"/>
-            </w:tcBorders>
-            <w:shd w:val="clear" w:color="auto" w:fill="A8D08D"/>
-          </w:tcPr>
-          <w:p>
-            <w:pPr>
-              <w:jc w:val="both"/>
-              <w:rPr>
-                <w:lang w:val="en-US"/>
-              </w:rPr>
-            </w:pPr>
-            <w:r>
-              <w:rPr>
-                <w:lang w:val="en-US"/>
-              </w:rPr>
-              <w:t xml:space="preserve">Check switch time for better simulation </w:t>
-            </w:r>
-          </w:p>
-        </w:tc>
-      </w:tr>
-      <w:tr>
-        <w:tc>
-          <w:tcPr>
-            <w:tcW w:w="1544" w:type="dxa"/>
-            <w:shd w:val="clear" w:color="auto" w:fill="E6E6E6"/>
-          </w:tcPr>
-          <w:p>
-            <w:pPr>
-              <w:jc w:val="both"/>
-              <w:rPr>
-                <w:b/>
-                <w:lang w:val="en-US"/>
-              </w:rPr>
-            </w:pPr>
-            <w:r>
-              <w:rPr>
-                <w:b/>
-                <w:lang w:val="en-US"/>
-              </w:rPr>
-              <w:t>MIDI</w:t>
-            </w:r>
-          </w:p>
-        </w:tc>
-        <w:tc>
-          <w:tcPr>
-            <w:tcW w:w="2345" w:type="dxa"/>
-            <w:shd w:val="clear" w:color="auto" w:fill="auto"/>
-          </w:tcPr>
-          <w:p>
-            <w:pPr>
-              <w:jc w:val="both"/>
-              <w:rPr>
-                <w:lang w:val="en-US"/>
-              </w:rPr>
-            </w:pPr>
-            <w:r>
-              <w:rPr>
-                <w:lang w:val="en-US"/>
-              </w:rPr>
-              <w:t xml:space="preserve">Typical </w:t>
-            </w:r>
-            <w:smartTag w:uri="urn:schemas-microsoft-com:office:smarttags" w:element="place">
-              <w:r>
-                <w:rPr>
-                  <w:lang w:val="en-US"/>
-                </w:rPr>
-                <w:t>MIDI</w:t>
-              </w:r>
-            </w:smartTag>
-            <w:r>
-              <w:rPr>
-                <w:lang w:val="en-US"/>
-              </w:rPr>
-              <w:t xml:space="preserve"> section (note on, program change </w:t>
-            </w:r>
-            <w:proofErr w:type="spellStart"/>
-            <w:r>
-              <w:rPr>
-                <w:lang w:val="en-US"/>
-              </w:rPr>
-              <w:t>etc</w:t>
-            </w:r>
-            <w:proofErr w:type="spellEnd"/>
-            <w:r>
-              <w:rPr>
-                <w:lang w:val="en-US"/>
-              </w:rPr>
-              <w:t>).</w:t>
-            </w:r>
-          </w:p>
-        </w:tc>
-        <w:tc>
-          <w:tcPr>
-            <w:tcW w:w="2923" w:type="dxa"/>
+            <w:tcW w:w="4369" w:type="dxa"/>
             <w:shd w:val="clear" w:color="auto" w:fill="A8D08D" w:themeFill="accent6" w:themeFillTint="99"/>
           </w:tcPr>
           <w:p>
@@ -2777,13 +2615,13 @@
               <w:rPr>
                 <w:lang w:val="en-US"/>
               </w:rPr>
-              <w:t>Completed</w:t>
-            </w:r>
-          </w:p>
-        </w:tc>
-        <w:tc>
-          <w:tcPr>
-            <w:tcW w:w="2533" w:type="dxa"/>
+              <w:t>Nothing special</w:t>
+            </w:r>
+          </w:p>
+        </w:tc>
+        <w:tc>
+          <w:tcPr>
+            <w:tcW w:w="1270" w:type="dxa"/>
             <w:shd w:val="clear" w:color="auto" w:fill="A8D08D" w:themeFill="accent6" w:themeFillTint="99"/>
           </w:tcPr>
           <w:p>
@@ -2797,7 +2635,7 @@
               <w:rPr>
                 <w:lang w:val="en-US"/>
               </w:rPr>
-              <w:t>Nothing special</w:t>
+              <w:t>-</w:t>
             </w:r>
           </w:p>
         </w:tc>

--- a/docs/PCH2CSD STATUS.docx
+++ b/docs/PCH2CSD STATUS.docx
@@ -23,7 +23,15 @@
           <w:bCs/>
           <w:lang w:val="en-US"/>
         </w:rPr>
-        <w:t>22</w:t>
+        <w:t>2</w:t>
+      </w:r>
+      <w:r>
+        <w:rPr>
+          <w:b/>
+          <w:bCs/>
+          <w:lang w:val="en-US"/>
+        </w:rPr>
+        <w:t>3</w:t>
       </w:r>
       <w:r>
         <w:rPr>
@@ -957,6 +965,29 @@
               </w:rPr>
               <w:t>(under testing)</w:t>
             </w:r>
+            <w:r>
+              <w:rPr>
+                <w:rFonts w:eastAsiaTheme="minorEastAsia"/>
+                <w:lang w:val="en-US" w:eastAsia="zh-CN"/>
+              </w:rPr>
+              <w:t xml:space="preserve">, </w:t>
+            </w:r>
+            <w:r>
+              <w:rPr>
+                <w:rFonts w:eastAsiaTheme="minorEastAsia"/>
+                <w:i/>
+                <w:lang w:val="en-US" w:eastAsia="zh-CN"/>
+              </w:rPr>
+              <w:t>Static</w:t>
+            </w:r>
+            <w:r>
+              <w:rPr>
+                <w:rFonts w:eastAsiaTheme="minorEastAsia"/>
+                <w:i/>
+                <w:lang w:val="en-US" w:eastAsia="zh-CN"/>
+              </w:rPr>
+              <w:t xml:space="preserve"> </w:t>
+            </w:r>
           </w:p>
         </w:tc>
         <w:tc>
@@ -985,20 +1016,27 @@
               <w:rPr>
                 <w:lang w:val="en-US"/>
               </w:rPr>
-              <w:t xml:space="preserve"> &amp; </w:t>
-            </w:r>
-            <w:r>
-              <w:rPr>
-                <w:i/>
-                <w:lang w:val="en-US"/>
-              </w:rPr>
-              <w:t>Static</w:t>
-            </w:r>
-            <w:r>
-              <w:rPr>
-                <w:lang w:val="en-US"/>
-              </w:rPr>
-              <w:t xml:space="preserve"> just a matter of time. Find the closest opcode to </w:t>
+              <w:t xml:space="preserve"> </w:t>
+            </w:r>
+            <w:r>
+              <w:rPr>
+                <w:lang w:val="en-US"/>
+              </w:rPr>
+              <w:t xml:space="preserve">is </w:t>
+            </w:r>
+            <w:r>
+              <w:rPr>
+                <w:lang w:val="en-US"/>
+              </w:rPr>
+              <w:t>just a matter of time. Find the closest opco</w:t>
+            </w:r>
+            <w:bookmarkStart w:id="0" w:name="_GoBack"/>
+            <w:bookmarkEnd w:id="0"/>
+            <w:r>
+              <w:rPr>
+                <w:lang w:val="en-US"/>
+              </w:rPr>
+              <w:t xml:space="preserve">de to </w:t>
             </w:r>
             <w:r>
               <w:rPr>
@@ -1049,7 +1087,7 @@
                 <w:i/>
                 <w:lang w:val="en-US"/>
               </w:rPr>
-              <w:t>6</w:t>
+              <w:t>5</w:t>
             </w:r>
           </w:p>
         </w:tc>
@@ -1588,7 +1626,34 @@
               <w:rPr>
                 <w:lang w:val="en-US"/>
               </w:rPr>
-              <w:t>(Closest mode)</w:t>
+              <w:t>(Closest mode</w:t>
+            </w:r>
+            <w:r>
+              <w:rPr>
+                <w:lang w:val="en-US"/>
+              </w:rPr>
+              <w:t xml:space="preserve"> only</w:t>
+            </w:r>
+            <w:r>
+              <w:rPr>
+                <w:lang w:val="en-US"/>
+              </w:rPr>
+              <w:t>)</w:t>
+            </w:r>
+            <w:r>
+              <w:rPr>
+                <w:lang w:val="en-US"/>
+              </w:rPr>
+              <w:t xml:space="preserve">, </w:t>
+            </w:r>
+            <w:r>
+              <w:rPr>
+                <w:i/>
+                <w:highlight w:val="yellow"/>
+                <w:shd w:val="clear" w:color="auto" w:fill="C5E0B3" w:themeFill="accent6" w:themeFillTint="66"/>
+                <w:lang w:val="en-US"/>
+              </w:rPr>
+              <w:t>Glide</w:t>
             </w:r>
           </w:p>
         </w:tc>
@@ -1633,21 +1698,6 @@
               </w:rPr>
               <w:t xml:space="preserve"> </w:t>
             </w:r>
-            <w:r>
-              <w:rPr>
-                <w:i/>
-                <w:shd w:val="clear" w:color="auto" w:fill="C5E0B3" w:themeFill="accent6" w:themeFillTint="66"/>
-                <w:lang w:val="en-US"/>
-              </w:rPr>
-              <w:t>Glide</w:t>
-            </w:r>
-            <w:r>
-              <w:rPr>
-                <w:i/>
-                <w:lang w:val="en-US"/>
-              </w:rPr>
-              <w:t xml:space="preserve">, </w:t>
-            </w:r>
             <w:proofErr w:type="spellStart"/>
             <w:r>
               <w:rPr>
@@ -1682,7 +1732,7 @@
                 <w:shd w:val="clear" w:color="auto" w:fill="FFFFFF" w:themeFill="background1"/>
                 <w:lang w:val="en-US"/>
               </w:rPr>
-              <w:t>3</w:t>
+              <w:t>2</w:t>
             </w:r>
           </w:p>
         </w:tc>
@@ -1817,6 +1867,7 @@
                 <w:b/>
                 <w:lang w:val="en-US"/>
               </w:rPr>
+              <w:lastRenderedPageBreak/>
               <w:t>Env</w:t>
             </w:r>
             <w:proofErr w:type="spellEnd"/>
@@ -1903,7 +1954,6 @@
                 <w:i/>
                 <w:lang w:val="en-US"/>
               </w:rPr>
-              <w:lastRenderedPageBreak/>
               <w:t>EnvD</w:t>
             </w:r>
             <w:proofErr w:type="spellEnd"/>
@@ -1961,7 +2011,6 @@
               <w:rPr>
                 <w:lang w:val="en-US"/>
               </w:rPr>
-              <w:lastRenderedPageBreak/>
               <w:t>EnvADR</w:t>
             </w:r>
             <w:proofErr w:type="spellEnd"/>
@@ -2038,7 +2087,6 @@
                 <w:b/>
                 <w:lang w:val="en-US"/>
               </w:rPr>
-              <w:lastRenderedPageBreak/>
               <w:t>FX</w:t>
             </w:r>
           </w:p>
@@ -2458,8 +2506,6 @@
               </w:rPr>
               <w:t>-</w:t>
             </w:r>
-            <w:bookmarkStart w:id="0" w:name="_GoBack"/>
-            <w:bookmarkEnd w:id="0"/>
           </w:p>
         </w:tc>
       </w:tr>
